--- a/docs/CV-Oliver.docx
+++ b/docs/CV-Oliver.docx
@@ -6,128 +6,10 @@
       <w:pPr>
         <w:spacing w:after="0"/>
         <w:ind w:right="11111"/>
-      </w:pPr>
-      <w:r>
         <w:rPr>
-          <w:noProof/>
+          <w:u w:val="single"/>
         </w:rPr>
-        <mc:AlternateContent>
-          <mc:Choice Requires="wps">
-            <w:drawing>
-              <wp:anchor distT="0" distB="0" distL="114300" distR="114300" simplePos="0" relativeHeight="251660288" behindDoc="0" locked="0" layoutInCell="1" allowOverlap="1" wp14:anchorId="7A5CCC11" wp14:editId="5EB80D1C">
-                <wp:simplePos x="0" y="0"/>
-                <wp:positionH relativeFrom="column">
-                  <wp:posOffset>790575</wp:posOffset>
-                </wp:positionH>
-                <wp:positionV relativeFrom="paragraph">
-                  <wp:posOffset>9486900</wp:posOffset>
-                </wp:positionV>
-                <wp:extent cx="1895475" cy="514350"/>
-                <wp:effectExtent l="0" t="0" r="0" b="0"/>
-                <wp:wrapNone/>
-                <wp:docPr id="1962581687" name="Rectangle 1"/>
-                <wp:cNvGraphicFramePr/>
-                <a:graphic xmlns:a="http://schemas.openxmlformats.org/drawingml/2006/main">
-                  <a:graphicData uri="http://schemas.microsoft.com/office/word/2010/wordprocessingShape">
-                    <wps:wsp>
-                      <wps:cNvSpPr/>
-                      <wps:spPr>
-                        <a:xfrm>
-                          <a:off x="0" y="0"/>
-                          <a:ext cx="1895475" cy="514350"/>
-                        </a:xfrm>
-                        <a:prstGeom prst="rect">
-                          <a:avLst/>
-                        </a:prstGeom>
-                        <a:ln>
-                          <a:noFill/>
-                        </a:ln>
-                      </wps:spPr>
-                      <wps:txbx>
-                        <w:txbxContent>
-                          <w:p>
-                            <w:pPr>
-                              <w:rPr>
-                                <w:highlight w:val="yellow"/>
-                              </w:rPr>
-                            </w:pPr>
-                            <w:r>
-                              <w:rPr>
-                                <w:highlight w:val="yellow"/>
-                              </w:rPr>
-                              <w:t>BLOG:</w:t>
-                            </w:r>
-                            <w:r>
-                              <w:rPr>
-                                <w:noProof/>
-                              </w:rPr>
-                              <w:t xml:space="preserve"> </w:t>
-                            </w:r>
-                          </w:p>
-                          <w:p>
-                            <w:r>
-                              <w:rPr>
-                                <w:highlight w:val="yellow"/>
-                              </w:rPr>
-                              <w:t>https://www.crankthecode.com</w:t>
-                            </w:r>
-                          </w:p>
-                        </w:txbxContent>
-                      </wps:txbx>
-                      <wps:bodyPr horzOverflow="overflow" vert="horz" lIns="0" tIns="0" rIns="0" bIns="0" rtlCol="0">
-                        <a:noAutofit/>
-                      </wps:bodyPr>
-                    </wps:wsp>
-                  </a:graphicData>
-                </a:graphic>
-                <wp14:sizeRelH relativeFrom="margin">
-                  <wp14:pctWidth>0</wp14:pctWidth>
-                </wp14:sizeRelH>
-                <wp14:sizeRelV relativeFrom="margin">
-                  <wp14:pctHeight>0</wp14:pctHeight>
-                </wp14:sizeRelV>
-              </wp:anchor>
-            </w:drawing>
-          </mc:Choice>
-          <mc:Fallback>
-            <w:pict>
-              <v:rect w14:anchorId="7A5CCC11" id="Rectangle 1" o:spid="_x0000_s1026" style="position:absolute;margin-left:62.25pt;margin-top:747pt;width:149.25pt;height:40.5pt;z-index:251660288;visibility:visible;mso-wrap-style:square;mso-width-percent:0;mso-height-percent:0;mso-wrap-distance-left:9pt;mso-wrap-distance-top:0;mso-wrap-distance-right:9pt;mso-wrap-distance-bottom:0;mso-position-horizontal:absolute;mso-position-horizontal-relative:text;mso-position-vertical:absolute;mso-position-vertical-relative:text;mso-width-percent:0;mso-height-percent:0;mso-width-relative:margin;mso-height-relative:margin;v-text-anchor:top" o:gfxdata="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" filled="f" stroked="f">
-                <v:textbox inset="0,0,0,0">
-                  <w:txbxContent>
-                    <w:p>
-                      <w:pPr>
-                        <w:rPr>
-                          <w:highlight w:val="yellow"/>
-                        </w:rPr>
-                      </w:pPr>
-                      <w:r>
-                        <w:rPr>
-                          <w:highlight w:val="yellow"/>
-                        </w:rPr>
-                        <w:t>BLOG:</w:t>
-                      </w:r>
-                      <w:r>
-                        <w:rPr>
-                          <w:noProof/>
-                        </w:rPr>
-                        <w:t xml:space="preserve"> </w:t>
-                      </w:r>
-                    </w:p>
-                    <w:p>
-                      <w:r>
-                        <w:rPr>
-                          <w:highlight w:val="yellow"/>
-                        </w:rPr>
-                        <w:t>https://www.crankthecode.com</w:t>
-                      </w:r>
-                    </w:p>
-                  </w:txbxContent>
-                </v:textbox>
-              </v:rect>
-            </w:pict>
-          </mc:Fallback>
-        </mc:AlternateContent>
-      </w:r>
+      </w:pPr>
       <w:r>
         <w:rPr>
           <w:noProof/>
@@ -135,7 +17,7 @@
         <mc:AlternateContent>
           <mc:Choice Requires="wpg">
             <w:drawing>
-              <wp:anchor distT="0" distB="0" distL="114300" distR="114300" simplePos="0" relativeHeight="251658240" behindDoc="0" locked="0" layoutInCell="1" allowOverlap="1" wp14:anchorId="567AA43A" wp14:editId="47AF26E2">
+              <wp:anchor distT="0" distB="0" distL="114300" distR="114300" simplePos="0" relativeHeight="251658240" behindDoc="0" locked="0" layoutInCell="1" allowOverlap="1" wp14:anchorId="567AA43A" wp14:editId="56DAEFF4">
                 <wp:simplePos x="0" y="0"/>
                 <wp:positionH relativeFrom="page">
                   <wp:posOffset>0</wp:posOffset>
@@ -890,7 +772,7 @@
                         <wps:cNvSpPr/>
                         <wps:spPr>
                           <a:xfrm>
-                            <a:off x="3605584" y="1780506"/>
+                            <a:off x="3424597" y="1770981"/>
                             <a:ext cx="1807101" cy="194601"/>
                           </a:xfrm>
                           <a:prstGeom prst="rect">
@@ -967,43 +849,55 @@
                             <w:p>
                               <w:pPr>
                                 <w:rPr>
+                                  <w:rFonts w:ascii="Sylfaen" w:eastAsia="Sylfaen" w:hAnsi="Sylfaen" w:cs="Sylfaen"/>
+                                  <w:b/>
+                                  <w:bCs/>
                                   <w:sz w:val="20"/>
                                   <w:szCs w:val="20"/>
                                 </w:rPr>
                               </w:pPr>
                               <w:r>
+                                <w:rPr>
+                                  <w:rFonts w:ascii="Sylfaen" w:eastAsia="Sylfaen" w:hAnsi="Sylfaen" w:cs="Sylfaen"/>
+                                  <w:b/>
+                                  <w:bCs/>
+                                  <w:sz w:val="20"/>
+                                  <w:szCs w:val="20"/>
+                                </w:rPr>
+                                <w:t>PROFESSIONAL PROFILE</w:t>
+                              </w:r>
+                            </w:p>
+                            <w:p>
+                              <w:pPr>
                                 <w:rPr>
                                   <w:rFonts w:ascii="Sylfaen" w:eastAsia="Sylfaen" w:hAnsi="Sylfaen" w:cs="Sylfaen"/>
                                   <w:sz w:val="20"/>
                                   <w:szCs w:val="20"/>
                                 </w:rPr>
-                                <w:t xml:space="preserve">My name is Oliver and I have a comprehensive background </w:t>
-                              </w:r>
+                              </w:pPr>
                               <w:r>
                                 <w:rPr>
                                   <w:rFonts w:ascii="Sylfaen" w:eastAsia="Sylfaen" w:hAnsi="Sylfaen" w:cs="Sylfaen"/>
                                   <w:sz w:val="20"/>
                                   <w:szCs w:val="20"/>
                                 </w:rPr>
-                                <w:t xml:space="preserve">in software development, project management, and technical analysis. My career journey, highlighted by roles such as Senior Developer, Project Technical Lead, Scrum Master at Hewlett Packard, Lead Developer at </w:t>
-                              </w:r>
-                              <w:proofErr w:type="spellStart"/>
+                                <w:t xml:space="preserve">Senior Python Lead Engineer and Technical Lead with </w:t>
+                              </w:r>
                               <w:r>
                                 <w:rPr>
                                   <w:rFonts w:ascii="Sylfaen" w:eastAsia="Sylfaen" w:hAnsi="Sylfaen" w:cs="Sylfaen"/>
                                   <w:sz w:val="20"/>
                                   <w:szCs w:val="20"/>
                                 </w:rPr>
-                                <w:t>Duologi</w:t>
-                              </w:r>
-                              <w:proofErr w:type="spellEnd"/>
+                                <w:t>28</w:t>
+                              </w:r>
                               <w:r>
                                 <w:rPr>
                                   <w:rFonts w:ascii="Sylfaen" w:eastAsia="Sylfaen" w:hAnsi="Sylfaen" w:cs="Sylfaen"/>
                                   <w:sz w:val="20"/>
                                   <w:szCs w:val="20"/>
                                 </w:rPr>
-                                <w:t xml:space="preserve">, </w:t>
+                                <w:t xml:space="preserve">+ years of experience delivering cloud-native, API-driven and security-sensitive platforms across defence, fintech, telecoms and enterprise environments. </w:t>
                               </w:r>
                               <w:r>
                                 <w:rPr>
@@ -1011,7 +905,7 @@
                                   <w:sz w:val="20"/>
                                   <w:szCs w:val="20"/>
                                 </w:rPr>
-                                <w:t xml:space="preserve">Senior Python Developer at Cisco </w:t>
+                                <w:t>I c</w:t>
                               </w:r>
                               <w:r>
                                 <w:rPr>
@@ -1019,7 +913,7 @@
                                   <w:sz w:val="20"/>
                                   <w:szCs w:val="20"/>
                                 </w:rPr>
-                                <w:t>and Lead Python Developer</w:t>
+                                <w:t>ombine deep hands</w:t>
                               </w:r>
                               <w:r>
                                 <w:rPr>
@@ -1027,7 +921,7 @@
                                   <w:sz w:val="20"/>
                                   <w:szCs w:val="20"/>
                                 </w:rPr>
-                                <w:t xml:space="preserve"> </w:t>
+                                <w:t>-</w:t>
                               </w:r>
                               <w:r>
                                 <w:rPr>
@@ -1035,81 +929,118 @@
                                   <w:sz w:val="20"/>
                                   <w:szCs w:val="20"/>
                                 </w:rPr>
-                                <w:t xml:space="preserve">at LTI Mindtree, has equipped me with a diverse skill set that includes Python development, API modernisation, and effective team leadership in both defence and FinTech sectors. </w:t>
-                              </w:r>
-                              <w:r>
+                                <w:t>on Python expertise with architectural ownership, technical leadership and delivery accountability. Trusted to lead complex programmes, modernise legacy systems, and operate in regulated and defence-grade contexts where reliability, security and clarity of decision-making are critical.</w:t>
+                              </w:r>
+                            </w:p>
+                            <w:p>
+                              <w:pPr>
                                 <w:rPr>
                                   <w:rFonts w:ascii="Sylfaen" w:eastAsia="Sylfaen" w:hAnsi="Sylfaen" w:cs="Sylfaen"/>
                                   <w:sz w:val="20"/>
                                   <w:szCs w:val="20"/>
                                 </w:rPr>
-                                <w:t xml:space="preserve">In </w:t>
-                              </w:r>
-                              <w:proofErr w:type="gramStart"/>
+                              </w:pPr>
                               <w:r>
                                 <w:rPr>
                                   <w:rFonts w:ascii="Sylfaen" w:eastAsia="Sylfaen" w:hAnsi="Sylfaen" w:cs="Sylfaen"/>
                                   <w:sz w:val="20"/>
                                   <w:szCs w:val="20"/>
                                 </w:rPr>
-                                <w:t>addition</w:t>
-                              </w:r>
-                              <w:proofErr w:type="gramEnd"/>
-                              <w:r>
+                                <w:pict w14:anchorId="63195159">
+                                  <v:rect id="_x0000_i1031" style="width:0;height:1.5pt" o:hralign="center" o:hrstd="t" o:hr="t" fillcolor="#a0a0a0" stroked="f"/>
+                                </w:pict>
+                              </w:r>
+                            </w:p>
+                            <w:p>
+                              <w:pPr>
+                                <w:rPr>
+                                  <w:rFonts w:ascii="Sylfaen" w:eastAsia="Sylfaen" w:hAnsi="Sylfaen" w:cs="Sylfaen"/>
+                                  <w:b/>
+                                  <w:bCs/>
+                                  <w:sz w:val="20"/>
+                                  <w:szCs w:val="20"/>
+                                </w:rPr>
+                              </w:pPr>
+                              <w:r>
+                                <w:rPr>
+                                  <w:rFonts w:ascii="Sylfaen" w:eastAsia="Sylfaen" w:hAnsi="Sylfaen" w:cs="Sylfaen"/>
+                                  <w:b/>
+                                  <w:bCs/>
+                                  <w:sz w:val="20"/>
+                                  <w:szCs w:val="20"/>
+                                </w:rPr>
+                                <w:t>LEADERSHIP &amp; DELIVERY SUMMARY</w:t>
+                              </w:r>
+                            </w:p>
+                            <w:p>
+                              <w:pPr>
+                                <w:numPr>
+                                  <w:ilvl w:val="0"/>
+                                  <w:numId w:val="20"/>
+                                </w:numPr>
                                 <w:rPr>
                                   <w:rFonts w:ascii="Sylfaen" w:eastAsia="Sylfaen" w:hAnsi="Sylfaen" w:cs="Sylfaen"/>
                                   <w:sz w:val="20"/>
                                   <w:szCs w:val="20"/>
                                 </w:rPr>
-                                <w:t xml:space="preserve"> at Harrier I single handedly developed an AWS Terraform solution in Python and </w:t>
-                              </w:r>
-                              <w:proofErr w:type="spellStart"/>
+                              </w:pPr>
                               <w:r>
                                 <w:rPr>
                                   <w:rFonts w:ascii="Sylfaen" w:eastAsia="Sylfaen" w:hAnsi="Sylfaen" w:cs="Sylfaen"/>
                                   <w:sz w:val="20"/>
                                   <w:szCs w:val="20"/>
                                 </w:rPr>
-                                <w:t>zappa</w:t>
-                              </w:r>
-                              <w:proofErr w:type="spellEnd"/>
-                              <w:r>
+                                <w:t>End-to-end technical ownership of cloud and API platforms, from architecture and design through production delivery and operational support</w:t>
+                              </w:r>
+                            </w:p>
+                            <w:p>
+                              <w:pPr>
+                                <w:numPr>
+                                  <w:ilvl w:val="0"/>
+                                  <w:numId w:val="20"/>
+                                </w:numPr>
                                 <w:rPr>
                                   <w:rFonts w:ascii="Sylfaen" w:eastAsia="Sylfaen" w:hAnsi="Sylfaen" w:cs="Sylfaen"/>
                                   <w:sz w:val="20"/>
                                   <w:szCs w:val="20"/>
                                 </w:rPr>
-                                <w:t xml:space="preserve"> in lambda.  </w:t>
-                              </w:r>
+                              </w:pPr>
                               <w:r>
                                 <w:rPr>
                                   <w:rFonts w:ascii="Sylfaen" w:eastAsia="Sylfaen" w:hAnsi="Sylfaen" w:cs="Sylfaen"/>
                                   <w:sz w:val="20"/>
                                   <w:szCs w:val="20"/>
                                 </w:rPr>
-                                <w:t xml:space="preserve">Notable achievements in my career include leading a 17-person team on a complex defence project, spearheading innovative cyber resilience solutions at Thales and enhancing cloud product functionalities at </w:t>
-                              </w:r>
-                              <w:proofErr w:type="spellStart"/>
-                              <w:r>
+                                <w:t>Proven technical leader with experience leading and mentoring teams of up to 17 engineers across defence and enterprise programmes</w:t>
+                              </w:r>
+                            </w:p>
+                            <w:p>
+                              <w:pPr>
+                                <w:numPr>
+                                  <w:ilvl w:val="0"/>
+                                  <w:numId w:val="20"/>
+                                </w:numPr>
                                 <w:rPr>
                                   <w:rFonts w:ascii="Sylfaen" w:eastAsia="Sylfaen" w:hAnsi="Sylfaen" w:cs="Sylfaen"/>
                                   <w:sz w:val="20"/>
                                   <w:szCs w:val="20"/>
                                 </w:rPr>
-                                <w:t>Memset</w:t>
-                              </w:r>
-                              <w:proofErr w:type="spellEnd"/>
+                              </w:pPr>
                               <w:r>
                                 <w:rPr>
                                   <w:rFonts w:ascii="Sylfaen" w:eastAsia="Sylfaen" w:hAnsi="Sylfaen" w:cs="Sylfaen"/>
                                   <w:sz w:val="20"/>
                                   <w:szCs w:val="20"/>
                                 </w:rPr>
-                                <w:t xml:space="preserve">. </w:t>
+                                <w:t>Strong track record modernising legacy and non-REST systems into scalable, maintainable Python 3 platforms</w:t>
                               </w:r>
                             </w:p>
                             <w:p>
                               <w:pPr>
+                                <w:numPr>
+                                  <w:ilvl w:val="0"/>
+                                  <w:numId w:val="20"/>
+                                </w:numPr>
                                 <w:rPr>
                                   <w:rFonts w:ascii="Sylfaen" w:eastAsia="Sylfaen" w:hAnsi="Sylfaen" w:cs="Sylfaen"/>
                                   <w:sz w:val="20"/>
@@ -1122,88 +1053,37 @@
                                   <w:sz w:val="20"/>
                                   <w:szCs w:val="20"/>
                                 </w:rPr>
-                                <w:t>My versatile experience at Anite across various roles further underscores my adaptability and commitment to continuous learning. I am eager to bring this blend of technical expertise, strategic insight with a proven track record of successful project execution involving team management for a dynamic and innovative organisation.</w:t>
+                                <w:t>Regularly entrusted with high-impact systems in secure, regulated and mission-critical environments</w:t>
                               </w:r>
                             </w:p>
                             <w:p>
                               <w:pPr>
-                                <w:rPr>
+                                <w:numPr>
+                                  <w:ilvl w:val="0"/>
+                                  <w:numId w:val="20"/>
+                                </w:numPr>
+                                <w:rPr>
+                                  <w:rFonts w:ascii="Sylfaen" w:eastAsia="Sylfaen" w:hAnsi="Sylfaen" w:cs="Sylfaen"/>
                                   <w:sz w:val="20"/>
                                   <w:szCs w:val="20"/>
                                 </w:rPr>
                               </w:pPr>
                               <w:r>
                                 <w:rPr>
+                                  <w:rFonts w:ascii="Sylfaen" w:eastAsia="Sylfaen" w:hAnsi="Sylfaen" w:cs="Sylfaen"/>
                                   <w:sz w:val="20"/>
                                   <w:szCs w:val="20"/>
                                 </w:rPr>
-                                <w:t>Over the past five years, I have mastered the intricacies of additive manufacturing, particularly with 3D printing. As a</w:t>
-                              </w:r>
-                              <w:r>
+                                <w:t>Comfortable operating as the senior technical authority across engineering teams, stakeholders and delivery partners</w:t>
+                              </w:r>
+                            </w:p>
+                            <w:p>
+                              <w:pPr>
                                 <w:rPr>
                                   <w:sz w:val="20"/>
                                   <w:szCs w:val="20"/>
                                 </w:rPr>
-                                <w:t xml:space="preserve"> keen </w:t>
-                              </w:r>
-                              <w:proofErr w:type="spellStart"/>
-                              <w:r>
-                                <w:rPr>
-                                  <w:sz w:val="20"/>
-                                  <w:szCs w:val="20"/>
-                                </w:rPr>
-                                <w:t>hobbiest</w:t>
-                              </w:r>
-                              <w:proofErr w:type="spellEnd"/>
-                              <w:r>
-                                <w:rPr>
-                                  <w:sz w:val="20"/>
-                                  <w:szCs w:val="20"/>
-                                </w:rPr>
-                                <w:t xml:space="preserve"> and </w:t>
-                              </w:r>
-                              <w:r>
-                                <w:rPr>
-                                  <w:sz w:val="20"/>
-                                  <w:szCs w:val="20"/>
-                                </w:rPr>
-                                <w:t>enthusiast, I have successfully constructed six 3D printers, meticulously handling all aspects including electronics, hardware and software integration using Klipper. My GitHub repository (</w:t>
-                              </w:r>
-                              <w:hyperlink r:id="rId7" w:tgtFrame="_new" w:history="1">
-                                <w:r>
-                                  <w:rPr>
-                                    <w:rStyle w:val="Hyperlink"/>
-                                    <w:sz w:val="20"/>
-                                    <w:szCs w:val="20"/>
-                                  </w:rPr>
-                                  <w:t>github.com/</w:t>
-                                </w:r>
-                                <w:proofErr w:type="spellStart"/>
-                                <w:r>
-                                  <w:rPr>
-                                    <w:rStyle w:val="Hyperlink"/>
-                                    <w:sz w:val="20"/>
-                                    <w:szCs w:val="20"/>
-                                  </w:rPr>
-                                  <w:t>oernster</w:t>
-                                </w:r>
-                                <w:proofErr w:type="spellEnd"/>
-                                <w:r>
-                                  <w:rPr>
-                                    <w:rStyle w:val="Hyperlink"/>
-                                    <w:sz w:val="20"/>
-                                    <w:szCs w:val="20"/>
-                                  </w:rPr>
-                                  <w:t>/3D-printing-info</w:t>
-                                </w:r>
-                              </w:hyperlink>
-                              <w:r>
-                                <w:rPr>
-                                  <w:sz w:val="20"/>
-                                  <w:szCs w:val="20"/>
-                                </w:rPr>
-                                <w:t>) showcases my extensive knowledge and contributions to the field. I have continuously upgraded my Voron printers, fine-tuning them to achieve exceptional print quality at high speeds. My journey reflects a profound commitment to innovation and excellence in 3D printing technology.</w:t>
-                              </w:r>
+                              </w:pPr>
                             </w:p>
                             <w:p>
                               <w:pPr>
@@ -1351,7 +1231,7 @@
                                   <w:sz w:val="16"/>
                                   <w:szCs w:val="16"/>
                                 </w:rPr>
-                                <w:t xml:space="preserve"> years (2/3), C: 4 years, C++: 15 years, JavaScript 6-7 years, jQuery 2-3 years, HTML/CSS 6-8 years, React</w:t>
+                                <w:t xml:space="preserve"> years (2/3), C: 4 years, C++: 15 years, JavaScript 6-7 years,</w:t>
                               </w:r>
                               <w:r>
                                 <w:rPr>
@@ -1360,7 +1240,7 @@
                                   <w:sz w:val="16"/>
                                   <w:szCs w:val="16"/>
                                 </w:rPr>
-                                <w:t>/Typescript</w:t>
+                                <w:t xml:space="preserve"> </w:t>
                               </w:r>
                               <w:r>
                                 <w:rPr>
@@ -1369,7 +1249,7 @@
                                   <w:sz w:val="16"/>
                                   <w:szCs w:val="16"/>
                                 </w:rPr>
-                                <w:t xml:space="preserve"> 1</w:t>
+                                <w:t>jQuery 2-3 years, HTML/CSS 6-8 years, React</w:t>
                               </w:r>
                               <w:r>
                                 <w:rPr>
@@ -1378,7 +1258,7 @@
                                   <w:sz w:val="16"/>
                                   <w:szCs w:val="16"/>
                                 </w:rPr>
-                                <w:t>.5</w:t>
+                                <w:t>/Typescript</w:t>
                               </w:r>
                               <w:r>
                                 <w:rPr>
@@ -1387,7 +1267,7 @@
                                   <w:sz w:val="16"/>
                                   <w:szCs w:val="16"/>
                                 </w:rPr>
-                                <w:t xml:space="preserve"> year</w:t>
+                                <w:t xml:space="preserve"> 1</w:t>
                               </w:r>
                               <w:r>
                                 <w:rPr>
@@ -1396,18 +1276,17 @@
                                   <w:sz w:val="16"/>
                                   <w:szCs w:val="16"/>
                                 </w:rPr>
-                                <w:t>s</w:t>
-                              </w:r>
-                            </w:p>
-                            <w:p>
-                              <w:pPr>
+                                <w:t>.5</w:t>
+                              </w:r>
+                              <w:r>
                                 <w:rPr>
                                   <w:rFonts w:ascii="Sylfaen" w:eastAsia="Sylfaen" w:hAnsi="Sylfaen" w:cs="Sylfaen"/>
                                   <w:color w:val="002060"/>
                                   <w:sz w:val="16"/>
                                   <w:szCs w:val="16"/>
                                 </w:rPr>
-                              </w:pPr>
+                                <w:t xml:space="preserve"> year</w:t>
+                              </w:r>
                               <w:r>
                                 <w:rPr>
                                   <w:rFonts w:ascii="Sylfaen" w:eastAsia="Sylfaen" w:hAnsi="Sylfaen" w:cs="Sylfaen"/>
@@ -1415,19 +1294,18 @@
                                   <w:sz w:val="16"/>
                                   <w:szCs w:val="16"/>
                                 </w:rPr>
-                                <w:t xml:space="preserve">Source Control Tools: Git, TortoiseSVN, GitLab, SVN, </w:t>
-                              </w:r>
-                              <w:proofErr w:type="spellStart"/>
-                              <w:r>
+                                <w:t>s</w:t>
+                              </w:r>
+                            </w:p>
+                            <w:p>
+                              <w:pPr>
                                 <w:rPr>
                                   <w:rFonts w:ascii="Sylfaen" w:eastAsia="Sylfaen" w:hAnsi="Sylfaen" w:cs="Sylfaen"/>
                                   <w:color w:val="002060"/>
                                   <w:sz w:val="16"/>
                                   <w:szCs w:val="16"/>
                                 </w:rPr>
-                                <w:t>TortoiseHg</w:t>
-                              </w:r>
-                              <w:proofErr w:type="spellEnd"/>
+                              </w:pPr>
                               <w:r>
                                 <w:rPr>
                                   <w:rFonts w:ascii="Sylfaen" w:eastAsia="Sylfaen" w:hAnsi="Sylfaen" w:cs="Sylfaen"/>
@@ -1435,18 +1313,19 @@
                                   <w:sz w:val="16"/>
                                   <w:szCs w:val="16"/>
                                 </w:rPr>
-                                <w:t xml:space="preserve"> (Mercurial), PVCS, Visual Source Safe, Gerrit, MKS Integrity/MKS Source, ClearCase.    </w:t>
-                              </w:r>
-                            </w:p>
-                            <w:p>
-                              <w:pPr>
+                                <w:t xml:space="preserve">Source Control Tools: Git, TortoiseSVN, GitLab, SVN, </w:t>
+                              </w:r>
+                              <w:proofErr w:type="spellStart"/>
+                              <w:r>
                                 <w:rPr>
                                   <w:rFonts w:ascii="Sylfaen" w:eastAsia="Sylfaen" w:hAnsi="Sylfaen" w:cs="Sylfaen"/>
                                   <w:color w:val="002060"/>
                                   <w:sz w:val="16"/>
                                   <w:szCs w:val="16"/>
                                 </w:rPr>
-                              </w:pPr>
+                                <w:t>TortoiseHg</w:t>
+                              </w:r>
+                              <w:proofErr w:type="spellEnd"/>
                               <w:r>
                                 <w:rPr>
                                   <w:rFonts w:ascii="Sylfaen" w:eastAsia="Sylfaen" w:hAnsi="Sylfaen" w:cs="Sylfaen"/>
@@ -1454,9 +1333,8 @@
                                   <w:sz w:val="16"/>
                                   <w:szCs w:val="16"/>
                                 </w:rPr>
-                                <w:t xml:space="preserve">Libraries/Build tools: Qt, </w:t>
-                              </w:r>
-                              <w:proofErr w:type="spellStart"/>
+                                <w:t xml:space="preserve"> (Mercurial), PVCS</w:t>
+                              </w:r>
                               <w:r>
                                 <w:rPr>
                                   <w:rFonts w:ascii="Sylfaen" w:eastAsia="Sylfaen" w:hAnsi="Sylfaen" w:cs="Sylfaen"/>
@@ -1464,9 +1342,8 @@
                                   <w:sz w:val="16"/>
                                   <w:szCs w:val="16"/>
                                 </w:rPr>
-                                <w:t>PyQt</w:t>
-                              </w:r>
-                              <w:proofErr w:type="spellEnd"/>
+                                <w:t>,</w:t>
+                              </w:r>
                               <w:r>
                                 <w:rPr>
                                   <w:rFonts w:ascii="Sylfaen" w:eastAsia="Sylfaen" w:hAnsi="Sylfaen" w:cs="Sylfaen"/>
@@ -1474,19 +1351,18 @@
                                   <w:sz w:val="16"/>
                                   <w:szCs w:val="16"/>
                                 </w:rPr>
-                                <w:t xml:space="preserve">, STL, Boost, Bootstrap, Chart.js, </w:t>
-                              </w:r>
-                              <w:proofErr w:type="spellStart"/>
-                              <w:r>
+                                <w:t xml:space="preserve"> Visual Source Safe, Gerrit, MKS Integrity/MKS Source, ClearCase.    </w:t>
+                              </w:r>
+                            </w:p>
+                            <w:p>
+                              <w:pPr>
                                 <w:rPr>
                                   <w:rFonts w:ascii="Sylfaen" w:eastAsia="Sylfaen" w:hAnsi="Sylfaen" w:cs="Sylfaen"/>
                                   <w:color w:val="002060"/>
                                   <w:sz w:val="16"/>
                                   <w:szCs w:val="16"/>
                                 </w:rPr>
-                                <w:t>Leafletjs</w:t>
-                              </w:r>
-                              <w:proofErr w:type="spellEnd"/>
+                              </w:pPr>
                               <w:r>
                                 <w:rPr>
                                   <w:rFonts w:ascii="Sylfaen" w:eastAsia="Sylfaen" w:hAnsi="Sylfaen" w:cs="Sylfaen"/>
@@ -1494,7 +1370,65 @@
                                   <w:sz w:val="16"/>
                                   <w:szCs w:val="16"/>
                                 </w:rPr>
-                                <w:t>, Hudson, Cruise Control, Jenkins.</w:t>
+                                <w:t xml:space="preserve">Libraries/Build tools: Qt, </w:t>
+                              </w:r>
+                              <w:proofErr w:type="spellStart"/>
+                              <w:r>
+                                <w:rPr>
+                                  <w:rFonts w:ascii="Sylfaen" w:eastAsia="Sylfaen" w:hAnsi="Sylfaen" w:cs="Sylfaen"/>
+                                  <w:color w:val="002060"/>
+                                  <w:sz w:val="16"/>
+                                  <w:szCs w:val="16"/>
+                                </w:rPr>
+                                <w:t>PyQt</w:t>
+                              </w:r>
+                              <w:proofErr w:type="spellEnd"/>
+                              <w:r>
+                                <w:rPr>
+                                  <w:rFonts w:ascii="Sylfaen" w:eastAsia="Sylfaen" w:hAnsi="Sylfaen" w:cs="Sylfaen"/>
+                                  <w:color w:val="002060"/>
+                                  <w:sz w:val="16"/>
+                                  <w:szCs w:val="16"/>
+                                </w:rPr>
+                                <w:t xml:space="preserve">, STL, Boost, Bootstrap, Chart.js, </w:t>
+                              </w:r>
+                              <w:proofErr w:type="spellStart"/>
+                              <w:r>
+                                <w:rPr>
+                                  <w:rFonts w:ascii="Sylfaen" w:eastAsia="Sylfaen" w:hAnsi="Sylfaen" w:cs="Sylfaen"/>
+                                  <w:color w:val="002060"/>
+                                  <w:sz w:val="16"/>
+                                  <w:szCs w:val="16"/>
+                                </w:rPr>
+                                <w:t>Leafletjs</w:t>
+                              </w:r>
+                              <w:proofErr w:type="spellEnd"/>
+                              <w:r>
+                                <w:rPr>
+                                  <w:rFonts w:ascii="Sylfaen" w:eastAsia="Sylfaen" w:hAnsi="Sylfaen" w:cs="Sylfaen"/>
+                                  <w:color w:val="002060"/>
+                                  <w:sz w:val="16"/>
+                                  <w:szCs w:val="16"/>
+                                </w:rPr>
+                                <w:t>, Hudson,</w:t>
+                              </w:r>
+                              <w:r>
+                                <w:rPr>
+                                  <w:rFonts w:ascii="Sylfaen" w:eastAsia="Sylfaen" w:hAnsi="Sylfaen" w:cs="Sylfaen"/>
+                                  <w:color w:val="002060"/>
+                                  <w:sz w:val="16"/>
+                                  <w:szCs w:val="16"/>
+                                </w:rPr>
+                                <w:t xml:space="preserve"> </w:t>
+                              </w:r>
+                              <w:r>
+                                <w:rPr>
+                                  <w:rFonts w:ascii="Sylfaen" w:eastAsia="Sylfaen" w:hAnsi="Sylfaen" w:cs="Sylfaen"/>
+                                  <w:color w:val="002060"/>
+                                  <w:sz w:val="16"/>
+                                  <w:szCs w:val="16"/>
+                                </w:rPr>
+                                <w:t>Cruise Control, Jenkins.</w:t>
                               </w:r>
                             </w:p>
                             <w:p>
@@ -1631,7 +1565,7 @@
                           <pic:cNvPicPr/>
                         </pic:nvPicPr>
                         <pic:blipFill>
-                          <a:blip r:embed="rId8"/>
+                          <a:blip r:embed="rId7"/>
                           <a:stretch>
                             <a:fillRect/>
                           </a:stretch>
@@ -2014,7 +1948,7 @@
           </mc:Choice>
           <mc:Fallback>
             <w:pict>
-              <v:group w14:anchorId="567AA43A" id="Group 1962" o:spid="_x0000_s1027" style="position:absolute;margin-left:0;margin-top:-842.95pt;width:591.95pt;height:841.5pt;z-index:251658240;mso-position-horizontal-relative:page;mso-position-vertical-relative:page;mso-width-relative:margin;mso-height-relative:margin" coordorigin=",63" coordsize="75182,106875" o:gfxdata="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">
+              <v:group w14:anchorId="567AA43A" id="Group 1962" o:spid="_x0000_s1026" style="position:absolute;margin-left:0;margin-top:-842.95pt;width:591.95pt;height:841.5pt;z-index:251658240;mso-position-horizontal-relative:page;mso-position-vertical-relative:page;mso-width-relative:margin;mso-height-relative:margin" coordorigin=",63" coordsize="75182,106875" o:gfxdata="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">
                 <v:shapetype id="_x0000_t75" coordsize="21600,21600" o:spt="75" o:preferrelative="t" path="m@4@5l@4@11@9@11@9@5xe" filled="f" stroked="f">
                   <v:stroke joinstyle="miter"/>
                   <v:formulas>
@@ -2034,10 +1968,10 @@
                   <v:path o:extrusionok="f" gradientshapeok="t" o:connecttype="rect"/>
                   <o:lock v:ext="edit" aspectratio="t"/>
                 </v:shapetype>
-                <v:shape id="Picture 2372" o:spid="_x0000_s1028" type="#_x0000_t75" style="position:absolute;left:33734;top:238;width:41325;height:106701;visibility:visible;mso-wrap-style:square" o:gfxdata="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">
-                  <v:imagedata r:id="rId9" o:title=""/>
+                <v:shape id="Picture 2372" o:spid="_x0000_s1027" type="#_x0000_t75" style="position:absolute;left:33734;top:238;width:41325;height:106701;visibility:visible;mso-wrap-style:square" o:gfxdata="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">
+                  <v:imagedata r:id="rId8" o:title=""/>
                 </v:shape>
-                <v:shape id="Shape 2475" o:spid="_x0000_s1029" style="position:absolute;top:63;width:33736;height:106793;visibility:visible;mso-wrap-style:square;v-text-anchor:top" coordsize="3373603,10679290" o:spt="100" o:gfxdata="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" adj="-11796480,,5400" path="m,l3373603,r,10679290l,10679290,,e" fillcolor="#212121" stroked="f" strokeweight="0">
+                <v:shape id="Shape 2475" o:spid="_x0000_s1028" style="position:absolute;top:63;width:33736;height:106793;visibility:visible;mso-wrap-style:square;v-text-anchor:top" coordsize="3373603,10679290" o:spt="100" o:gfxdata="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" adj="-11796480,,5400" path="m,l3373603,r,10679290l,10679290,,e" fillcolor="#212121" stroked="f" strokeweight="0">
                   <v:stroke miterlimit="83231f" joinstyle="miter"/>
                   <v:formulas/>
                   <v:path arrowok="t" o:connecttype="custom" textboxrect="0,0,3373603,10679290"/>
@@ -2051,11 +1985,11 @@
                     </w:txbxContent>
                   </v:textbox>
                 </v:shape>
-                <v:shape id="Shape 8" o:spid="_x0000_s1030" style="position:absolute;top:63;width:33736;height:106793;visibility:visible;mso-wrap-style:square;v-text-anchor:top" coordsize="3373603,10679303" o:gfxdata="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" path="m,10679303r3373603,l3373603,,,,,10679303xe" filled="f" strokeweight="1pt">
+                <v:shape id="Shape 8" o:spid="_x0000_s1029" style="position:absolute;top:63;width:33736;height:106793;visibility:visible;mso-wrap-style:square;v-text-anchor:top" coordsize="3373603,10679303" o:gfxdata="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" path="m,10679303r3373603,l3373603,,,,,10679303xe" filled="f" strokeweight="1pt">
                   <v:stroke miterlimit="1" joinstyle="miter"/>
                   <v:path arrowok="t" textboxrect="0,0,3373603,10679303"/>
                 </v:shape>
-                <v:rect id="Rectangle 9" o:spid="_x0000_s1031" style="position:absolute;left:5640;top:36696;width:30495;height:7897;visibility:visible;mso-wrap-style:square;v-text-anchor:top" o:gfxdata="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" filled="f" stroked="f">
+                <v:rect id="Rectangle 9" o:spid="_x0000_s1030" style="position:absolute;left:5640;top:36696;width:30495;height:7897;visibility:visible;mso-wrap-style:square;v-text-anchor:top" o:gfxdata="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" filled="f" stroked="f">
                   <v:textbox inset="0,0,0,0">
                     <w:txbxContent>
                       <w:p>
@@ -2072,7 +2006,7 @@
                     </w:txbxContent>
                   </v:textbox>
                 </v:rect>
-                <v:rect id="Rectangle 11" o:spid="_x0000_s1032" style="position:absolute;left:6166;top:41701;width:29472;height:3610;visibility:visible;mso-wrap-style:square;v-text-anchor:top" o:gfxdata="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" filled="f" stroked="f">
+                <v:rect id="Rectangle 11" o:spid="_x0000_s1031" style="position:absolute;left:6166;top:41701;width:29472;height:3610;visibility:visible;mso-wrap-style:square;v-text-anchor:top" o:gfxdata="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" filled="f" stroked="f">
                   <v:textbox inset="0,0,0,0">
                     <w:txbxContent>
                       <w:p>
@@ -2090,7 +2024,7 @@
                     </w:txbxContent>
                   </v:textbox>
                 </v:rect>
-                <v:rect id="Rectangle 12" o:spid="_x0000_s1033" style="position:absolute;left:5190;top:46695;width:24000;height:5472;visibility:visible;mso-wrap-style:square;v-text-anchor:top" o:gfxdata="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" filled="f" stroked="f">
+                <v:rect id="Rectangle 12" o:spid="_x0000_s1032" style="position:absolute;left:5190;top:46695;width:24000;height:5472;visibility:visible;mso-wrap-style:square;v-text-anchor:top" o:gfxdata="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" filled="f" stroked="f">
                   <v:textbox inset="0,0,0,0">
                     <w:txbxContent>
                       <w:p>
@@ -2123,7 +2057,7 @@
                     </w:txbxContent>
                   </v:textbox>
                 </v:rect>
-                <v:rect id="Rectangle 15" o:spid="_x0000_s1034" style="position:absolute;left:16934;top:54168;width:467;height:903;visibility:visible;mso-wrap-style:square;v-text-anchor:top" o:gfxdata="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" filled="f" stroked="f">
+                <v:rect id="Rectangle 15" o:spid="_x0000_s1033" style="position:absolute;left:16934;top:54168;width:467;height:903;visibility:visible;mso-wrap-style:square;v-text-anchor:top" o:gfxdata="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" filled="f" stroked="f">
                   <v:textbox inset="0,0,0,0">
                     <w:txbxContent>
                       <w:p>
@@ -2138,7 +2072,7 @@
                     </w:txbxContent>
                   </v:textbox>
                 </v:rect>
-                <v:rect id="Rectangle 16" o:spid="_x0000_s1035" style="position:absolute;left:10792;top:53882;width:18254;height:3524;visibility:visible;mso-wrap-style:square;v-text-anchor:top" o:gfxdata="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" filled="f" stroked="f">
+                <v:rect id="Rectangle 16" o:spid="_x0000_s1034" style="position:absolute;left:10792;top:53882;width:18254;height:3524;visibility:visible;mso-wrap-style:square;v-text-anchor:top" o:gfxdata="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" filled="f" stroked="f">
                   <v:textbox inset="0,0,0,0">
                     <w:txbxContent>
                       <w:p>
@@ -2202,7 +2136,7 @@
                     </w:txbxContent>
                   </v:textbox>
                 </v:rect>
-                <v:rect id="Rectangle 17" o:spid="_x0000_s1036" style="position:absolute;left:8366;top:57406;width:19095;height:1891;visibility:visible;mso-wrap-style:square;v-text-anchor:top" o:gfxdata="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" filled="f" stroked="f">
+                <v:rect id="Rectangle 17" o:spid="_x0000_s1035" style="position:absolute;left:8366;top:57406;width:19095;height:1891;visibility:visible;mso-wrap-style:square;v-text-anchor:top" o:gfxdata="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" filled="f" stroked="f">
                   <v:textbox inset="0,0,0,0">
                     <w:txbxContent>
                       <w:p>
@@ -2296,7 +2230,7 @@
                     </w:txbxContent>
                   </v:textbox>
                 </v:rect>
-                <v:rect id="Rectangle 18" o:spid="_x0000_s1037" style="position:absolute;left:7617;top:73940;width:19939;height:2803;visibility:visible;mso-wrap-style:square;v-text-anchor:top" o:gfxdata="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" filled="f" stroked="f">
+                <v:rect id="Rectangle 18" o:spid="_x0000_s1036" style="position:absolute;left:7617;top:73940;width:19939;height:2803;visibility:visible;mso-wrap-style:square;v-text-anchor:top" o:gfxdata="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" filled="f" stroked="f">
                   <v:textbox inset="0,0,0,0">
                     <w:txbxContent>
                       <w:p>
@@ -2319,7 +2253,7 @@
                     </w:txbxContent>
                   </v:textbox>
                 </v:rect>
-                <v:rect id="Rectangle 22" o:spid="_x0000_s1038" style="position:absolute;left:12897;top:77336;width:517;height:1797;visibility:visible;mso-wrap-style:square;v-text-anchor:top" o:gfxdata="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" filled="f" stroked="f">
+                <v:rect id="Rectangle 22" o:spid="_x0000_s1037" style="position:absolute;left:12897;top:77336;width:517;height:1797;visibility:visible;mso-wrap-style:square;v-text-anchor:top" o:gfxdata="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" filled="f" stroked="f">
                   <v:textbox inset="0,0,0,0">
                     <w:txbxContent>
                       <w:p>
@@ -2336,7 +2270,7 @@
                     </w:txbxContent>
                   </v:textbox>
                 </v:rect>
-                <v:rect id="Rectangle 23" o:spid="_x0000_s1039" style="position:absolute;left:6952;top:77328;width:20416;height:1797;visibility:visible;mso-wrap-style:square;v-text-anchor:top" o:gfxdata="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" filled="f" stroked="f">
+                <v:rect id="Rectangle 23" o:spid="_x0000_s1038" style="position:absolute;left:6952;top:77328;width:20416;height:1797;visibility:visible;mso-wrap-style:square;v-text-anchor:top" o:gfxdata="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" filled="f" stroked="f">
                   <v:textbox inset="0,0,0,0">
                     <w:txbxContent>
                       <w:p>
@@ -2370,7 +2304,7 @@
                     </w:txbxContent>
                   </v:textbox>
                 </v:rect>
-                <v:rect id="Rectangle 1945" o:spid="_x0000_s1040" style="position:absolute;left:12764;top:79797;width:456;height:2156;visibility:visible;mso-wrap-style:square;v-text-anchor:top" o:gfxdata="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" filled="f" stroked="f">
+                <v:rect id="Rectangle 1945" o:spid="_x0000_s1039" style="position:absolute;left:12764;top:79797;width:456;height:2156;visibility:visible;mso-wrap-style:square;v-text-anchor:top" o:gfxdata="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" filled="f" stroked="f">
                   <v:textbox inset="0,0,0,0">
                     <w:txbxContent>
                       <w:p>
@@ -2385,7 +2319,7 @@
                     </w:txbxContent>
                   </v:textbox>
                 </v:rect>
-                <v:rect id="Rectangle 31" o:spid="_x0000_s1041" style="position:absolute;left:10701;top:79989;width:14362;height:2060;visibility:visible;mso-wrap-style:square;v-text-anchor:top" o:gfxdata="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" filled="f" stroked="f">
+                <v:rect id="Rectangle 31" o:spid="_x0000_s1040" style="position:absolute;left:10701;top:79989;width:14362;height:2060;visibility:visible;mso-wrap-style:square;v-text-anchor:top" o:gfxdata="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" filled="f" stroked="f">
                   <v:textbox inset="0,0,0,0">
                     <w:txbxContent>
                       <w:p>
@@ -2403,7 +2337,7 @@
                     </w:txbxContent>
                   </v:textbox>
                 </v:rect>
-                <v:rect id="Rectangle 32" o:spid="_x0000_s1042" style="position:absolute;left:7810;top:83915;width:21045;height:2449;visibility:visible;mso-wrap-style:square;v-text-anchor:top" o:gfxdata="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" filled="f" stroked="f">
+                <v:rect id="Rectangle 32" o:spid="_x0000_s1041" style="position:absolute;left:7810;top:83915;width:21045;height:2449;visibility:visible;mso-wrap-style:square;v-text-anchor:top" o:gfxdata="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" filled="f" stroked="f">
                   <v:textbox inset="0,0,0,0">
                     <w:txbxContent>
                       <w:p>
@@ -2440,7 +2374,7 @@
                     </w:txbxContent>
                   </v:textbox>
                 </v:rect>
-                <v:rect id="Rectangle 39" o:spid="_x0000_s1043" style="position:absolute;left:36055;top:17805;width:18071;height:1946;visibility:visible;mso-wrap-style:square;v-text-anchor:top" o:gfxdata="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" filled="f" stroked="f">
+                <v:rect id="Rectangle 39" o:spid="_x0000_s1042" style="position:absolute;left:34245;top:17709;width:18071;height:1946;visibility:visible;mso-wrap-style:square;v-text-anchor:top" o:gfxdata="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" filled="f" stroked="f">
                   <v:textbox inset="0,0,0,0">
                     <w:txbxContent>
                       <w:p>
@@ -2454,7 +2388,7 @@
                     </w:txbxContent>
                   </v:textbox>
                 </v:rect>
-                <v:rect id="Rectangle 40" o:spid="_x0000_s1044" style="position:absolute;left:49164;top:22853;width:465;height:1946;visibility:visible;mso-wrap-style:square;v-text-anchor:top" o:gfxdata="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" filled="f" stroked="f">
+                <v:rect id="Rectangle 40" o:spid="_x0000_s1043" style="position:absolute;left:49164;top:22853;width:465;height:1946;visibility:visible;mso-wrap-style:square;v-text-anchor:top" o:gfxdata="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" filled="f" stroked="f">
                   <v:textbox inset="0,0,0,0">
                     <w:txbxContent>
                       <w:p>
@@ -2468,49 +2402,61 @@
                     </w:txbxContent>
                   </v:textbox>
                 </v:rect>
-                <v:rect id="Rectangle 41" o:spid="_x0000_s1045" style="position:absolute;left:34289;top:22369;width:39912;height:53993;visibility:visible;mso-wrap-style:square;v-text-anchor:top" o:gfxdata="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" filled="f" stroked="f">
+                <v:rect id="Rectangle 41" o:spid="_x0000_s1044" style="position:absolute;left:34289;top:22369;width:39912;height:53993;visibility:visible;mso-wrap-style:square;v-text-anchor:top" o:gfxdata="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" filled="f" stroked="f">
                   <v:textbox inset="0,0,0,0">
                     <w:txbxContent>
                       <w:p>
                         <w:pPr>
                           <w:rPr>
+                            <w:rFonts w:ascii="Sylfaen" w:eastAsia="Sylfaen" w:hAnsi="Sylfaen" w:cs="Sylfaen"/>
+                            <w:b/>
+                            <w:bCs/>
                             <w:sz w:val="20"/>
                             <w:szCs w:val="20"/>
                           </w:rPr>
                         </w:pPr>
                         <w:r>
+                          <w:rPr>
+                            <w:rFonts w:ascii="Sylfaen" w:eastAsia="Sylfaen" w:hAnsi="Sylfaen" w:cs="Sylfaen"/>
+                            <w:b/>
+                            <w:bCs/>
+                            <w:sz w:val="20"/>
+                            <w:szCs w:val="20"/>
+                          </w:rPr>
+                          <w:t>PROFESSIONAL PROFILE</w:t>
+                        </w:r>
+                      </w:p>
+                      <w:p>
+                        <w:pPr>
                           <w:rPr>
                             <w:rFonts w:ascii="Sylfaen" w:eastAsia="Sylfaen" w:hAnsi="Sylfaen" w:cs="Sylfaen"/>
                             <w:sz w:val="20"/>
                             <w:szCs w:val="20"/>
                           </w:rPr>
-                          <w:t xml:space="preserve">My name is Oliver and I have a comprehensive background </w:t>
-                        </w:r>
+                        </w:pPr>
                         <w:r>
                           <w:rPr>
                             <w:rFonts w:ascii="Sylfaen" w:eastAsia="Sylfaen" w:hAnsi="Sylfaen" w:cs="Sylfaen"/>
                             <w:sz w:val="20"/>
                             <w:szCs w:val="20"/>
                           </w:rPr>
-                          <w:t xml:space="preserve">in software development, project management, and technical analysis. My career journey, highlighted by roles such as Senior Developer, Project Technical Lead, Scrum Master at Hewlett Packard, Lead Developer at </w:t>
-                        </w:r>
-                        <w:proofErr w:type="spellStart"/>
+                          <w:t xml:space="preserve">Senior Python Lead Engineer and Technical Lead with </w:t>
+                        </w:r>
                         <w:r>
                           <w:rPr>
                             <w:rFonts w:ascii="Sylfaen" w:eastAsia="Sylfaen" w:hAnsi="Sylfaen" w:cs="Sylfaen"/>
                             <w:sz w:val="20"/>
                             <w:szCs w:val="20"/>
                           </w:rPr>
-                          <w:t>Duologi</w:t>
-                        </w:r>
-                        <w:proofErr w:type="spellEnd"/>
+                          <w:t>28</w:t>
+                        </w:r>
                         <w:r>
                           <w:rPr>
                             <w:rFonts w:ascii="Sylfaen" w:eastAsia="Sylfaen" w:hAnsi="Sylfaen" w:cs="Sylfaen"/>
                             <w:sz w:val="20"/>
                             <w:szCs w:val="20"/>
                           </w:rPr>
-                          <w:t xml:space="preserve">, </w:t>
+                          <w:t xml:space="preserve">+ years of experience delivering cloud-native, API-driven and security-sensitive platforms across defence, fintech, telecoms and enterprise environments. </w:t>
                         </w:r>
                         <w:r>
                           <w:rPr>
@@ -2518,7 +2464,7 @@
                             <w:sz w:val="20"/>
                             <w:szCs w:val="20"/>
                           </w:rPr>
-                          <w:t xml:space="preserve">Senior Python Developer at Cisco </w:t>
+                          <w:t>I c</w:t>
                         </w:r>
                         <w:r>
                           <w:rPr>
@@ -2526,7 +2472,7 @@
                             <w:sz w:val="20"/>
                             <w:szCs w:val="20"/>
                           </w:rPr>
-                          <w:t>and Lead Python Developer</w:t>
+                          <w:t>ombine deep hands</w:t>
                         </w:r>
                         <w:r>
                           <w:rPr>
@@ -2534,7 +2480,7 @@
                             <w:sz w:val="20"/>
                             <w:szCs w:val="20"/>
                           </w:rPr>
-                          <w:t xml:space="preserve"> </w:t>
+                          <w:t>-</w:t>
                         </w:r>
                         <w:r>
                           <w:rPr>
@@ -2542,81 +2488,118 @@
                             <w:sz w:val="20"/>
                             <w:szCs w:val="20"/>
                           </w:rPr>
-                          <w:t xml:space="preserve">at LTI Mindtree, has equipped me with a diverse skill set that includes Python development, API modernisation, and effective team leadership in both defence and FinTech sectors. </w:t>
-                        </w:r>
-                        <w:r>
+                          <w:t>on Python expertise with architectural ownership, technical leadership and delivery accountability. Trusted to lead complex programmes, modernise legacy systems, and operate in regulated and defence-grade contexts where reliability, security and clarity of decision-making are critical.</w:t>
+                        </w:r>
+                      </w:p>
+                      <w:p>
+                        <w:pPr>
                           <w:rPr>
                             <w:rFonts w:ascii="Sylfaen" w:eastAsia="Sylfaen" w:hAnsi="Sylfaen" w:cs="Sylfaen"/>
                             <w:sz w:val="20"/>
                             <w:szCs w:val="20"/>
                           </w:rPr>
-                          <w:t xml:space="preserve">In </w:t>
-                        </w:r>
-                        <w:proofErr w:type="gramStart"/>
+                        </w:pPr>
                         <w:r>
                           <w:rPr>
                             <w:rFonts w:ascii="Sylfaen" w:eastAsia="Sylfaen" w:hAnsi="Sylfaen" w:cs="Sylfaen"/>
                             <w:sz w:val="20"/>
                             <w:szCs w:val="20"/>
                           </w:rPr>
-                          <w:t>addition</w:t>
-                        </w:r>
-                        <w:proofErr w:type="gramEnd"/>
-                        <w:r>
+                          <w:pict w14:anchorId="63195159">
+                            <v:rect id="_x0000_i1031" style="width:0;height:1.5pt" o:hralign="center" o:hrstd="t" o:hr="t" fillcolor="#a0a0a0" stroked="f"/>
+                          </w:pict>
+                        </w:r>
+                      </w:p>
+                      <w:p>
+                        <w:pPr>
+                          <w:rPr>
+                            <w:rFonts w:ascii="Sylfaen" w:eastAsia="Sylfaen" w:hAnsi="Sylfaen" w:cs="Sylfaen"/>
+                            <w:b/>
+                            <w:bCs/>
+                            <w:sz w:val="20"/>
+                            <w:szCs w:val="20"/>
+                          </w:rPr>
+                        </w:pPr>
+                        <w:r>
+                          <w:rPr>
+                            <w:rFonts w:ascii="Sylfaen" w:eastAsia="Sylfaen" w:hAnsi="Sylfaen" w:cs="Sylfaen"/>
+                            <w:b/>
+                            <w:bCs/>
+                            <w:sz w:val="20"/>
+                            <w:szCs w:val="20"/>
+                          </w:rPr>
+                          <w:t>LEADERSHIP &amp; DELIVERY SUMMARY</w:t>
+                        </w:r>
+                      </w:p>
+                      <w:p>
+                        <w:pPr>
+                          <w:numPr>
+                            <w:ilvl w:val="0"/>
+                            <w:numId w:val="20"/>
+                          </w:numPr>
                           <w:rPr>
                             <w:rFonts w:ascii="Sylfaen" w:eastAsia="Sylfaen" w:hAnsi="Sylfaen" w:cs="Sylfaen"/>
                             <w:sz w:val="20"/>
                             <w:szCs w:val="20"/>
                           </w:rPr>
-                          <w:t xml:space="preserve"> at Harrier I single handedly developed an AWS Terraform solution in Python and </w:t>
-                        </w:r>
-                        <w:proofErr w:type="spellStart"/>
+                        </w:pPr>
                         <w:r>
                           <w:rPr>
                             <w:rFonts w:ascii="Sylfaen" w:eastAsia="Sylfaen" w:hAnsi="Sylfaen" w:cs="Sylfaen"/>
                             <w:sz w:val="20"/>
                             <w:szCs w:val="20"/>
                           </w:rPr>
-                          <w:t>zappa</w:t>
-                        </w:r>
-                        <w:proofErr w:type="spellEnd"/>
-                        <w:r>
+                          <w:t>End-to-end technical ownership of cloud and API platforms, from architecture and design through production delivery and operational support</w:t>
+                        </w:r>
+                      </w:p>
+                      <w:p>
+                        <w:pPr>
+                          <w:numPr>
+                            <w:ilvl w:val="0"/>
+                            <w:numId w:val="20"/>
+                          </w:numPr>
                           <w:rPr>
                             <w:rFonts w:ascii="Sylfaen" w:eastAsia="Sylfaen" w:hAnsi="Sylfaen" w:cs="Sylfaen"/>
                             <w:sz w:val="20"/>
                             <w:szCs w:val="20"/>
                           </w:rPr>
-                          <w:t xml:space="preserve"> in lambda.  </w:t>
-                        </w:r>
+                        </w:pPr>
                         <w:r>
                           <w:rPr>
                             <w:rFonts w:ascii="Sylfaen" w:eastAsia="Sylfaen" w:hAnsi="Sylfaen" w:cs="Sylfaen"/>
                             <w:sz w:val="20"/>
                             <w:szCs w:val="20"/>
                           </w:rPr>
-                          <w:t xml:space="preserve">Notable achievements in my career include leading a 17-person team on a complex defence project, spearheading innovative cyber resilience solutions at Thales and enhancing cloud product functionalities at </w:t>
-                        </w:r>
-                        <w:proofErr w:type="spellStart"/>
-                        <w:r>
+                          <w:t>Proven technical leader with experience leading and mentoring teams of up to 17 engineers across defence and enterprise programmes</w:t>
+                        </w:r>
+                      </w:p>
+                      <w:p>
+                        <w:pPr>
+                          <w:numPr>
+                            <w:ilvl w:val="0"/>
+                            <w:numId w:val="20"/>
+                          </w:numPr>
                           <w:rPr>
                             <w:rFonts w:ascii="Sylfaen" w:eastAsia="Sylfaen" w:hAnsi="Sylfaen" w:cs="Sylfaen"/>
                             <w:sz w:val="20"/>
                             <w:szCs w:val="20"/>
                           </w:rPr>
-                          <w:t>Memset</w:t>
-                        </w:r>
-                        <w:proofErr w:type="spellEnd"/>
+                        </w:pPr>
                         <w:r>
                           <w:rPr>
                             <w:rFonts w:ascii="Sylfaen" w:eastAsia="Sylfaen" w:hAnsi="Sylfaen" w:cs="Sylfaen"/>
                             <w:sz w:val="20"/>
                             <w:szCs w:val="20"/>
                           </w:rPr>
-                          <w:t xml:space="preserve">. </w:t>
+                          <w:t>Strong track record modernising legacy and non-REST systems into scalable, maintainable Python 3 platforms</w:t>
                         </w:r>
                       </w:p>
                       <w:p>
                         <w:pPr>
+                          <w:numPr>
+                            <w:ilvl w:val="0"/>
+                            <w:numId w:val="20"/>
+                          </w:numPr>
                           <w:rPr>
                             <w:rFonts w:ascii="Sylfaen" w:eastAsia="Sylfaen" w:hAnsi="Sylfaen" w:cs="Sylfaen"/>
                             <w:sz w:val="20"/>
@@ -2629,88 +2612,37 @@
                             <w:sz w:val="20"/>
                             <w:szCs w:val="20"/>
                           </w:rPr>
-                          <w:t>My versatile experience at Anite across various roles further underscores my adaptability and commitment to continuous learning. I am eager to bring this blend of technical expertise, strategic insight with a proven track record of successful project execution involving team management for a dynamic and innovative organisation.</w:t>
+                          <w:t>Regularly entrusted with high-impact systems in secure, regulated and mission-critical environments</w:t>
                         </w:r>
                       </w:p>
                       <w:p>
                         <w:pPr>
-                          <w:rPr>
+                          <w:numPr>
+                            <w:ilvl w:val="0"/>
+                            <w:numId w:val="20"/>
+                          </w:numPr>
+                          <w:rPr>
+                            <w:rFonts w:ascii="Sylfaen" w:eastAsia="Sylfaen" w:hAnsi="Sylfaen" w:cs="Sylfaen"/>
                             <w:sz w:val="20"/>
                             <w:szCs w:val="20"/>
                           </w:rPr>
                         </w:pPr>
                         <w:r>
                           <w:rPr>
+                            <w:rFonts w:ascii="Sylfaen" w:eastAsia="Sylfaen" w:hAnsi="Sylfaen" w:cs="Sylfaen"/>
                             <w:sz w:val="20"/>
                             <w:szCs w:val="20"/>
                           </w:rPr>
-                          <w:t>Over the past five years, I have mastered the intricacies of additive manufacturing, particularly with 3D printing. As a</w:t>
-                        </w:r>
-                        <w:r>
+                          <w:t>Comfortable operating as the senior technical authority across engineering teams, stakeholders and delivery partners</w:t>
+                        </w:r>
+                      </w:p>
+                      <w:p>
+                        <w:pPr>
                           <w:rPr>
                             <w:sz w:val="20"/>
                             <w:szCs w:val="20"/>
                           </w:rPr>
-                          <w:t xml:space="preserve"> keen </w:t>
-                        </w:r>
-                        <w:proofErr w:type="spellStart"/>
-                        <w:r>
-                          <w:rPr>
-                            <w:sz w:val="20"/>
-                            <w:szCs w:val="20"/>
-                          </w:rPr>
-                          <w:t>hobbiest</w:t>
-                        </w:r>
-                        <w:proofErr w:type="spellEnd"/>
-                        <w:r>
-                          <w:rPr>
-                            <w:sz w:val="20"/>
-                            <w:szCs w:val="20"/>
-                          </w:rPr>
-                          <w:t xml:space="preserve"> and </w:t>
-                        </w:r>
-                        <w:r>
-                          <w:rPr>
-                            <w:sz w:val="20"/>
-                            <w:szCs w:val="20"/>
-                          </w:rPr>
-                          <w:t>enthusiast, I have successfully constructed six 3D printers, meticulously handling all aspects including electronics, hardware and software integration using Klipper. My GitHub repository (</w:t>
-                        </w:r>
-                        <w:hyperlink r:id="rId10" w:tgtFrame="_new" w:history="1">
-                          <w:r>
-                            <w:rPr>
-                              <w:rStyle w:val="Hyperlink"/>
-                              <w:sz w:val="20"/>
-                              <w:szCs w:val="20"/>
-                            </w:rPr>
-                            <w:t>github.com/</w:t>
-                          </w:r>
-                          <w:proofErr w:type="spellStart"/>
-                          <w:r>
-                            <w:rPr>
-                              <w:rStyle w:val="Hyperlink"/>
-                              <w:sz w:val="20"/>
-                              <w:szCs w:val="20"/>
-                            </w:rPr>
-                            <w:t>oernster</w:t>
-                          </w:r>
-                          <w:proofErr w:type="spellEnd"/>
-                          <w:r>
-                            <w:rPr>
-                              <w:rStyle w:val="Hyperlink"/>
-                              <w:sz w:val="20"/>
-                              <w:szCs w:val="20"/>
-                            </w:rPr>
-                            <w:t>/3D-printing-info</w:t>
-                          </w:r>
-                        </w:hyperlink>
-                        <w:r>
-                          <w:rPr>
-                            <w:sz w:val="20"/>
-                            <w:szCs w:val="20"/>
-                          </w:rPr>
-                          <w:t>) showcases my extensive knowledge and contributions to the field. I have continuously upgraded my Voron printers, fine-tuning them to achieve exceptional print quality at high speeds. My journey reflects a profound commitment to innovation and excellence in 3D printing technology.</w:t>
-                        </w:r>
+                        </w:pPr>
                       </w:p>
                       <w:p>
                         <w:pPr>
@@ -2804,7 +2736,7 @@
                     </w:txbxContent>
                   </v:textbox>
                 </v:rect>
-                <v:rect id="Rectangle 60" o:spid="_x0000_s1046" style="position:absolute;left:35828;top:82036;width:39354;height:24903;visibility:visible;mso-wrap-style:square;v-text-anchor:top" o:gfxdata="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" filled="f" stroked="f">
+                <v:rect id="Rectangle 60" o:spid="_x0000_s1045" style="position:absolute;left:35828;top:82036;width:39354;height:24903;visibility:visible;mso-wrap-style:square;v-text-anchor:top" o:gfxdata="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" filled="f" stroked="f">
                   <v:textbox inset="0,0,0,0">
                     <w:txbxContent>
                       <w:p>
@@ -2841,7 +2773,7 @@
                             <w:sz w:val="16"/>
                             <w:szCs w:val="16"/>
                           </w:rPr>
-                          <w:t xml:space="preserve"> years (2/3), C: 4 years, C++: 15 years, JavaScript 6-7 years, jQuery 2-3 years, HTML/CSS 6-8 years, React</w:t>
+                          <w:t xml:space="preserve"> years (2/3), C: 4 years, C++: 15 years, JavaScript 6-7 years,</w:t>
                         </w:r>
                         <w:r>
                           <w:rPr>
@@ -2850,7 +2782,7 @@
                             <w:sz w:val="16"/>
                             <w:szCs w:val="16"/>
                           </w:rPr>
-                          <w:t>/Typescript</w:t>
+                          <w:t xml:space="preserve"> </w:t>
                         </w:r>
                         <w:r>
                           <w:rPr>
@@ -2859,7 +2791,7 @@
                             <w:sz w:val="16"/>
                             <w:szCs w:val="16"/>
                           </w:rPr>
-                          <w:t xml:space="preserve"> 1</w:t>
+                          <w:t>jQuery 2-3 years, HTML/CSS 6-8 years, React</w:t>
                         </w:r>
                         <w:r>
                           <w:rPr>
@@ -2868,7 +2800,7 @@
                             <w:sz w:val="16"/>
                             <w:szCs w:val="16"/>
                           </w:rPr>
-                          <w:t>.5</w:t>
+                          <w:t>/Typescript</w:t>
                         </w:r>
                         <w:r>
                           <w:rPr>
@@ -2877,7 +2809,7 @@
                             <w:sz w:val="16"/>
                             <w:szCs w:val="16"/>
                           </w:rPr>
-                          <w:t xml:space="preserve"> year</w:t>
+                          <w:t xml:space="preserve"> 1</w:t>
                         </w:r>
                         <w:r>
                           <w:rPr>
@@ -2886,18 +2818,17 @@
                             <w:sz w:val="16"/>
                             <w:szCs w:val="16"/>
                           </w:rPr>
-                          <w:t>s</w:t>
-                        </w:r>
-                      </w:p>
-                      <w:p>
-                        <w:pPr>
+                          <w:t>.5</w:t>
+                        </w:r>
+                        <w:r>
                           <w:rPr>
                             <w:rFonts w:ascii="Sylfaen" w:eastAsia="Sylfaen" w:hAnsi="Sylfaen" w:cs="Sylfaen"/>
                             <w:color w:val="002060"/>
                             <w:sz w:val="16"/>
                             <w:szCs w:val="16"/>
                           </w:rPr>
-                        </w:pPr>
+                          <w:t xml:space="preserve"> year</w:t>
+                        </w:r>
                         <w:r>
                           <w:rPr>
                             <w:rFonts w:ascii="Sylfaen" w:eastAsia="Sylfaen" w:hAnsi="Sylfaen" w:cs="Sylfaen"/>
@@ -2905,19 +2836,18 @@
                             <w:sz w:val="16"/>
                             <w:szCs w:val="16"/>
                           </w:rPr>
-                          <w:t xml:space="preserve">Source Control Tools: Git, TortoiseSVN, GitLab, SVN, </w:t>
-                        </w:r>
-                        <w:proofErr w:type="spellStart"/>
-                        <w:r>
+                          <w:t>s</w:t>
+                        </w:r>
+                      </w:p>
+                      <w:p>
+                        <w:pPr>
                           <w:rPr>
                             <w:rFonts w:ascii="Sylfaen" w:eastAsia="Sylfaen" w:hAnsi="Sylfaen" w:cs="Sylfaen"/>
                             <w:color w:val="002060"/>
                             <w:sz w:val="16"/>
                             <w:szCs w:val="16"/>
                           </w:rPr>
-                          <w:t>TortoiseHg</w:t>
-                        </w:r>
-                        <w:proofErr w:type="spellEnd"/>
+                        </w:pPr>
                         <w:r>
                           <w:rPr>
                             <w:rFonts w:ascii="Sylfaen" w:eastAsia="Sylfaen" w:hAnsi="Sylfaen" w:cs="Sylfaen"/>
@@ -2925,18 +2855,19 @@
                             <w:sz w:val="16"/>
                             <w:szCs w:val="16"/>
                           </w:rPr>
-                          <w:t xml:space="preserve"> (Mercurial), PVCS, Visual Source Safe, Gerrit, MKS Integrity/MKS Source, ClearCase.    </w:t>
-                        </w:r>
-                      </w:p>
-                      <w:p>
-                        <w:pPr>
+                          <w:t xml:space="preserve">Source Control Tools: Git, TortoiseSVN, GitLab, SVN, </w:t>
+                        </w:r>
+                        <w:proofErr w:type="spellStart"/>
+                        <w:r>
                           <w:rPr>
                             <w:rFonts w:ascii="Sylfaen" w:eastAsia="Sylfaen" w:hAnsi="Sylfaen" w:cs="Sylfaen"/>
                             <w:color w:val="002060"/>
                             <w:sz w:val="16"/>
                             <w:szCs w:val="16"/>
                           </w:rPr>
-                        </w:pPr>
+                          <w:t>TortoiseHg</w:t>
+                        </w:r>
+                        <w:proofErr w:type="spellEnd"/>
                         <w:r>
                           <w:rPr>
                             <w:rFonts w:ascii="Sylfaen" w:eastAsia="Sylfaen" w:hAnsi="Sylfaen" w:cs="Sylfaen"/>
@@ -2944,9 +2875,8 @@
                             <w:sz w:val="16"/>
                             <w:szCs w:val="16"/>
                           </w:rPr>
-                          <w:t xml:space="preserve">Libraries/Build tools: Qt, </w:t>
-                        </w:r>
-                        <w:proofErr w:type="spellStart"/>
+                          <w:t xml:space="preserve"> (Mercurial), PVCS</w:t>
+                        </w:r>
                         <w:r>
                           <w:rPr>
                             <w:rFonts w:ascii="Sylfaen" w:eastAsia="Sylfaen" w:hAnsi="Sylfaen" w:cs="Sylfaen"/>
@@ -2954,9 +2884,8 @@
                             <w:sz w:val="16"/>
                             <w:szCs w:val="16"/>
                           </w:rPr>
-                          <w:t>PyQt</w:t>
-                        </w:r>
-                        <w:proofErr w:type="spellEnd"/>
+                          <w:t>,</w:t>
+                        </w:r>
                         <w:r>
                           <w:rPr>
                             <w:rFonts w:ascii="Sylfaen" w:eastAsia="Sylfaen" w:hAnsi="Sylfaen" w:cs="Sylfaen"/>
@@ -2964,19 +2893,18 @@
                             <w:sz w:val="16"/>
                             <w:szCs w:val="16"/>
                           </w:rPr>
-                          <w:t xml:space="preserve">, STL, Boost, Bootstrap, Chart.js, </w:t>
-                        </w:r>
-                        <w:proofErr w:type="spellStart"/>
-                        <w:r>
+                          <w:t xml:space="preserve"> Visual Source Safe, Gerrit, MKS Integrity/MKS Source, ClearCase.    </w:t>
+                        </w:r>
+                      </w:p>
+                      <w:p>
+                        <w:pPr>
                           <w:rPr>
                             <w:rFonts w:ascii="Sylfaen" w:eastAsia="Sylfaen" w:hAnsi="Sylfaen" w:cs="Sylfaen"/>
                             <w:color w:val="002060"/>
                             <w:sz w:val="16"/>
                             <w:szCs w:val="16"/>
                           </w:rPr>
-                          <w:t>Leafletjs</w:t>
-                        </w:r>
-                        <w:proofErr w:type="spellEnd"/>
+                        </w:pPr>
                         <w:r>
                           <w:rPr>
                             <w:rFonts w:ascii="Sylfaen" w:eastAsia="Sylfaen" w:hAnsi="Sylfaen" w:cs="Sylfaen"/>
@@ -2984,7 +2912,65 @@
                             <w:sz w:val="16"/>
                             <w:szCs w:val="16"/>
                           </w:rPr>
-                          <w:t>, Hudson, Cruise Control, Jenkins.</w:t>
+                          <w:t xml:space="preserve">Libraries/Build tools: Qt, </w:t>
+                        </w:r>
+                        <w:proofErr w:type="spellStart"/>
+                        <w:r>
+                          <w:rPr>
+                            <w:rFonts w:ascii="Sylfaen" w:eastAsia="Sylfaen" w:hAnsi="Sylfaen" w:cs="Sylfaen"/>
+                            <w:color w:val="002060"/>
+                            <w:sz w:val="16"/>
+                            <w:szCs w:val="16"/>
+                          </w:rPr>
+                          <w:t>PyQt</w:t>
+                        </w:r>
+                        <w:proofErr w:type="spellEnd"/>
+                        <w:r>
+                          <w:rPr>
+                            <w:rFonts w:ascii="Sylfaen" w:eastAsia="Sylfaen" w:hAnsi="Sylfaen" w:cs="Sylfaen"/>
+                            <w:color w:val="002060"/>
+                            <w:sz w:val="16"/>
+                            <w:szCs w:val="16"/>
+                          </w:rPr>
+                          <w:t xml:space="preserve">, STL, Boost, Bootstrap, Chart.js, </w:t>
+                        </w:r>
+                        <w:proofErr w:type="spellStart"/>
+                        <w:r>
+                          <w:rPr>
+                            <w:rFonts w:ascii="Sylfaen" w:eastAsia="Sylfaen" w:hAnsi="Sylfaen" w:cs="Sylfaen"/>
+                            <w:color w:val="002060"/>
+                            <w:sz w:val="16"/>
+                            <w:szCs w:val="16"/>
+                          </w:rPr>
+                          <w:t>Leafletjs</w:t>
+                        </w:r>
+                        <w:proofErr w:type="spellEnd"/>
+                        <w:r>
+                          <w:rPr>
+                            <w:rFonts w:ascii="Sylfaen" w:eastAsia="Sylfaen" w:hAnsi="Sylfaen" w:cs="Sylfaen"/>
+                            <w:color w:val="002060"/>
+                            <w:sz w:val="16"/>
+                            <w:szCs w:val="16"/>
+                          </w:rPr>
+                          <w:t>, Hudson,</w:t>
+                        </w:r>
+                        <w:r>
+                          <w:rPr>
+                            <w:rFonts w:ascii="Sylfaen" w:eastAsia="Sylfaen" w:hAnsi="Sylfaen" w:cs="Sylfaen"/>
+                            <w:color w:val="002060"/>
+                            <w:sz w:val="16"/>
+                            <w:szCs w:val="16"/>
+                          </w:rPr>
+                          <w:t xml:space="preserve"> </w:t>
+                        </w:r>
+                        <w:r>
+                          <w:rPr>
+                            <w:rFonts w:ascii="Sylfaen" w:eastAsia="Sylfaen" w:hAnsi="Sylfaen" w:cs="Sylfaen"/>
+                            <w:color w:val="002060"/>
+                            <w:sz w:val="16"/>
+                            <w:szCs w:val="16"/>
+                          </w:rPr>
+                          <w:t>Cruise Control, Jenkins.</w:t>
                         </w:r>
                       </w:p>
                       <w:p>
@@ -3112,24 +3098,24 @@
                     </w:txbxContent>
                   </v:textbox>
                 </v:rect>
-                <v:shape id="Picture 62" o:spid="_x0000_s1047" type="#_x0000_t75" style="position:absolute;left:15025;top:86956;width:5202;height:5049;visibility:visible;mso-wrap-style:square" o:gfxdata="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">
-                  <v:imagedata r:id="rId11" o:title=""/>
+                <v:shape id="Picture 62" o:spid="_x0000_s1046" type="#_x0000_t75" style="position:absolute;left:15025;top:86956;width:5202;height:5049;visibility:visible;mso-wrap-style:square" o:gfxdata="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">
+                  <v:imagedata r:id="rId9" o:title=""/>
                 </v:shape>
-                <v:rect id="Rectangle 1948" o:spid="_x0000_s1048" style="position:absolute;left:69423;top:102348;width:575;height:1946;visibility:visible;mso-wrap-style:square;v-text-anchor:top" o:gfxdata="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" filled="f" stroked="f">
+                <v:rect id="Rectangle 1948" o:spid="_x0000_s1047" style="position:absolute;left:69423;top:102348;width:575;height:1946;visibility:visible;mso-wrap-style:square;v-text-anchor:top" o:gfxdata="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" filled="f" stroked="f">
                   <v:textbox inset="0,0,0,0">
                     <w:txbxContent>
                       <w:p/>
                     </w:txbxContent>
                   </v:textbox>
                 </v:rect>
-                <v:rect id="Rectangle 1947" o:spid="_x0000_s1049" style="position:absolute;left:69856;top:102348;width:929;height:1946;visibility:visible;mso-wrap-style:square;v-text-anchor:top" o:gfxdata="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" filled="f" stroked="f">
+                <v:rect id="Rectangle 1947" o:spid="_x0000_s1048" style="position:absolute;left:69856;top:102348;width:929;height:1946;visibility:visible;mso-wrap-style:square;v-text-anchor:top" o:gfxdata="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" filled="f" stroked="f">
                   <v:textbox inset="0,0,0,0">
                     <w:txbxContent>
                       <w:p/>
                     </w:txbxContent>
                   </v:textbox>
                 </v:rect>
-                <v:rect id="Rectangle 64" o:spid="_x0000_s1050" style="position:absolute;left:7793;top:60579;width:23622;height:2156;visibility:visible;mso-wrap-style:square;v-text-anchor:top" o:gfxdata="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" filled="f" stroked="f">
+                <v:rect id="Rectangle 64" o:spid="_x0000_s1049" style="position:absolute;left:7793;top:60579;width:23622;height:2156;visibility:visible;mso-wrap-style:square;v-text-anchor:top" o:gfxdata="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" filled="f" stroked="f">
                   <v:textbox inset="0,0,0,0">
                     <w:txbxContent>
                       <w:p>
@@ -3183,7 +3169,7 @@
                     </w:txbxContent>
                   </v:textbox>
                 </v:rect>
-                <v:rect id="Rectangle 65" o:spid="_x0000_s1051" style="position:absolute;left:26126;top:59436;width:443;height:2156;visibility:visible;mso-wrap-style:square;v-text-anchor:top" o:gfxdata="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" filled="f" stroked="f">
+                <v:rect id="Rectangle 65" o:spid="_x0000_s1050" style="position:absolute;left:26126;top:59436;width:443;height:2156;visibility:visible;mso-wrap-style:square;v-text-anchor:top" o:gfxdata="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" filled="f" stroked="f">
                   <v:textbox inset="0,0,0,0">
                     <w:txbxContent>
                       <w:p>
@@ -3199,7 +3185,7 @@
                     </w:txbxContent>
                   </v:textbox>
                 </v:rect>
-                <v:rect id="Rectangle 66" o:spid="_x0000_s1052" style="position:absolute;left:8366;top:63682;width:20306;height:8489;visibility:visible;mso-wrap-style:square;v-text-anchor:top" o:gfxdata="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" filled="f" stroked="f">
+                <v:rect id="Rectangle 66" o:spid="_x0000_s1051" style="position:absolute;left:8366;top:63682;width:20306;height:8489;visibility:visible;mso-wrap-style:square;v-text-anchor:top" o:gfxdata="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" filled="f" stroked="f">
                   <v:textbox inset="0,0,0,0">
                     <w:txbxContent>
                       <w:p>
@@ -3386,6 +3372,127 @@
                 </v:rect>
                 <w10:wrap type="topAndBottom" anchorx="page" anchory="page"/>
               </v:group>
+            </w:pict>
+          </mc:Fallback>
+        </mc:AlternateContent>
+      </w:r>
+      <w:r>
+        <w:rPr>
+          <w:noProof/>
+        </w:rPr>
+        <mc:AlternateContent>
+          <mc:Choice Requires="wps">
+            <w:drawing>
+              <wp:anchor distT="0" distB="0" distL="114300" distR="114300" simplePos="0" relativeHeight="251660288" behindDoc="0" locked="0" layoutInCell="1" allowOverlap="1" wp14:anchorId="7A5CCC11" wp14:editId="33383C43">
+                <wp:simplePos x="0" y="0"/>
+                <wp:positionH relativeFrom="column">
+                  <wp:posOffset>790575</wp:posOffset>
+                </wp:positionH>
+                <wp:positionV relativeFrom="paragraph">
+                  <wp:posOffset>9486900</wp:posOffset>
+                </wp:positionV>
+                <wp:extent cx="1895475" cy="514350"/>
+                <wp:effectExtent l="0" t="0" r="0" b="0"/>
+                <wp:wrapNone/>
+                <wp:docPr id="1962581687" name="Rectangle 1"/>
+                <wp:cNvGraphicFramePr/>
+                <a:graphic xmlns:a="http://schemas.openxmlformats.org/drawingml/2006/main">
+                  <a:graphicData uri="http://schemas.microsoft.com/office/word/2010/wordprocessingShape">
+                    <wps:wsp>
+                      <wps:cNvSpPr/>
+                      <wps:spPr>
+                        <a:xfrm>
+                          <a:off x="0" y="0"/>
+                          <a:ext cx="1895475" cy="514350"/>
+                        </a:xfrm>
+                        <a:prstGeom prst="rect">
+                          <a:avLst/>
+                        </a:prstGeom>
+                        <a:ln>
+                          <a:noFill/>
+                        </a:ln>
+                      </wps:spPr>
+                      <wps:txbx>
+                        <w:txbxContent>
+                          <w:p>
+                            <w:pPr>
+                              <w:rPr>
+                                <w:highlight w:val="yellow"/>
+                              </w:rPr>
+                            </w:pPr>
+                            <w:r>
+                              <w:rPr>
+                                <w:highlight w:val="yellow"/>
+                              </w:rPr>
+                              <w:t>BLOG:</w:t>
+                            </w:r>
+                            <w:r>
+                              <w:rPr>
+                                <w:noProof/>
+                              </w:rPr>
+                              <w:t xml:space="preserve"> </w:t>
+                            </w:r>
+                          </w:p>
+                          <w:p>
+                            <w:r>
+                              <w:rPr>
+                                <w:highlight w:val="yellow"/>
+                              </w:rPr>
+                              <w:t>https://www.crankthecode.com</w:t>
+                            </w:r>
+                          </w:p>
+                        </w:txbxContent>
+                      </wps:txbx>
+                      <wps:bodyPr horzOverflow="overflow" vert="horz" lIns="0" tIns="0" rIns="0" bIns="0" rtlCol="0">
+                        <a:noAutofit/>
+                      </wps:bodyPr>
+                    </wps:wsp>
+                  </a:graphicData>
+                </a:graphic>
+                <wp14:sizeRelH relativeFrom="margin">
+                  <wp14:pctWidth>0</wp14:pctWidth>
+                </wp14:sizeRelH>
+                <wp14:sizeRelV relativeFrom="margin">
+                  <wp14:pctHeight>0</wp14:pctHeight>
+                </wp14:sizeRelV>
+              </wp:anchor>
+            </w:drawing>
+          </mc:Choice>
+          <mc:Fallback>
+            <w:pict>
+              <v:rect w14:anchorId="7A5CCC11" id="Rectangle 1" o:spid="_x0000_s1052" style="position:absolute;margin-left:62.25pt;margin-top:747pt;width:149.25pt;height:40.5pt;z-index:251660288;visibility:visible;mso-wrap-style:square;mso-width-percent:0;mso-height-percent:0;mso-wrap-distance-left:9pt;mso-wrap-distance-top:0;mso-wrap-distance-right:9pt;mso-wrap-distance-bottom:0;mso-position-horizontal:absolute;mso-position-horizontal-relative:text;mso-position-vertical:absolute;mso-position-vertical-relative:text;mso-width-percent:0;mso-height-percent:0;mso-width-relative:margin;mso-height-relative:margin;v-text-anchor:top" o:gfxdata="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" filled="f" stroked="f">
+                <v:textbox inset="0,0,0,0">
+                  <w:txbxContent>
+                    <w:p>
+                      <w:pPr>
+                        <w:rPr>
+                          <w:highlight w:val="yellow"/>
+                        </w:rPr>
+                      </w:pPr>
+                      <w:r>
+                        <w:rPr>
+                          <w:highlight w:val="yellow"/>
+                        </w:rPr>
+                        <w:t>BLOG:</w:t>
+                      </w:r>
+                      <w:r>
+                        <w:rPr>
+                          <w:noProof/>
+                        </w:rPr>
+                        <w:t xml:space="preserve"> </w:t>
+                      </w:r>
+                    </w:p>
+                    <w:p>
+                      <w:r>
+                        <w:rPr>
+                          <w:highlight w:val="yellow"/>
+                        </w:rPr>
+                        <w:t>https://www.crankthecode.com</w:t>
+                      </w:r>
+                    </w:p>
+                  </w:txbxContent>
+                </v:textbox>
+              </v:rect>
             </w:pict>
           </mc:Fallback>
         </mc:AlternateContent>
@@ -3418,7 +3525,7 @@
                     <pic:cNvPicPr/>
                   </pic:nvPicPr>
                   <pic:blipFill>
-                    <a:blip r:embed="rId12" cstate="print">
+                    <a:blip r:embed="rId10" cstate="print">
                       <a:extLst>
                         <a:ext uri="{28A0092B-C50C-407E-A947-70E740481C1C}">
                           <a14:useLocalDpi xmlns:a14="http://schemas.microsoft.com/office/drawing/2010/main" val="0"/>
@@ -3453,257 +3560,88 @@
       <w:r>
         <w:br w:type="page"/>
       </w:r>
+      <w:r>
+        <w:rPr>
+          <w:color w:val="4C94D8" w:themeColor="text2" w:themeTint="80"/>
+          <w:u w:val="single"/>
+        </w:rPr>
+        <w:t>Career history</w:t>
+      </w:r>
+      <w:r>
+        <w:rPr>
+          <w:color w:val="4C94D8" w:themeColor="text2" w:themeTint="80"/>
+          <w:u w:val="single"/>
+        </w:rPr>
+        <w:t xml:space="preserve">; </w:t>
+      </w:r>
+      <w:r>
+        <w:rPr>
+          <w:color w:val="4C94D8" w:themeColor="text2" w:themeTint="80"/>
+          <w:u w:val="single"/>
+        </w:rPr>
+        <w:t>most recent first</w:t>
+      </w:r>
     </w:p>
     <w:p>
       <w:pPr>
+        <w:spacing w:after="0"/>
+        <w:ind w:right="11111"/>
         <w:rPr>
-          <w:b/>
-          <w:bCs/>
-          <w:color w:val="00B0F0"/>
-          <w:szCs w:val="22"/>
           <w:u w:val="single"/>
         </w:rPr>
       </w:pPr>
-      <w:r>
-        <w:rPr>
-          <w:b/>
-          <w:bCs/>
-          <w:color w:val="00B0F0"/>
-          <w:szCs w:val="22"/>
-          <w:u w:val="single"/>
-        </w:rPr>
-        <w:t>Career History; most recent first</w:t>
-      </w:r>
     </w:p>
     <w:p>
       <w:pPr>
+        <w:spacing w:after="0"/>
+        <w:ind w:right="11111"/>
+      </w:pPr>
+      <w:r>
         <w:rPr>
-          <w:b/>
-          <w:bCs/>
-          <w:sz w:val="16"/>
-          <w:szCs w:val="16"/>
-        </w:rPr>
-      </w:pPr>
-      <w:r>
-        <w:rPr>
-          <w:b/>
-          <w:bCs/>
-          <w:color w:val="00B0F0"/>
-          <w:sz w:val="16"/>
-          <w:szCs w:val="16"/>
+          <w:color w:val="77206D" w:themeColor="accent5" w:themeShade="BF"/>
         </w:rPr>
         <w:t>Cisco</w:t>
       </w:r>
       <w:r>
-        <w:rPr>
-          <w:b/>
-          <w:bCs/>
-          <w:color w:val="00B0F0"/>
-          <w:sz w:val="16"/>
-          <w:szCs w:val="16"/>
-        </w:rPr>
-        <w:tab/>
-      </w:r>
-      <w:r>
-        <w:rPr>
-          <w:b/>
-          <w:bCs/>
-          <w:color w:val="00B0F0"/>
-          <w:sz w:val="16"/>
-          <w:szCs w:val="16"/>
-        </w:rPr>
-        <w:tab/>
-      </w:r>
-      <w:r>
-        <w:rPr>
-          <w:b/>
-          <w:bCs/>
-          <w:color w:val="00B0F0"/>
-          <w:sz w:val="16"/>
-          <w:szCs w:val="16"/>
-        </w:rPr>
-        <w:tab/>
-      </w:r>
-      <w:r>
-        <w:rPr>
-          <w:b/>
-          <w:bCs/>
-          <w:sz w:val="16"/>
-          <w:szCs w:val="16"/>
-        </w:rPr>
-        <w:t>Large company</w:t>
-      </w:r>
-      <w:r>
-        <w:rPr>
-          <w:b/>
-          <w:bCs/>
-          <w:sz w:val="16"/>
-          <w:szCs w:val="16"/>
-        </w:rPr>
-        <w:t xml:space="preserve">; </w:t>
-      </w:r>
-      <w:r>
-        <w:rPr>
-          <w:b/>
-          <w:bCs/>
-          <w:sz w:val="16"/>
-          <w:szCs w:val="16"/>
-        </w:rPr>
-        <w:t xml:space="preserve">Senior </w:t>
-      </w:r>
-      <w:r>
-        <w:rPr>
-          <w:b/>
-          <w:bCs/>
-          <w:sz w:val="16"/>
-          <w:szCs w:val="16"/>
-        </w:rPr>
-        <w:t xml:space="preserve">Python Developer – </w:t>
-      </w:r>
-      <w:r>
-        <w:rPr>
-          <w:b/>
-          <w:bCs/>
-          <w:sz w:val="16"/>
-          <w:szCs w:val="16"/>
-        </w:rPr>
-        <w:t xml:space="preserve">Early </w:t>
-      </w:r>
-      <w:r>
-        <w:rPr>
-          <w:b/>
-          <w:bCs/>
-          <w:sz w:val="16"/>
-          <w:szCs w:val="16"/>
-        </w:rPr>
-        <w:t xml:space="preserve">June </w:t>
-      </w:r>
-      <w:r>
-        <w:rPr>
-          <w:b/>
-          <w:bCs/>
-          <w:sz w:val="16"/>
-          <w:szCs w:val="16"/>
-        </w:rPr>
-        <w:t>202</w:t>
-      </w:r>
-      <w:r>
-        <w:rPr>
-          <w:b/>
-          <w:bCs/>
-          <w:sz w:val="16"/>
-          <w:szCs w:val="16"/>
-        </w:rPr>
-        <w:t>5</w:t>
-      </w:r>
-      <w:r>
-        <w:rPr>
-          <w:b/>
-          <w:bCs/>
-          <w:sz w:val="16"/>
-          <w:szCs w:val="16"/>
-        </w:rPr>
-        <w:t xml:space="preserve"> to </w:t>
-      </w:r>
-      <w:r>
-        <w:rPr>
-          <w:b/>
-          <w:bCs/>
-          <w:sz w:val="16"/>
-          <w:szCs w:val="16"/>
-        </w:rPr>
-        <w:t xml:space="preserve">late </w:t>
-      </w:r>
-      <w:r>
-        <w:rPr>
-          <w:b/>
-          <w:bCs/>
-          <w:sz w:val="16"/>
-          <w:szCs w:val="16"/>
-        </w:rPr>
-        <w:t>Nov</w:t>
-      </w:r>
-      <w:r>
-        <w:rPr>
-          <w:b/>
-          <w:bCs/>
-          <w:sz w:val="16"/>
-          <w:szCs w:val="16"/>
-        </w:rPr>
-        <w:t xml:space="preserve"> 202</w:t>
-      </w:r>
-      <w:r>
-        <w:rPr>
-          <w:b/>
-          <w:bCs/>
-          <w:sz w:val="16"/>
-          <w:szCs w:val="16"/>
-        </w:rPr>
-        <w:t>5</w:t>
-      </w:r>
-      <w:r>
-        <w:rPr>
-          <w:b/>
-          <w:bCs/>
-          <w:sz w:val="16"/>
-          <w:szCs w:val="16"/>
-        </w:rPr>
-        <w:t>.</w:t>
-      </w:r>
+        <w:t xml:space="preserve"> </w:t>
+      </w:r>
+      <w:r>
+        <w:t>-</w:t>
+      </w:r>
+      <w:r>
+        <w:t xml:space="preserve"> Senior Python Developer (Consultancy)</w:t>
+      </w:r>
+      <w:r>
+        <w:t xml:space="preserve"> - </w:t>
+      </w:r>
+      <w:r>
+        <w:t xml:space="preserve">June 2025 </w:t>
+      </w:r>
+      <w:r>
+        <w:t>through</w:t>
+      </w:r>
+      <w:r>
+        <w:t xml:space="preserve"> November 2025</w:t>
+      </w:r>
+    </w:p>
+    <w:p>
+      <w:pPr>
+        <w:spacing w:after="0"/>
+        <w:ind w:right="11111"/>
+      </w:pPr>
     </w:p>
     <w:p>
       <w:pPr>
         <w:pStyle w:val="ListParagraph"/>
         <w:numPr>
           <w:ilvl w:val="0"/>
-          <w:numId w:val="19"/>
+          <w:numId w:val="21"/>
         </w:numPr>
-        <w:spacing w:after="455" w:line="265" w:lineRule="auto"/>
-        <w:rPr>
-          <w:b/>
-          <w:bCs/>
-          <w:sz w:val="16"/>
-          <w:szCs w:val="16"/>
-        </w:rPr>
-      </w:pPr>
-      <w:r>
-        <w:rPr>
-          <w:sz w:val="16"/>
-          <w:szCs w:val="16"/>
-        </w:rPr>
-        <w:t xml:space="preserve">Single handedly developed / upgraded multiple </w:t>
-      </w:r>
-      <w:proofErr w:type="gramStart"/>
-      <w:r>
-        <w:rPr>
-          <w:sz w:val="16"/>
-          <w:szCs w:val="16"/>
-        </w:rPr>
-        <w:t>non RESTful</w:t>
-      </w:r>
-      <w:proofErr w:type="gramEnd"/>
-      <w:r>
-        <w:rPr>
-          <w:sz w:val="16"/>
-          <w:szCs w:val="16"/>
-        </w:rPr>
-        <w:t xml:space="preserve"> PHP backend implementations to RESTful Python solutions </w:t>
-      </w:r>
-      <w:proofErr w:type="gramStart"/>
-      <w:r>
-        <w:rPr>
-          <w:sz w:val="16"/>
-          <w:szCs w:val="16"/>
-        </w:rPr>
-        <w:t>and also</w:t>
-      </w:r>
-      <w:proofErr w:type="gramEnd"/>
-      <w:r>
-        <w:rPr>
-          <w:sz w:val="16"/>
-          <w:szCs w:val="16"/>
-        </w:rPr>
-        <w:t xml:space="preserve"> from python 2 to 3.  </w:t>
+        <w:spacing w:after="0"/>
+        <w:ind w:right="11111"/>
+      </w:pPr>
+      <w:r>
+        <w:t xml:space="preserve">Led the modernisation of multiple legacy backend systems, converting non-RESTful PHP and Python 2 implementations into well-structured, RESTful Python 3 services. </w:t>
       </w:r>
     </w:p>
     <w:p>
@@ -3711,36 +3649,13 @@
         <w:pStyle w:val="ListParagraph"/>
         <w:numPr>
           <w:ilvl w:val="0"/>
-          <w:numId w:val="19"/>
+          <w:numId w:val="21"/>
         </w:numPr>
-        <w:spacing w:after="455" w:line="265" w:lineRule="auto"/>
-        <w:rPr>
-          <w:b/>
-          <w:bCs/>
-          <w:sz w:val="16"/>
-          <w:szCs w:val="16"/>
-        </w:rPr>
-      </w:pPr>
-      <w:r>
-        <w:rPr>
-          <w:sz w:val="16"/>
-          <w:szCs w:val="16"/>
-        </w:rPr>
-        <w:t>I</w:t>
-      </w:r>
-      <w:r>
-        <w:rPr>
-          <w:sz w:val="16"/>
-          <w:szCs w:val="16"/>
-        </w:rPr>
-        <w:t>n addition, I</w:t>
-      </w:r>
-      <w:r>
-        <w:rPr>
-          <w:sz w:val="16"/>
-          <w:szCs w:val="16"/>
-        </w:rPr>
-        <w:t xml:space="preserve"> upgraded all pip libraries for multiple projects, including a Django upgrade and used Ansible to deploy all tools with idempotent deployments, database deployments and update/upgrade deployments as separate implementations.</w:t>
+        <w:spacing w:after="0"/>
+        <w:ind w:right="11111"/>
+      </w:pPr>
+      <w:r>
+        <w:t xml:space="preserve">Took ownership of architectural decisions affecting deployment, maintainability and long-term platform stability. Reduced technical risk by upgrading Django platforms and dependency stacks, and improved delivery reliability through idempotent, automated deployments. </w:t>
       </w:r>
     </w:p>
     <w:p>
@@ -3748,255 +3663,72 @@
         <w:pStyle w:val="ListParagraph"/>
         <w:numPr>
           <w:ilvl w:val="0"/>
-          <w:numId w:val="19"/>
+          <w:numId w:val="21"/>
         </w:numPr>
+        <w:spacing w:after="0"/>
+        <w:ind w:right="11111"/>
+      </w:pPr>
+      <w:r>
+        <w:t>Delivered a modern React/TypeScript user interface, significantly improving usability and stakeholder confidence in the platform.</w:t>
+      </w:r>
+    </w:p>
+    <w:p>
+      <w:pPr>
+        <w:spacing w:after="0"/>
+        <w:ind w:right="11111"/>
+      </w:pPr>
+    </w:p>
+    <w:p>
+      <w:pPr>
+        <w:spacing w:after="0"/>
+        <w:ind w:right="11111"/>
+      </w:pPr>
+      <w:r>
         <w:rPr>
-          <w:sz w:val="16"/>
-          <w:szCs w:val="16"/>
+          <w:color w:val="77206D" w:themeColor="accent5" w:themeShade="BF"/>
         </w:rPr>
-      </w:pPr>
-      <w:r>
-        <w:rPr>
-          <w:sz w:val="16"/>
-          <w:szCs w:val="16"/>
-        </w:rPr>
-        <w:t xml:space="preserve">Upgraded </w:t>
-      </w:r>
-      <w:r>
-        <w:rPr>
-          <w:sz w:val="16"/>
-          <w:szCs w:val="16"/>
-        </w:rPr>
-        <w:t xml:space="preserve">a basic set of web tools from basic JS/HTML/CSS to a beautiful well presented React / Typescript OO event driven UI; also deployed using </w:t>
-      </w:r>
-      <w:r>
-        <w:rPr>
-          <w:sz w:val="16"/>
-          <w:szCs w:val="16"/>
-        </w:rPr>
-        <w:t>A</w:t>
-      </w:r>
-      <w:r>
-        <w:rPr>
-          <w:sz w:val="16"/>
-          <w:szCs w:val="16"/>
-        </w:rPr>
-        <w:t>nsible.</w:t>
-      </w:r>
+        <w:t>Harrier</w:t>
+      </w:r>
+      <w:r>
+        <w:t xml:space="preserve"> </w:t>
+      </w:r>
+      <w:r>
+        <w:t>-</w:t>
+      </w:r>
+      <w:r>
+        <w:t xml:space="preserve"> Lead Python Developer (Startup)</w:t>
+      </w:r>
+      <w:r>
+        <w:t xml:space="preserve"> - </w:t>
+      </w:r>
+      <w:r>
+        <w:t xml:space="preserve">November 2024 </w:t>
+      </w:r>
+      <w:r>
+        <w:t>through</w:t>
+      </w:r>
+      <w:r>
+        <w:t xml:space="preserve"> February 2025</w:t>
+      </w:r>
+    </w:p>
+    <w:p>
+      <w:pPr>
+        <w:spacing w:after="0"/>
+        <w:ind w:right="11111"/>
+      </w:pPr>
     </w:p>
     <w:p>
       <w:pPr>
         <w:pStyle w:val="ListParagraph"/>
         <w:numPr>
           <w:ilvl w:val="0"/>
-          <w:numId w:val="19"/>
+          <w:numId w:val="21"/>
         </w:numPr>
-        <w:rPr>
-          <w:b/>
-          <w:bCs/>
-          <w:sz w:val="16"/>
-          <w:szCs w:val="16"/>
-        </w:rPr>
-      </w:pPr>
-      <w:r>
-        <w:rPr>
-          <w:sz w:val="16"/>
-          <w:szCs w:val="16"/>
-        </w:rPr>
-        <w:t>Tech: Python</w:t>
-      </w:r>
-      <w:r>
-        <w:rPr>
-          <w:sz w:val="16"/>
-          <w:szCs w:val="16"/>
-        </w:rPr>
-        <w:t xml:space="preserve"> 2/3</w:t>
-      </w:r>
-      <w:r>
-        <w:rPr>
-          <w:sz w:val="16"/>
-          <w:szCs w:val="16"/>
-        </w:rPr>
-        <w:t xml:space="preserve">, git, </w:t>
-      </w:r>
-      <w:r>
-        <w:rPr>
-          <w:sz w:val="16"/>
-          <w:szCs w:val="16"/>
-        </w:rPr>
-        <w:t xml:space="preserve">MySQL, Ansible, Flask, Django, AI, virtual machines, </w:t>
-      </w:r>
-      <w:proofErr w:type="spellStart"/>
-      <w:r>
-        <w:rPr>
-          <w:sz w:val="16"/>
-          <w:szCs w:val="16"/>
-        </w:rPr>
-        <w:t>JQuery</w:t>
-      </w:r>
-      <w:proofErr w:type="spellEnd"/>
-      <w:r>
-        <w:rPr>
-          <w:sz w:val="16"/>
-          <w:szCs w:val="16"/>
-        </w:rPr>
-        <w:t>/</w:t>
-      </w:r>
-      <w:proofErr w:type="spellStart"/>
-      <w:r>
-        <w:rPr>
-          <w:sz w:val="16"/>
-          <w:szCs w:val="16"/>
-        </w:rPr>
-        <w:t>Javascript</w:t>
-      </w:r>
-      <w:proofErr w:type="spellEnd"/>
-      <w:r>
-        <w:rPr>
-          <w:sz w:val="16"/>
-          <w:szCs w:val="16"/>
-        </w:rPr>
-        <w:t xml:space="preserve">/Typescript/React/CSS/HTML. </w:t>
-      </w:r>
-    </w:p>
-    <w:p>
-      <w:pPr>
-        <w:rPr>
-          <w:b/>
-          <w:bCs/>
-          <w:sz w:val="16"/>
-          <w:szCs w:val="16"/>
-        </w:rPr>
-      </w:pPr>
-      <w:r>
-        <w:rPr>
-          <w:b/>
-          <w:bCs/>
-          <w:color w:val="00B0F0"/>
-          <w:sz w:val="16"/>
-          <w:szCs w:val="16"/>
-        </w:rPr>
-        <w:t>Harrier</w:t>
-      </w:r>
-      <w:r>
-        <w:rPr>
-          <w:b/>
-          <w:bCs/>
-          <w:color w:val="00B0F0"/>
-          <w:sz w:val="16"/>
-          <w:szCs w:val="16"/>
-        </w:rPr>
-        <w:tab/>
-      </w:r>
-      <w:r>
-        <w:rPr>
-          <w:b/>
-          <w:bCs/>
-          <w:color w:val="00B0F0"/>
-          <w:sz w:val="16"/>
-          <w:szCs w:val="16"/>
-        </w:rPr>
-        <w:tab/>
-      </w:r>
-      <w:r>
-        <w:rPr>
-          <w:b/>
-          <w:bCs/>
-          <w:color w:val="00B0F0"/>
-          <w:sz w:val="16"/>
-          <w:szCs w:val="16"/>
-        </w:rPr>
-        <w:tab/>
-      </w:r>
-      <w:r>
-        <w:rPr>
-          <w:b/>
-          <w:bCs/>
-          <w:sz w:val="16"/>
-          <w:szCs w:val="16"/>
-        </w:rPr>
-        <w:t>Startup</w:t>
-      </w:r>
-      <w:r>
-        <w:rPr>
-          <w:b/>
-          <w:bCs/>
-          <w:sz w:val="16"/>
-          <w:szCs w:val="16"/>
-        </w:rPr>
-        <w:t xml:space="preserve">; Lead Python Developer – </w:t>
-      </w:r>
-      <w:r>
-        <w:rPr>
-          <w:b/>
-          <w:bCs/>
-          <w:sz w:val="16"/>
-          <w:szCs w:val="16"/>
-        </w:rPr>
-        <w:t>Nov</w:t>
-      </w:r>
-      <w:r>
-        <w:rPr>
-          <w:b/>
-          <w:bCs/>
-          <w:sz w:val="16"/>
-          <w:szCs w:val="16"/>
-        </w:rPr>
-        <w:t xml:space="preserve"> 202</w:t>
-      </w:r>
-      <w:r>
-        <w:rPr>
-          <w:b/>
-          <w:bCs/>
-          <w:sz w:val="16"/>
-          <w:szCs w:val="16"/>
-        </w:rPr>
-        <w:t>4</w:t>
-      </w:r>
-      <w:r>
-        <w:rPr>
-          <w:b/>
-          <w:bCs/>
-          <w:sz w:val="16"/>
-          <w:szCs w:val="16"/>
-        </w:rPr>
-        <w:t xml:space="preserve"> to </w:t>
-      </w:r>
-      <w:r>
-        <w:rPr>
-          <w:b/>
-          <w:bCs/>
-          <w:sz w:val="16"/>
-          <w:szCs w:val="16"/>
-        </w:rPr>
-        <w:t>Feb</w:t>
-      </w:r>
-      <w:r>
-        <w:rPr>
-          <w:b/>
-          <w:bCs/>
-          <w:sz w:val="16"/>
-          <w:szCs w:val="16"/>
-        </w:rPr>
-        <w:t xml:space="preserve"> 202</w:t>
-      </w:r>
-      <w:r>
-        <w:rPr>
-          <w:b/>
-          <w:bCs/>
-          <w:sz w:val="16"/>
-          <w:szCs w:val="16"/>
-        </w:rPr>
-        <w:t>5</w:t>
-      </w:r>
-      <w:r>
-        <w:rPr>
-          <w:b/>
-          <w:bCs/>
-          <w:sz w:val="16"/>
-          <w:szCs w:val="16"/>
-        </w:rPr>
-        <w:t>.</w:t>
+        <w:spacing w:after="0"/>
+        <w:ind w:right="11111"/>
+      </w:pPr>
+      <w:r>
+        <w:t xml:space="preserve">Sole technical owner for a cloud-based land intelligence reporting platform. </w:t>
       </w:r>
     </w:p>
     <w:p>
@@ -4004,45 +3736,13 @@
         <w:pStyle w:val="ListParagraph"/>
         <w:numPr>
           <w:ilvl w:val="0"/>
-          <w:numId w:val="19"/>
+          <w:numId w:val="21"/>
         </w:numPr>
-        <w:spacing w:after="455" w:line="265" w:lineRule="auto"/>
-        <w:rPr>
-          <w:b/>
-          <w:bCs/>
-          <w:sz w:val="16"/>
-          <w:szCs w:val="16"/>
-        </w:rPr>
-      </w:pPr>
-      <w:r>
-        <w:rPr>
-          <w:sz w:val="16"/>
-          <w:szCs w:val="16"/>
-        </w:rPr>
-        <w:t xml:space="preserve">Single handedly developed a RESTful backend Python solution in </w:t>
-      </w:r>
-      <w:proofErr w:type="spellStart"/>
-      <w:r>
-        <w:rPr>
-          <w:sz w:val="16"/>
-          <w:szCs w:val="16"/>
-        </w:rPr>
-        <w:t>zappa</w:t>
-      </w:r>
-      <w:proofErr w:type="spellEnd"/>
-      <w:r>
-        <w:rPr>
-          <w:sz w:val="16"/>
-          <w:szCs w:val="16"/>
-        </w:rPr>
-        <w:t xml:space="preserve"> for reporting dynamic land intelligence data</w:t>
-      </w:r>
-      <w:r>
-        <w:rPr>
-          <w:sz w:val="16"/>
-          <w:szCs w:val="16"/>
-        </w:rPr>
-        <w:t>.</w:t>
+        <w:spacing w:after="0"/>
+        <w:ind w:right="11111"/>
+      </w:pPr>
+      <w:r>
+        <w:t xml:space="preserve">Designed and delivered a serverless Python backend using AWS Lambda and Zappa, handling data ingestion, processing and reporting. </w:t>
       </w:r>
     </w:p>
     <w:p>
@@ -4050,21 +3750,13 @@
         <w:pStyle w:val="ListParagraph"/>
         <w:numPr>
           <w:ilvl w:val="0"/>
-          <w:numId w:val="19"/>
+          <w:numId w:val="21"/>
         </w:numPr>
-        <w:rPr>
-          <w:b/>
-          <w:bCs/>
-          <w:sz w:val="16"/>
-          <w:szCs w:val="16"/>
-        </w:rPr>
-      </w:pPr>
-      <w:r>
-        <w:rPr>
-          <w:sz w:val="16"/>
-          <w:szCs w:val="16"/>
-        </w:rPr>
-        <w:t>Created from scratch an AWS Terraform implementation in lambda and PostgreSQL for the above.</w:t>
+        <w:spacing w:after="0"/>
+        <w:ind w:right="11111"/>
+      </w:pPr>
+      <w:r>
+        <w:t xml:space="preserve">Built a complete AWS infrastructure using Terraform from first principles, enabling repeatable, secure and scalable deployments. </w:t>
       </w:r>
     </w:p>
     <w:p>
@@ -4072,153 +3764,77 @@
         <w:pStyle w:val="ListParagraph"/>
         <w:numPr>
           <w:ilvl w:val="0"/>
-          <w:numId w:val="19"/>
+          <w:numId w:val="21"/>
         </w:numPr>
-        <w:rPr>
-          <w:b/>
-          <w:bCs/>
-          <w:sz w:val="16"/>
-          <w:szCs w:val="16"/>
-        </w:rPr>
-      </w:pPr>
-      <w:r>
-        <w:rPr>
-          <w:sz w:val="16"/>
-          <w:szCs w:val="16"/>
-        </w:rPr>
-        <w:t xml:space="preserve">Tech: Python, git, </w:t>
-      </w:r>
-      <w:r>
-        <w:rPr>
-          <w:sz w:val="16"/>
-          <w:szCs w:val="16"/>
-        </w:rPr>
-        <w:t xml:space="preserve">confluence, Jira, Python 3, </w:t>
-      </w:r>
-      <w:proofErr w:type="spellStart"/>
-      <w:r>
-        <w:rPr>
-          <w:sz w:val="16"/>
-          <w:szCs w:val="16"/>
-        </w:rPr>
-        <w:t>zappa</w:t>
-      </w:r>
-      <w:proofErr w:type="spellEnd"/>
-      <w:r>
-        <w:rPr>
-          <w:sz w:val="16"/>
-          <w:szCs w:val="16"/>
-        </w:rPr>
-        <w:t>, Terraform</w:t>
-      </w:r>
-      <w:r>
-        <w:rPr>
-          <w:sz w:val="16"/>
-          <w:szCs w:val="16"/>
-        </w:rPr>
-        <w:t>, PostgreSQL</w:t>
-      </w:r>
-      <w:r>
-        <w:rPr>
-          <w:sz w:val="16"/>
-          <w:szCs w:val="16"/>
-        </w:rPr>
-        <w:t xml:space="preserve"> and extensive numbers of AWS services</w:t>
-      </w:r>
-      <w:r>
-        <w:rPr>
-          <w:sz w:val="16"/>
-          <w:szCs w:val="16"/>
-        </w:rPr>
-        <w:t>.</w:t>
+        <w:spacing w:after="0"/>
+        <w:ind w:right="11111"/>
+      </w:pPr>
+      <w:r>
+        <w:t>Operated with full responsibility for technical decisions, delivery outcomes and system reliability.</w:t>
       </w:r>
     </w:p>
     <w:p>
       <w:pPr>
+        <w:spacing w:after="0"/>
+        <w:ind w:right="11111"/>
+      </w:pPr>
+    </w:p>
+    <w:p>
+      <w:pPr>
+        <w:spacing w:after="0"/>
+        <w:ind w:right="11111"/>
+      </w:pPr>
+      <w:r>
         <w:rPr>
-          <w:b/>
-          <w:bCs/>
-          <w:sz w:val="16"/>
-          <w:szCs w:val="16"/>
-        </w:rPr>
-      </w:pPr>
-      <w:r>
-        <w:rPr>
-          <w:b/>
-          <w:bCs/>
-          <w:color w:val="00B0F0"/>
-          <w:sz w:val="16"/>
-          <w:szCs w:val="16"/>
+          <w:color w:val="77206D" w:themeColor="accent5" w:themeShade="BF"/>
         </w:rPr>
         <w:t xml:space="preserve">LTI Mindtree </w:t>
       </w:r>
       <w:r>
-        <w:rPr>
-          <w:b/>
-          <w:bCs/>
-          <w:color w:val="00B0F0"/>
-          <w:sz w:val="16"/>
-          <w:szCs w:val="16"/>
-        </w:rPr>
-        <w:tab/>
-      </w:r>
-      <w:r>
-        <w:rPr>
-          <w:b/>
-          <w:bCs/>
-          <w:color w:val="00B0F0"/>
-          <w:sz w:val="16"/>
-          <w:szCs w:val="16"/>
-        </w:rPr>
-        <w:tab/>
-      </w:r>
-      <w:r>
-        <w:rPr>
-          <w:b/>
-          <w:bCs/>
-          <w:sz w:val="16"/>
-          <w:szCs w:val="16"/>
-        </w:rPr>
-        <w:t>Consultancy; Lead Python Developer – Feb 2023 to Aug 2023.</w:t>
-      </w:r>
+        <w:t>-</w:t>
+      </w:r>
+      <w:r>
+        <w:t xml:space="preserve"> Lead Python Developer (Consultancy)</w:t>
+      </w:r>
+      <w:r>
+        <w:t xml:space="preserve"> - </w:t>
+      </w:r>
+      <w:r>
+        <w:t xml:space="preserve">February 2023 </w:t>
+      </w:r>
+      <w:r>
+        <w:t>through</w:t>
+      </w:r>
+      <w:r>
+        <w:t xml:space="preserve"> August 2023</w:t>
+      </w:r>
+    </w:p>
+    <w:p>
+      <w:pPr>
+        <w:spacing w:after="0"/>
+        <w:ind w:right="11111"/>
+      </w:pPr>
     </w:p>
     <w:p>
       <w:pPr>
         <w:pStyle w:val="ListParagraph"/>
         <w:numPr>
           <w:ilvl w:val="0"/>
-          <w:numId w:val="19"/>
+          <w:numId w:val="21"/>
         </w:numPr>
-        <w:spacing w:after="455" w:line="265" w:lineRule="auto"/>
-        <w:rPr>
-          <w:b/>
-          <w:bCs/>
-          <w:sz w:val="16"/>
-          <w:szCs w:val="16"/>
-        </w:rPr>
-      </w:pPr>
-      <w:r>
-        <w:rPr>
-          <w:sz w:val="16"/>
-          <w:szCs w:val="16"/>
-        </w:rPr>
-        <w:t xml:space="preserve">Spearheaded the conversion of a MuleSoft API to a modern </w:t>
+        <w:spacing w:after="0"/>
+        <w:ind w:right="11111"/>
+      </w:pPr>
+      <w:r>
+        <w:t xml:space="preserve">Led the conversion of a MuleSoft-based API into a modern, maintainable </w:t>
       </w:r>
       <w:proofErr w:type="spellStart"/>
       <w:r>
-        <w:rPr>
-          <w:sz w:val="16"/>
-          <w:szCs w:val="16"/>
-        </w:rPr>
         <w:t>FastAPI</w:t>
       </w:r>
       <w:proofErr w:type="spellEnd"/>
       <w:r>
-        <w:rPr>
-          <w:sz w:val="16"/>
-          <w:szCs w:val="16"/>
-        </w:rPr>
-        <w:t xml:space="preserve"> Python 3 solution.</w:t>
+        <w:t xml:space="preserve"> Python 3 platform. </w:t>
       </w:r>
     </w:p>
     <w:p>
@@ -4226,22 +3842,13 @@
         <w:pStyle w:val="ListParagraph"/>
         <w:numPr>
           <w:ilvl w:val="0"/>
-          <w:numId w:val="19"/>
+          <w:numId w:val="21"/>
         </w:numPr>
-        <w:spacing w:after="455" w:line="265" w:lineRule="auto"/>
-        <w:rPr>
-          <w:b/>
-          <w:bCs/>
-          <w:sz w:val="16"/>
-          <w:szCs w:val="16"/>
-        </w:rPr>
-      </w:pPr>
-      <w:r>
-        <w:rPr>
-          <w:sz w:val="16"/>
-          <w:szCs w:val="16"/>
-        </w:rPr>
-        <w:t>Played a pivotal role in creating and maintaining clear, comprehensive technical documentation.</w:t>
+        <w:spacing w:after="0"/>
+        <w:ind w:right="11111"/>
+      </w:pPr>
+      <w:r>
+        <w:t xml:space="preserve">Played a central role in defining architecture, coding standards and documentation quality. </w:t>
       </w:r>
     </w:p>
     <w:p>
@@ -4249,137 +3856,72 @@
         <w:pStyle w:val="ListParagraph"/>
         <w:numPr>
           <w:ilvl w:val="0"/>
-          <w:numId w:val="19"/>
+          <w:numId w:val="21"/>
         </w:numPr>
-        <w:spacing w:after="455" w:line="265" w:lineRule="auto"/>
+        <w:spacing w:after="0"/>
+        <w:ind w:right="11111"/>
+      </w:pPr>
+      <w:r>
+        <w:t>Delivered a simplified, lower-cost API solution that improved long-term maintainability and reduced operational overhead, while ensuring continuity for downstream consumers.</w:t>
+      </w:r>
+    </w:p>
+    <w:p>
+      <w:pPr>
+        <w:spacing w:after="0"/>
+        <w:ind w:right="11111"/>
+      </w:pPr>
+    </w:p>
+    <w:p>
+      <w:pPr>
+        <w:spacing w:after="0"/>
+        <w:ind w:right="11111"/>
+      </w:pPr>
+      <w:r>
         <w:rPr>
-          <w:b/>
-          <w:bCs/>
-          <w:sz w:val="16"/>
-          <w:szCs w:val="16"/>
+          <w:color w:val="77206D" w:themeColor="accent5" w:themeShade="BF"/>
         </w:rPr>
-      </w:pPr>
-      <w:r>
-        <w:rPr>
-          <w:sz w:val="16"/>
-          <w:szCs w:val="16"/>
-        </w:rPr>
-        <w:t>Contributed to significant cost reductions through the development of a maintainable API.</w:t>
-      </w:r>
+        <w:t>EPAM</w:t>
+      </w:r>
+      <w:r>
+        <w:t xml:space="preserve"> </w:t>
+      </w:r>
+      <w:r>
+        <w:t>-</w:t>
+      </w:r>
+      <w:r>
+        <w:t xml:space="preserve"> Lead Developer (Consultancy)</w:t>
+      </w:r>
+      <w:r>
+        <w:t xml:space="preserve"> - </w:t>
+      </w:r>
+      <w:r>
+        <w:t xml:space="preserve">August 2022 </w:t>
+      </w:r>
+      <w:r>
+        <w:t>through</w:t>
+      </w:r>
+      <w:r>
+        <w:t xml:space="preserve"> November 2022</w:t>
+      </w:r>
+    </w:p>
+    <w:p>
+      <w:pPr>
+        <w:spacing w:after="0"/>
+        <w:ind w:right="11111"/>
+      </w:pPr>
     </w:p>
     <w:p>
       <w:pPr>
         <w:pStyle w:val="ListParagraph"/>
         <w:numPr>
           <w:ilvl w:val="0"/>
-          <w:numId w:val="19"/>
+          <w:numId w:val="21"/>
         </w:numPr>
-        <w:rPr>
-          <w:b/>
-          <w:bCs/>
-          <w:sz w:val="16"/>
-          <w:szCs w:val="16"/>
-        </w:rPr>
-      </w:pPr>
-      <w:r>
-        <w:rPr>
-          <w:sz w:val="16"/>
-          <w:szCs w:val="16"/>
-        </w:rPr>
-        <w:t xml:space="preserve">Tech: Python, git, technical document writing and reviewing, </w:t>
-      </w:r>
-      <w:proofErr w:type="spellStart"/>
-      <w:r>
-        <w:rPr>
-          <w:sz w:val="16"/>
-          <w:szCs w:val="16"/>
-        </w:rPr>
-        <w:t>FastAPI</w:t>
-      </w:r>
-      <w:proofErr w:type="spellEnd"/>
-      <w:r>
-        <w:rPr>
-          <w:sz w:val="16"/>
-          <w:szCs w:val="16"/>
-        </w:rPr>
-        <w:t>, PostgreSQL.</w:t>
-      </w:r>
-    </w:p>
-    <w:p>
-      <w:pPr>
-        <w:rPr>
-          <w:sz w:val="16"/>
-          <w:szCs w:val="16"/>
-        </w:rPr>
-      </w:pPr>
-      <w:r>
-        <w:rPr>
-          <w:b/>
-          <w:bCs/>
-          <w:color w:val="00B0F0"/>
-          <w:sz w:val="16"/>
-          <w:szCs w:val="16"/>
-        </w:rPr>
-        <w:t>EPAM</w:t>
-      </w:r>
-      <w:r>
-        <w:rPr>
-          <w:b/>
-          <w:bCs/>
-          <w:sz w:val="16"/>
-          <w:szCs w:val="16"/>
-        </w:rPr>
-        <w:t xml:space="preserve"> </w:t>
-      </w:r>
-      <w:r>
-        <w:rPr>
-          <w:b/>
-          <w:bCs/>
-          <w:sz w:val="16"/>
-          <w:szCs w:val="16"/>
-        </w:rPr>
-        <w:tab/>
-      </w:r>
-      <w:r>
-        <w:rPr>
-          <w:b/>
-          <w:bCs/>
-          <w:sz w:val="16"/>
-          <w:szCs w:val="16"/>
-        </w:rPr>
-        <w:tab/>
-      </w:r>
-      <w:r>
-        <w:rPr>
-          <w:b/>
-          <w:bCs/>
-          <w:sz w:val="16"/>
-          <w:szCs w:val="16"/>
-        </w:rPr>
-        <w:tab/>
-      </w:r>
-      <w:r>
-        <w:rPr>
-          <w:b/>
-          <w:bCs/>
-          <w:sz w:val="16"/>
-          <w:szCs w:val="16"/>
-        </w:rPr>
-        <w:t xml:space="preserve">Large company; consultancy – Lead Developer.  </w:t>
-      </w:r>
-      <w:r>
-        <w:rPr>
-          <w:sz w:val="16"/>
-          <w:szCs w:val="16"/>
-        </w:rPr>
-        <w:t>Aug 2022 to Nov 2022</w:t>
-      </w:r>
-      <w:r>
-        <w:rPr>
-          <w:sz w:val="16"/>
-          <w:szCs w:val="16"/>
-        </w:rPr>
-        <w:t>.</w:t>
+        <w:spacing w:after="0"/>
+        <w:ind w:right="11111"/>
+      </w:pPr>
+      <w:r>
+        <w:t xml:space="preserve">Acted as technical lead on the design and prototyping of a cloud-based flood insurance API. </w:t>
       </w:r>
     </w:p>
     <w:p>
@@ -4387,20 +3929,13 @@
         <w:pStyle w:val="ListParagraph"/>
         <w:numPr>
           <w:ilvl w:val="0"/>
-          <w:numId w:val="19"/>
+          <w:numId w:val="21"/>
         </w:numPr>
-        <w:spacing w:after="455" w:line="265" w:lineRule="auto"/>
-        <w:rPr>
-          <w:sz w:val="16"/>
-          <w:szCs w:val="16"/>
-        </w:rPr>
-      </w:pPr>
-      <w:r>
-        <w:rPr>
-          <w:sz w:val="16"/>
-          <w:szCs w:val="16"/>
-        </w:rPr>
-        <w:t xml:space="preserve">Liaised with a junior developer, an architect and multiple insurance representatives to design and prototype a flood insurance API in the cloud.  </w:t>
+        <w:spacing w:after="0"/>
+        <w:ind w:right="11111"/>
+      </w:pPr>
+      <w:r>
+        <w:t xml:space="preserve">Worked closely with architects, junior engineers and non-technical insurance stakeholders to translate business requirements into a robust technical design. </w:t>
       </w:r>
     </w:p>
     <w:p>
@@ -4408,181 +3943,69 @@
         <w:pStyle w:val="ListParagraph"/>
         <w:numPr>
           <w:ilvl w:val="0"/>
-          <w:numId w:val="19"/>
+          <w:numId w:val="21"/>
         </w:numPr>
-        <w:rPr>
-          <w:sz w:val="16"/>
-          <w:szCs w:val="16"/>
-        </w:rPr>
-      </w:pPr>
-      <w:r>
-        <w:rPr>
-          <w:sz w:val="16"/>
-          <w:szCs w:val="16"/>
-        </w:rPr>
-        <w:t xml:space="preserve">Tech: Python, git, OSX, </w:t>
-      </w:r>
-      <w:proofErr w:type="spellStart"/>
-      <w:r>
-        <w:rPr>
-          <w:sz w:val="16"/>
-          <w:szCs w:val="16"/>
-        </w:rPr>
-        <w:t>FastAPI</w:t>
-      </w:r>
-      <w:proofErr w:type="spellEnd"/>
-      <w:r>
-        <w:rPr>
-          <w:sz w:val="16"/>
-          <w:szCs w:val="16"/>
-        </w:rPr>
-        <w:t xml:space="preserve">, Lambda serverless, PostgreSQL, </w:t>
-      </w:r>
-      <w:proofErr w:type="spellStart"/>
-      <w:r>
-        <w:rPr>
-          <w:sz w:val="16"/>
-          <w:szCs w:val="16"/>
-        </w:rPr>
-        <w:t>PyODBC</w:t>
-      </w:r>
-      <w:proofErr w:type="spellEnd"/>
-      <w:r>
-        <w:rPr>
-          <w:sz w:val="16"/>
-          <w:szCs w:val="16"/>
-        </w:rPr>
-        <w:t xml:space="preserve">, </w:t>
-      </w:r>
-      <w:proofErr w:type="spellStart"/>
-      <w:r>
-        <w:rPr>
-          <w:sz w:val="16"/>
-          <w:szCs w:val="16"/>
-        </w:rPr>
-        <w:t>SQLAlchemy</w:t>
-      </w:r>
-      <w:proofErr w:type="spellEnd"/>
-      <w:r>
-        <w:rPr>
-          <w:sz w:val="16"/>
-          <w:szCs w:val="16"/>
-        </w:rPr>
-        <w:t>, AWS CDK, Typescript, Windows 10.</w:t>
+        <w:spacing w:after="0"/>
+        <w:ind w:right="11111"/>
+      </w:pPr>
+      <w:r>
+        <w:t>Influenced architectural direction and delivery approach in a regulated, multi-stakeholder environment.</w:t>
       </w:r>
     </w:p>
     <w:p>
       <w:pPr>
+        <w:spacing w:after="0"/>
+        <w:ind w:right="11111"/>
+      </w:pPr>
+    </w:p>
+    <w:p>
+      <w:pPr>
+        <w:spacing w:after="0"/>
+        <w:ind w:right="11111"/>
+      </w:pPr>
+      <w:r>
         <w:rPr>
-          <w:sz w:val="16"/>
-          <w:szCs w:val="16"/>
+          <w:color w:val="77206D" w:themeColor="accent5" w:themeShade="BF"/>
         </w:rPr>
-      </w:pPr>
-      <w:proofErr w:type="spellStart"/>
-      <w:r>
-        <w:rPr>
-          <w:b/>
-          <w:bCs/>
-          <w:color w:val="00B0F0"/>
-          <w:sz w:val="16"/>
-          <w:szCs w:val="16"/>
-        </w:rPr>
-        <w:t>MDRxTech</w:t>
-      </w:r>
-      <w:proofErr w:type="spellEnd"/>
-      <w:r>
-        <w:rPr>
-          <w:b/>
-          <w:bCs/>
-          <w:sz w:val="16"/>
-          <w:szCs w:val="16"/>
-        </w:rPr>
-        <w:t xml:space="preserve"> </w:t>
-      </w:r>
-      <w:r>
-        <w:rPr>
-          <w:b/>
-          <w:bCs/>
-          <w:sz w:val="16"/>
-          <w:szCs w:val="16"/>
-        </w:rPr>
-        <w:tab/>
-      </w:r>
-      <w:r>
-        <w:rPr>
-          <w:b/>
-          <w:bCs/>
-          <w:sz w:val="16"/>
-          <w:szCs w:val="16"/>
-        </w:rPr>
-        <w:tab/>
-      </w:r>
-      <w:r>
-        <w:rPr>
-          <w:b/>
-          <w:bCs/>
-          <w:sz w:val="16"/>
-          <w:szCs w:val="16"/>
-        </w:rPr>
-        <w:t xml:space="preserve">Large company; music tech – Senior Developer - </w:t>
-      </w:r>
-      <w:r>
-        <w:rPr>
-          <w:sz w:val="16"/>
-          <w:szCs w:val="16"/>
-        </w:rPr>
-        <w:t>Jan 2022 to July 2022.</w:t>
-      </w:r>
+        <w:t xml:space="preserve">Thales </w:t>
+      </w:r>
+      <w:r>
+        <w:t>-</w:t>
+      </w:r>
+      <w:r>
+        <w:t xml:space="preserve"> Senior Developer (Cyber Resilience &amp; Defence Research)</w:t>
+      </w:r>
+      <w:r>
+        <w:t xml:space="preserve"> - </w:t>
+      </w:r>
+      <w:r>
+        <w:t xml:space="preserve">September 2021 </w:t>
+      </w:r>
+      <w:r>
+        <w:t>through</w:t>
+      </w:r>
+      <w:r>
+        <w:t xml:space="preserve"> December 2021</w:t>
+      </w:r>
+    </w:p>
+    <w:p>
+      <w:pPr>
+        <w:spacing w:after="0"/>
+        <w:ind w:right="11111"/>
+      </w:pPr>
     </w:p>
     <w:p>
       <w:pPr>
         <w:pStyle w:val="ListParagraph"/>
         <w:numPr>
           <w:ilvl w:val="0"/>
-          <w:numId w:val="19"/>
+          <w:numId w:val="21"/>
         </w:numPr>
-        <w:rPr>
-          <w:sz w:val="16"/>
-          <w:szCs w:val="16"/>
-        </w:rPr>
-      </w:pPr>
-      <w:r>
-        <w:rPr>
-          <w:sz w:val="16"/>
-          <w:szCs w:val="16"/>
-        </w:rPr>
-        <w:t>I worked as part of a small team of developers liaising with non-technical stakeholders to develop a solution to call out to 3</w:t>
-      </w:r>
-      <w:r>
-        <w:rPr>
-          <w:sz w:val="16"/>
-          <w:szCs w:val="16"/>
-          <w:vertAlign w:val="superscript"/>
-        </w:rPr>
-        <w:t>rd</w:t>
-      </w:r>
-      <w:r>
-        <w:rPr>
-          <w:sz w:val="16"/>
-          <w:szCs w:val="16"/>
-        </w:rPr>
-        <w:t xml:space="preserve"> party APIs that automatically collected streaming data relating to music artists </w:t>
-      </w:r>
-      <w:proofErr w:type="gramStart"/>
-      <w:r>
-        <w:rPr>
-          <w:sz w:val="16"/>
-          <w:szCs w:val="16"/>
-        </w:rPr>
-        <w:t>in order to</w:t>
-      </w:r>
-      <w:proofErr w:type="gramEnd"/>
-      <w:r>
-        <w:rPr>
-          <w:sz w:val="16"/>
-          <w:szCs w:val="16"/>
-        </w:rPr>
-        <w:t xml:space="preserve"> monitor and retrieve revenue.</w:t>
+        <w:spacing w:after="0"/>
+        <w:ind w:right="11111"/>
+      </w:pPr>
+      <w:r>
+        <w:t xml:space="preserve">Engineered a multithreaded, socket-based backend system to support cyber resilience modelling and experimentation. </w:t>
       </w:r>
     </w:p>
     <w:p>
@@ -4590,126 +4013,74 @@
         <w:pStyle w:val="ListParagraph"/>
         <w:numPr>
           <w:ilvl w:val="0"/>
-          <w:numId w:val="19"/>
+          <w:numId w:val="21"/>
         </w:numPr>
-        <w:rPr>
-          <w:sz w:val="16"/>
-          <w:szCs w:val="16"/>
-        </w:rPr>
-      </w:pPr>
-      <w:r>
-        <w:rPr>
-          <w:sz w:val="16"/>
-          <w:szCs w:val="16"/>
-        </w:rPr>
-        <w:t xml:space="preserve">Tech: Python, git, OSX, </w:t>
-      </w:r>
-      <w:proofErr w:type="spellStart"/>
-      <w:r>
-        <w:rPr>
-          <w:sz w:val="16"/>
-          <w:szCs w:val="16"/>
-        </w:rPr>
-        <w:t>FastAPI</w:t>
-      </w:r>
-      <w:proofErr w:type="spellEnd"/>
-      <w:r>
-        <w:rPr>
-          <w:sz w:val="16"/>
-          <w:szCs w:val="16"/>
-        </w:rPr>
-        <w:t>, Docker, Lambda serverless, SQL.</w:t>
+        <w:spacing w:after="0"/>
+        <w:ind w:right="11111"/>
+      </w:pPr>
+      <w:r>
+        <w:t>Developed a Flask-based front-end to visualise resilience decay and recovery scenarios. Contributed innovative technical solutions in a defence research context, demonstrating both creativity and engineering rigour within secure environments.</w:t>
       </w:r>
     </w:p>
     <w:p>
       <w:pPr>
+        <w:spacing w:after="0"/>
+        <w:ind w:right="11111"/>
+      </w:pPr>
+    </w:p>
+    <w:p>
+      <w:pPr>
+        <w:spacing w:after="0"/>
+        <w:ind w:right="11111"/>
+      </w:pPr>
+      <w:proofErr w:type="spellStart"/>
+      <w:r>
         <w:rPr>
-          <w:sz w:val="16"/>
-          <w:szCs w:val="16"/>
+          <w:color w:val="77206D" w:themeColor="accent5" w:themeShade="BF"/>
         </w:rPr>
-      </w:pPr>
-      <w:r>
-        <w:rPr>
-          <w:b/>
-          <w:bCs/>
-          <w:color w:val="00B0F0"/>
-          <w:sz w:val="16"/>
-          <w:szCs w:val="16"/>
-        </w:rPr>
-        <w:t>Thales</w:t>
-      </w:r>
-      <w:r>
-        <w:rPr>
-          <w:b/>
-          <w:bCs/>
-          <w:sz w:val="16"/>
-          <w:szCs w:val="16"/>
-        </w:rPr>
+        <w:t>Unilink</w:t>
+      </w:r>
+      <w:proofErr w:type="spellEnd"/>
+      <w:r>
         <w:t xml:space="preserve"> </w:t>
       </w:r>
       <w:r>
-        <w:rPr>
-          <w:b/>
-          <w:bCs/>
-          <w:sz w:val="16"/>
-          <w:szCs w:val="16"/>
-        </w:rPr>
-        <w:tab/>
-      </w:r>
-      <w:r>
-        <w:rPr>
-          <w:b/>
-          <w:bCs/>
-          <w:sz w:val="16"/>
-          <w:szCs w:val="16"/>
-        </w:rPr>
-        <w:tab/>
-      </w:r>
-      <w:r>
-        <w:rPr>
-          <w:b/>
-          <w:bCs/>
-          <w:sz w:val="16"/>
-          <w:szCs w:val="16"/>
-        </w:rPr>
-        <w:tab/>
-      </w:r>
-      <w:r>
-        <w:rPr>
-          <w:b/>
-          <w:bCs/>
-          <w:sz w:val="16"/>
-          <w:szCs w:val="16"/>
-        </w:rPr>
-        <w:t>Large company - Cyber Resilience/Defence Research; Senior Developer</w:t>
-      </w:r>
-      <w:r>
-        <w:rPr>
-          <w:sz w:val="16"/>
-          <w:szCs w:val="16"/>
-        </w:rPr>
-        <w:t xml:space="preserve"> - September 2021 to end December 2021.</w:t>
-      </w:r>
+        <w:t>-</w:t>
+      </w:r>
+      <w:r>
+        <w:t xml:space="preserve"> Senior Developer</w:t>
+      </w:r>
+      <w:r>
+        <w:t xml:space="preserve"> - </w:t>
+      </w:r>
+      <w:r>
+        <w:t xml:space="preserve">March 2021 </w:t>
+      </w:r>
+      <w:r>
+        <w:t>through</w:t>
+      </w:r>
+      <w:r>
+        <w:t xml:space="preserve"> September 2021</w:t>
+      </w:r>
+    </w:p>
+    <w:p>
+      <w:pPr>
+        <w:spacing w:after="0"/>
+        <w:ind w:right="11111"/>
+      </w:pPr>
     </w:p>
     <w:p>
       <w:pPr>
         <w:pStyle w:val="ListParagraph"/>
         <w:numPr>
           <w:ilvl w:val="0"/>
-          <w:numId w:val="19"/>
+          <w:numId w:val="21"/>
         </w:numPr>
-        <w:spacing w:after="455" w:line="265" w:lineRule="auto"/>
-        <w:rPr>
-          <w:sz w:val="16"/>
-          <w:szCs w:val="16"/>
-        </w:rPr>
-      </w:pPr>
-      <w:r>
-        <w:rPr>
-          <w:sz w:val="16"/>
-          <w:szCs w:val="16"/>
-        </w:rPr>
-        <w:t>Engineered a comprehensive, multithreaded, socket-based console backend using Python 3.</w:t>
+        <w:spacing w:after="0"/>
+        <w:ind w:right="11111"/>
+      </w:pPr>
+      <w:r>
+        <w:t xml:space="preserve">Key contributor to the delivery of an audio-visual communication platform used within the prison system. </w:t>
       </w:r>
     </w:p>
     <w:p>
@@ -4717,20 +4088,13 @@
         <w:pStyle w:val="ListParagraph"/>
         <w:numPr>
           <w:ilvl w:val="0"/>
-          <w:numId w:val="19"/>
+          <w:numId w:val="21"/>
         </w:numPr>
-        <w:spacing w:after="455" w:line="265" w:lineRule="auto"/>
-        <w:rPr>
-          <w:sz w:val="16"/>
-          <w:szCs w:val="16"/>
-        </w:rPr>
-      </w:pPr>
-      <w:r>
-        <w:rPr>
-          <w:sz w:val="16"/>
-          <w:szCs w:val="16"/>
-        </w:rPr>
-        <w:t>Developed a Flask-based front-end system for modelling cyber resilience decay and recovery.</w:t>
+        <w:spacing w:after="0"/>
+        <w:ind w:right="11111"/>
+      </w:pPr>
+      <w:r>
+        <w:t xml:space="preserve">Worked as part of a small, senior team to build secure, reliable communication software designed to support family contact and reduce reoffending rates. </w:t>
       </w:r>
     </w:p>
     <w:p>
@@ -4738,171 +4102,72 @@
         <w:pStyle w:val="ListParagraph"/>
         <w:numPr>
           <w:ilvl w:val="0"/>
-          <w:numId w:val="19"/>
+          <w:numId w:val="21"/>
         </w:numPr>
-        <w:spacing w:after="455" w:line="265" w:lineRule="auto"/>
+        <w:spacing w:after="0"/>
+        <w:ind w:right="11111"/>
+      </w:pPr>
+      <w:r>
+        <w:t>Balanced technical delivery with sensitivity to operational and regulatory constraints.</w:t>
+      </w:r>
+    </w:p>
+    <w:p>
+      <w:pPr>
+        <w:spacing w:after="0"/>
+        <w:ind w:right="11111"/>
+      </w:pPr>
+    </w:p>
+    <w:p>
+      <w:pPr>
+        <w:spacing w:after="0"/>
+        <w:ind w:right="11111"/>
+      </w:pPr>
+      <w:r>
         <w:rPr>
-          <w:sz w:val="16"/>
-          <w:szCs w:val="16"/>
+          <w:color w:val="77206D" w:themeColor="accent5" w:themeShade="BF"/>
         </w:rPr>
-      </w:pPr>
-      <w:r>
-        <w:rPr>
-          <w:sz w:val="16"/>
-          <w:szCs w:val="16"/>
-        </w:rPr>
-        <w:t>Innovated a browser-based ‘battleships’ game, demonstrating creative technical solutions</w:t>
-      </w:r>
-      <w:r>
-        <w:rPr>
-          <w:sz w:val="16"/>
-          <w:szCs w:val="16"/>
-        </w:rPr>
-        <w:t xml:space="preserve">. </w:t>
-      </w:r>
+        <w:t>Validus Risk Management</w:t>
+      </w:r>
+      <w:r>
+        <w:t xml:space="preserve"> </w:t>
+      </w:r>
+      <w:r>
+        <w:t>-</w:t>
+      </w:r>
+      <w:r>
+        <w:t xml:space="preserve"> Senior Developer (FinTech)</w:t>
+      </w:r>
+      <w:r>
+        <w:t xml:space="preserve"> - </w:t>
+      </w:r>
+      <w:r>
+        <w:t xml:space="preserve">October 2020 </w:t>
+      </w:r>
+      <w:r>
+        <w:t>through</w:t>
+      </w:r>
+      <w:r>
+        <w:t xml:space="preserve"> March 2021</w:t>
+      </w:r>
+    </w:p>
+    <w:p>
+      <w:pPr>
+        <w:spacing w:after="0"/>
+        <w:ind w:right="11111"/>
+      </w:pPr>
     </w:p>
     <w:p>
       <w:pPr>
         <w:pStyle w:val="ListParagraph"/>
         <w:numPr>
           <w:ilvl w:val="0"/>
-          <w:numId w:val="19"/>
+          <w:numId w:val="21"/>
         </w:numPr>
-        <w:rPr>
-          <w:sz w:val="16"/>
-          <w:szCs w:val="16"/>
-        </w:rPr>
-      </w:pPr>
-      <w:r>
-        <w:rPr>
-          <w:sz w:val="16"/>
-          <w:szCs w:val="16"/>
-        </w:rPr>
-        <w:t>T</w:t>
-      </w:r>
-      <w:r>
-        <w:rPr>
-          <w:sz w:val="16"/>
-          <w:szCs w:val="16"/>
-        </w:rPr>
-        <w:t>ech</w:t>
-      </w:r>
-      <w:r>
-        <w:rPr>
-          <w:sz w:val="16"/>
-          <w:szCs w:val="16"/>
-        </w:rPr>
-        <w:t xml:space="preserve">: Python, Flask, React, git, </w:t>
-      </w:r>
-      <w:proofErr w:type="spellStart"/>
-      <w:r>
-        <w:rPr>
-          <w:sz w:val="16"/>
-          <w:szCs w:val="16"/>
-        </w:rPr>
-        <w:t>Javascript</w:t>
-      </w:r>
-      <w:proofErr w:type="spellEnd"/>
-      <w:r>
-        <w:rPr>
-          <w:sz w:val="16"/>
-          <w:szCs w:val="16"/>
-        </w:rPr>
-        <w:t>, HTML, SQLite3, Windows 10</w:t>
-      </w:r>
-      <w:r>
-        <w:rPr>
-          <w:sz w:val="16"/>
-          <w:szCs w:val="16"/>
-        </w:rPr>
-        <w:t>.</w:t>
-      </w:r>
-    </w:p>
-    <w:p>
-      <w:pPr>
-        <w:rPr>
-          <w:b/>
-          <w:bCs/>
-          <w:sz w:val="16"/>
-          <w:szCs w:val="16"/>
-        </w:rPr>
-      </w:pPr>
-      <w:proofErr w:type="spellStart"/>
-      <w:r>
-        <w:rPr>
-          <w:b/>
-          <w:bCs/>
-          <w:color w:val="00B0F0"/>
-          <w:sz w:val="16"/>
-          <w:szCs w:val="16"/>
-        </w:rPr>
-        <w:t>Unilink</w:t>
-      </w:r>
-      <w:proofErr w:type="spellEnd"/>
-      <w:r>
-        <w:rPr>
-          <w:b/>
-          <w:bCs/>
-          <w:color w:val="00B0F0"/>
-          <w:sz w:val="16"/>
-          <w:szCs w:val="16"/>
-        </w:rPr>
-        <w:t xml:space="preserve"> </w:t>
-      </w:r>
-      <w:r>
-        <w:rPr>
-          <w:b/>
-          <w:bCs/>
-          <w:color w:val="00B0F0"/>
-          <w:sz w:val="16"/>
-          <w:szCs w:val="16"/>
-        </w:rPr>
-        <w:tab/>
-      </w:r>
-      <w:r>
-        <w:rPr>
-          <w:b/>
-          <w:bCs/>
-          <w:color w:val="00B0F0"/>
-          <w:sz w:val="16"/>
-          <w:szCs w:val="16"/>
-        </w:rPr>
-        <w:tab/>
-      </w:r>
-      <w:r>
-        <w:rPr>
-          <w:b/>
-          <w:bCs/>
-          <w:color w:val="00B0F0"/>
-          <w:sz w:val="16"/>
-          <w:szCs w:val="16"/>
-        </w:rPr>
-        <w:tab/>
-      </w:r>
-      <w:r>
-        <w:rPr>
-          <w:b/>
-          <w:bCs/>
-          <w:sz w:val="16"/>
-          <w:szCs w:val="16"/>
-        </w:rPr>
-        <w:t xml:space="preserve">Medium company; prison communication – Senior Developer - </w:t>
-      </w:r>
-      <w:r>
-        <w:rPr>
-          <w:sz w:val="16"/>
-          <w:szCs w:val="16"/>
-        </w:rPr>
-        <w:t>March 2021 to September 2021.</w:t>
-      </w:r>
-      <w:r>
-        <w:rPr>
-          <w:b/>
-          <w:bCs/>
-          <w:sz w:val="16"/>
-          <w:szCs w:val="16"/>
-        </w:rPr>
-        <w:t xml:space="preserve">  </w:t>
+        <w:spacing w:after="0"/>
+        <w:ind w:right="11111"/>
+      </w:pPr>
+      <w:r>
+        <w:t xml:space="preserve">Contributed to the development of a wealth management and risk analysis platform within a multi-disciplinary team of engineers and data analysts. </w:t>
       </w:r>
     </w:p>
     <w:p>
@@ -4910,162 +4175,74 @@
         <w:pStyle w:val="ListParagraph"/>
         <w:numPr>
           <w:ilvl w:val="0"/>
-          <w:numId w:val="19"/>
+          <w:numId w:val="21"/>
         </w:numPr>
+        <w:spacing w:after="0"/>
+        <w:ind w:right="11111"/>
+      </w:pPr>
+      <w:r>
+        <w:t>Delivered enhancements aligned to analytical and business requirements, supporting data-driven decision-making in a regulated financial environment.</w:t>
+      </w:r>
+    </w:p>
+    <w:p>
+      <w:pPr>
+        <w:spacing w:after="0"/>
+        <w:ind w:right="11111"/>
+      </w:pPr>
+    </w:p>
+    <w:p>
+      <w:pPr>
+        <w:spacing w:after="0"/>
+        <w:ind w:right="11111"/>
+      </w:pPr>
+      <w:proofErr w:type="spellStart"/>
+      <w:r>
         <w:rPr>
-          <w:b/>
-          <w:bCs/>
-          <w:sz w:val="16"/>
-          <w:szCs w:val="16"/>
+          <w:color w:val="77206D" w:themeColor="accent5" w:themeShade="BF"/>
         </w:rPr>
-      </w:pPr>
-      <w:r>
-        <w:rPr>
-          <w:sz w:val="16"/>
-          <w:szCs w:val="16"/>
-        </w:rPr>
-        <w:t xml:space="preserve">Key developer in creating an </w:t>
-      </w:r>
-      <w:proofErr w:type="gramStart"/>
-      <w:r>
-        <w:rPr>
-          <w:sz w:val="16"/>
-          <w:szCs w:val="16"/>
-        </w:rPr>
-        <w:t>audio visual</w:t>
-      </w:r>
-      <w:proofErr w:type="gramEnd"/>
-      <w:r>
-        <w:rPr>
-          <w:sz w:val="16"/>
-          <w:szCs w:val="16"/>
-        </w:rPr>
-        <w:t xml:space="preserve"> solution for communication using custom software as part of a small team of 5 people to communicate between prisoners and families </w:t>
-      </w:r>
-      <w:proofErr w:type="gramStart"/>
-      <w:r>
-        <w:rPr>
-          <w:sz w:val="16"/>
-          <w:szCs w:val="16"/>
-        </w:rPr>
-        <w:t>in order to</w:t>
-      </w:r>
-      <w:proofErr w:type="gramEnd"/>
-      <w:r>
-        <w:rPr>
-          <w:sz w:val="16"/>
-          <w:szCs w:val="16"/>
-        </w:rPr>
-        <w:t xml:space="preserve"> reduce reoffending rates on release.</w:t>
-      </w:r>
+        <w:t>Memset</w:t>
+      </w:r>
+      <w:proofErr w:type="spellEnd"/>
+      <w:r>
+        <w:t xml:space="preserve"> </w:t>
+      </w:r>
+      <w:r>
+        <w:t>-</w:t>
+      </w:r>
+      <w:r>
+        <w:t xml:space="preserve"> Senior Developer (Cloud Platform)</w:t>
+      </w:r>
+      <w:r>
+        <w:t xml:space="preserve"> - </w:t>
+      </w:r>
+      <w:r>
+        <w:t xml:space="preserve">August 2019 </w:t>
+      </w:r>
+      <w:r>
+        <w:t>through</w:t>
+      </w:r>
+      <w:r>
+        <w:t xml:space="preserve"> October 2020</w:t>
+      </w:r>
+    </w:p>
+    <w:p>
+      <w:pPr>
+        <w:spacing w:after="0"/>
+        <w:ind w:right="11111"/>
+      </w:pPr>
     </w:p>
     <w:p>
       <w:pPr>
         <w:pStyle w:val="ListParagraph"/>
         <w:numPr>
           <w:ilvl w:val="0"/>
-          <w:numId w:val="19"/>
+          <w:numId w:val="21"/>
         </w:numPr>
-        <w:rPr>
-          <w:b/>
-          <w:bCs/>
-          <w:sz w:val="16"/>
-          <w:szCs w:val="16"/>
-        </w:rPr>
-      </w:pPr>
-      <w:r>
-        <w:rPr>
-          <w:sz w:val="16"/>
-          <w:szCs w:val="16"/>
-        </w:rPr>
-        <w:t xml:space="preserve">Tech: Python 3, Django, Django REST Framework, Jira, Confluence, Codebase, Docker, </w:t>
-      </w:r>
-      <w:proofErr w:type="spellStart"/>
-      <w:r>
-        <w:rPr>
-          <w:sz w:val="16"/>
-          <w:szCs w:val="16"/>
-        </w:rPr>
-        <w:t>Javascript</w:t>
-      </w:r>
-      <w:proofErr w:type="spellEnd"/>
-      <w:r>
-        <w:rPr>
-          <w:sz w:val="16"/>
-          <w:szCs w:val="16"/>
-        </w:rPr>
-        <w:t xml:space="preserve">, </w:t>
-      </w:r>
-      <w:proofErr w:type="spellStart"/>
-      <w:r>
-        <w:rPr>
-          <w:sz w:val="16"/>
-          <w:szCs w:val="16"/>
-        </w:rPr>
-        <w:t>JQuery</w:t>
-      </w:r>
-      <w:proofErr w:type="spellEnd"/>
-      <w:r>
-        <w:rPr>
-          <w:sz w:val="16"/>
-          <w:szCs w:val="16"/>
-        </w:rPr>
-        <w:t>, HTML, Django templating, git, MySQL, MacOS.</w:t>
-      </w:r>
-    </w:p>
-    <w:p>
-      <w:pPr>
-        <w:rPr>
-          <w:b/>
-          <w:bCs/>
-          <w:sz w:val="16"/>
-          <w:szCs w:val="16"/>
-        </w:rPr>
-      </w:pPr>
-      <w:r>
-        <w:rPr>
-          <w:b/>
-          <w:bCs/>
-          <w:color w:val="00B0F0"/>
-          <w:sz w:val="16"/>
-          <w:szCs w:val="16"/>
-        </w:rPr>
-        <w:t xml:space="preserve">Validus Risk Management </w:t>
-      </w:r>
-      <w:r>
-        <w:rPr>
-          <w:b/>
-          <w:bCs/>
-          <w:color w:val="00B0F0"/>
-          <w:sz w:val="16"/>
-          <w:szCs w:val="16"/>
-        </w:rPr>
-        <w:tab/>
-      </w:r>
-      <w:r>
-        <w:rPr>
-          <w:b/>
-          <w:bCs/>
-          <w:sz w:val="16"/>
-          <w:szCs w:val="16"/>
-        </w:rPr>
-        <w:t xml:space="preserve">Medium company; fintech – Senior Developer - </w:t>
-      </w:r>
-      <w:r>
-        <w:rPr>
-          <w:sz w:val="16"/>
-          <w:szCs w:val="16"/>
-        </w:rPr>
-        <w:t>October 2020 to March 2021.</w:t>
-      </w:r>
-      <w:r>
-        <w:rPr>
-          <w:b/>
-          <w:bCs/>
-          <w:sz w:val="16"/>
-          <w:szCs w:val="16"/>
-        </w:rPr>
-        <w:t xml:space="preserve">  </w:t>
+        <w:spacing w:after="0"/>
+        <w:ind w:right="11111"/>
+      </w:pPr>
+      <w:r>
+        <w:t xml:space="preserve">Enhanced core cloud platform features, focusing on access control, permissions and user flexibility. </w:t>
       </w:r>
     </w:p>
     <w:p>
@@ -5073,37 +4250,13 @@
         <w:pStyle w:val="ListParagraph"/>
         <w:numPr>
           <w:ilvl w:val="0"/>
-          <w:numId w:val="19"/>
+          <w:numId w:val="21"/>
         </w:numPr>
-        <w:rPr>
-          <w:b/>
-          <w:bCs/>
-          <w:sz w:val="16"/>
-          <w:szCs w:val="16"/>
-        </w:rPr>
-      </w:pPr>
-      <w:r>
-        <w:rPr>
-          <w:sz w:val="16"/>
-          <w:szCs w:val="16"/>
-        </w:rPr>
-        <w:t xml:space="preserve">Developed as part of a team of senior and junior developers </w:t>
-      </w:r>
-      <w:proofErr w:type="gramStart"/>
-      <w:r>
-        <w:rPr>
-          <w:sz w:val="16"/>
-          <w:szCs w:val="16"/>
-        </w:rPr>
-        <w:t>and also</w:t>
-      </w:r>
-      <w:proofErr w:type="gramEnd"/>
-      <w:r>
-        <w:rPr>
-          <w:sz w:val="16"/>
-          <w:szCs w:val="16"/>
-        </w:rPr>
-        <w:t xml:space="preserve"> a separate team of data analysts a solution to enable wealth management in the form of well managed risk in the finance sector.  </w:t>
+        <w:spacing w:after="0"/>
+        <w:ind w:right="11111"/>
+      </w:pPr>
+      <w:r>
+        <w:t xml:space="preserve">Improved product reliability by resolving defects and contributing to platform-level design discussions. </w:t>
       </w:r>
     </w:p>
     <w:p>
@@ -5111,168 +4264,69 @@
         <w:pStyle w:val="ListParagraph"/>
         <w:numPr>
           <w:ilvl w:val="0"/>
-          <w:numId w:val="19"/>
+          <w:numId w:val="21"/>
         </w:numPr>
+        <w:spacing w:after="0"/>
+        <w:ind w:right="11111"/>
+      </w:pPr>
+      <w:r>
+        <w:t>Played an active role in shaping product direction within a pure-cloud engineering team.</w:t>
+      </w:r>
+    </w:p>
+    <w:p>
+      <w:pPr>
+        <w:spacing w:after="0"/>
+        <w:ind w:right="11111"/>
+      </w:pPr>
+    </w:p>
+    <w:p>
+      <w:pPr>
+        <w:spacing w:after="0"/>
+        <w:ind w:right="11111"/>
+      </w:pPr>
+      <w:r>
         <w:rPr>
-          <w:b/>
-          <w:bCs/>
-          <w:sz w:val="16"/>
-          <w:szCs w:val="16"/>
+          <w:color w:val="77206D" w:themeColor="accent5" w:themeShade="BF"/>
         </w:rPr>
-      </w:pPr>
-      <w:r>
-        <w:rPr>
-          <w:sz w:val="16"/>
-          <w:szCs w:val="16"/>
-        </w:rPr>
-        <w:t>I contributed to numerous enhancements to the overall product</w:t>
-      </w:r>
-      <w:r>
-        <w:rPr>
-          <w:sz w:val="16"/>
-          <w:szCs w:val="16"/>
-        </w:rPr>
-        <w:t xml:space="preserve">, meeting key requirements specified by the data analyst team </w:t>
-      </w:r>
-      <w:proofErr w:type="gramStart"/>
-      <w:r>
-        <w:rPr>
-          <w:sz w:val="16"/>
-          <w:szCs w:val="16"/>
-        </w:rPr>
-        <w:t>and also</w:t>
-      </w:r>
-      <w:proofErr w:type="gramEnd"/>
-      <w:r>
-        <w:rPr>
-          <w:sz w:val="16"/>
-          <w:szCs w:val="16"/>
-        </w:rPr>
-        <w:t xml:space="preserve"> the leader of the team.</w:t>
-      </w:r>
+        <w:t xml:space="preserve">Hewlett Packard </w:t>
+      </w:r>
+      <w:r>
+        <w:t>-</w:t>
+      </w:r>
+      <w:r>
+        <w:t xml:space="preserve"> Senior Developer / Project Technical Lead / Scrum Master</w:t>
+      </w:r>
+      <w:r>
+        <w:t xml:space="preserve"> - </w:t>
+      </w:r>
+      <w:r>
+        <w:t xml:space="preserve">December 2012 </w:t>
+      </w:r>
+      <w:r>
+        <w:t>through</w:t>
+      </w:r>
+      <w:r>
+        <w:t xml:space="preserve"> February 2014</w:t>
+      </w:r>
+    </w:p>
+    <w:p>
+      <w:pPr>
+        <w:spacing w:after="0"/>
+        <w:ind w:right="11111"/>
+      </w:pPr>
     </w:p>
     <w:p>
       <w:pPr>
         <w:pStyle w:val="ListParagraph"/>
         <w:numPr>
           <w:ilvl w:val="0"/>
-          <w:numId w:val="19"/>
+          <w:numId w:val="21"/>
         </w:numPr>
-        <w:rPr>
-          <w:b/>
-          <w:bCs/>
-          <w:sz w:val="16"/>
-          <w:szCs w:val="16"/>
-        </w:rPr>
-      </w:pPr>
-      <w:r>
-        <w:rPr>
-          <w:sz w:val="16"/>
-          <w:szCs w:val="16"/>
-        </w:rPr>
-        <w:t xml:space="preserve">Tech: Python 3, Django, Django REST Framework, Jira, Confluence, Bitbucket, Docker, AWS, React, </w:t>
-      </w:r>
-      <w:proofErr w:type="spellStart"/>
-      <w:r>
-        <w:rPr>
-          <w:sz w:val="16"/>
-          <w:szCs w:val="16"/>
-        </w:rPr>
-        <w:t>Javascript</w:t>
-      </w:r>
-      <w:proofErr w:type="spellEnd"/>
-      <w:r>
-        <w:rPr>
-          <w:sz w:val="16"/>
-          <w:szCs w:val="16"/>
-        </w:rPr>
-        <w:t>, Typescript, git, SQL, Linux.</w:t>
-      </w:r>
-    </w:p>
-    <w:p>
-      <w:pPr>
-        <w:rPr>
-          <w:sz w:val="16"/>
-          <w:szCs w:val="16"/>
-        </w:rPr>
-      </w:pPr>
-      <w:proofErr w:type="spellStart"/>
-      <w:r>
-        <w:rPr>
-          <w:b/>
-          <w:bCs/>
-          <w:color w:val="00B0F0"/>
-          <w:sz w:val="16"/>
-          <w:szCs w:val="16"/>
-        </w:rPr>
-        <w:t>Memset</w:t>
-      </w:r>
-      <w:proofErr w:type="spellEnd"/>
-      <w:r>
-        <w:rPr>
-          <w:b/>
-          <w:bCs/>
-          <w:sz w:val="16"/>
-          <w:szCs w:val="16"/>
-        </w:rPr>
-        <w:t xml:space="preserve"> </w:t>
-      </w:r>
-      <w:r>
-        <w:rPr>
-          <w:b/>
-          <w:bCs/>
-          <w:sz w:val="16"/>
-          <w:szCs w:val="16"/>
-        </w:rPr>
-        <w:tab/>
-      </w:r>
-      <w:r>
-        <w:rPr>
-          <w:b/>
-          <w:bCs/>
-          <w:sz w:val="16"/>
-          <w:szCs w:val="16"/>
-        </w:rPr>
-        <w:tab/>
-      </w:r>
-      <w:r>
-        <w:rPr>
-          <w:b/>
-          <w:bCs/>
-          <w:sz w:val="16"/>
-          <w:szCs w:val="16"/>
-        </w:rPr>
-        <w:tab/>
-      </w:r>
-      <w:r>
-        <w:rPr>
-          <w:b/>
-          <w:bCs/>
-          <w:sz w:val="16"/>
-          <w:szCs w:val="16"/>
-        </w:rPr>
-        <w:t xml:space="preserve">Medium company; pure cloud – Senior Developer - </w:t>
-      </w:r>
-      <w:r>
-        <w:rPr>
-          <w:sz w:val="16"/>
-          <w:szCs w:val="16"/>
-        </w:rPr>
-        <w:t xml:space="preserve">August 2019 to </w:t>
-      </w:r>
-      <w:r>
-        <w:rPr>
-          <w:sz w:val="16"/>
-          <w:szCs w:val="16"/>
-        </w:rPr>
-        <w:t>October</w:t>
-      </w:r>
-      <w:r>
-        <w:rPr>
-          <w:sz w:val="16"/>
-          <w:szCs w:val="16"/>
-        </w:rPr>
-        <w:t xml:space="preserve"> 2020.  </w:t>
+        <w:spacing w:after="0"/>
+        <w:ind w:right="11111"/>
+      </w:pPr>
+      <w:r>
+        <w:t xml:space="preserve">Led a 17-person, multi-disciplinary engineering team delivering a large-scale defence programme. </w:t>
       </w:r>
     </w:p>
     <w:p>
@@ -5280,19 +4334,13 @@
         <w:pStyle w:val="ListParagraph"/>
         <w:numPr>
           <w:ilvl w:val="0"/>
-          <w:numId w:val="19"/>
+          <w:numId w:val="21"/>
         </w:numPr>
-        <w:rPr>
-          <w:sz w:val="16"/>
-          <w:szCs w:val="16"/>
-        </w:rPr>
-      </w:pPr>
-      <w:r>
-        <w:rPr>
-          <w:sz w:val="16"/>
-          <w:szCs w:val="16"/>
-        </w:rPr>
-        <w:t>Enhanced core cloud product features, focusing on roles, permissions, and user flexibility.</w:t>
+        <w:spacing w:after="0"/>
+        <w:ind w:right="11111"/>
+      </w:pPr>
+      <w:r>
+        <w:t xml:space="preserve">Held responsibility for technical direction, delivery planning and cross-team coordination. </w:t>
       </w:r>
     </w:p>
     <w:p>
@@ -5300,19 +4348,13 @@
         <w:pStyle w:val="ListParagraph"/>
         <w:numPr>
           <w:ilvl w:val="0"/>
-          <w:numId w:val="19"/>
+          <w:numId w:val="21"/>
         </w:numPr>
-        <w:rPr>
-          <w:sz w:val="16"/>
-          <w:szCs w:val="16"/>
-        </w:rPr>
-      </w:pPr>
-      <w:r>
-        <w:rPr>
-          <w:sz w:val="16"/>
-          <w:szCs w:val="16"/>
-        </w:rPr>
-        <w:t>Addressed and resolved numerous bugs, improving overall product reliability and performance.</w:t>
+        <w:spacing w:after="0"/>
+        <w:ind w:right="11111"/>
+      </w:pPr>
+      <w:r>
+        <w:t xml:space="preserve">Authored qualification and delivery documentation aligned with stringent defence requirements. </w:t>
       </w:r>
     </w:p>
     <w:p>
@@ -5320,123 +4362,62 @@
         <w:pStyle w:val="ListParagraph"/>
         <w:numPr>
           <w:ilvl w:val="0"/>
-          <w:numId w:val="19"/>
+          <w:numId w:val="21"/>
         </w:numPr>
+        <w:spacing w:after="0"/>
+        <w:ind w:right="11111"/>
+      </w:pPr>
+      <w:r>
+        <w:t>Acted as Scrum Master, improving delivery predictability, team coordination and overall programme execution.</w:t>
+      </w:r>
+    </w:p>
+    <w:p>
+      <w:pPr>
+        <w:spacing w:after="0"/>
+        <w:ind w:right="11111"/>
+      </w:pPr>
+    </w:p>
+    <w:p>
+      <w:pPr>
+        <w:spacing w:after="0"/>
+        <w:ind w:right="11111"/>
         <w:rPr>
-          <w:sz w:val="16"/>
-          <w:szCs w:val="16"/>
+          <w:color w:val="77206D" w:themeColor="accent5" w:themeShade="BF"/>
         </w:rPr>
       </w:pPr>
       <w:r>
         <w:rPr>
-          <w:sz w:val="16"/>
-          <w:szCs w:val="16"/>
+          <w:color w:val="77206D" w:themeColor="accent5" w:themeShade="BF"/>
         </w:rPr>
-        <w:t>Actively contributed to team discussions and product development strategies.</w:t>
-      </w:r>
+        <w:t>Earlier Career (Selected)</w:t>
+      </w:r>
+    </w:p>
+    <w:p>
+      <w:pPr>
+        <w:spacing w:after="0"/>
+        <w:ind w:right="11111"/>
+      </w:pPr>
     </w:p>
     <w:p>
       <w:pPr>
         <w:pStyle w:val="ListParagraph"/>
         <w:numPr>
           <w:ilvl w:val="0"/>
-          <w:numId w:val="19"/>
+          <w:numId w:val="21"/>
         </w:numPr>
-        <w:rPr>
-          <w:sz w:val="16"/>
-          <w:szCs w:val="16"/>
-        </w:rPr>
-      </w:pPr>
-      <w:r>
-        <w:rPr>
-          <w:sz w:val="16"/>
-          <w:szCs w:val="16"/>
-        </w:rPr>
-        <w:t xml:space="preserve">TECH: Python 2/3, Django, Jira, Confluence, git, </w:t>
+        <w:spacing w:after="0"/>
+        <w:ind w:right="11111"/>
+      </w:pPr>
+      <w:r>
+        <w:t xml:space="preserve">Held senior engineering roles across defence, fintech, telecoms and startup environments including Northrop Grumman, Armour Communications, Bink, </w:t>
       </w:r>
       <w:proofErr w:type="spellStart"/>
       <w:r>
-        <w:rPr>
-          <w:sz w:val="16"/>
-          <w:szCs w:val="16"/>
-        </w:rPr>
-        <w:t>Javascript</w:t>
+        <w:t>Duologi</w:t>
       </w:r>
       <w:proofErr w:type="spellEnd"/>
       <w:r>
-        <w:rPr>
-          <w:sz w:val="16"/>
-          <w:szCs w:val="16"/>
-        </w:rPr>
-        <w:t>, HTML, CSS, SQL, Linux.</w:t>
-      </w:r>
-    </w:p>
-    <w:p>
-      <w:pPr>
-        <w:rPr>
-          <w:sz w:val="16"/>
-          <w:szCs w:val="16"/>
-        </w:rPr>
-      </w:pPr>
-      <w:r>
-        <w:rPr>
-          <w:b/>
-          <w:bCs/>
-          <w:color w:val="00B0F0"/>
-          <w:sz w:val="16"/>
-          <w:szCs w:val="16"/>
-        </w:rPr>
-        <w:t xml:space="preserve">MPC Advertising </w:t>
-      </w:r>
-      <w:r>
-        <w:rPr>
-          <w:b/>
-          <w:bCs/>
-          <w:color w:val="00B0F0"/>
-          <w:sz w:val="16"/>
-          <w:szCs w:val="16"/>
-        </w:rPr>
-        <w:tab/>
-      </w:r>
-      <w:r>
-        <w:rPr>
-          <w:b/>
-          <w:bCs/>
-          <w:color w:val="00B0F0"/>
-          <w:sz w:val="16"/>
-          <w:szCs w:val="16"/>
-        </w:rPr>
-        <w:tab/>
-      </w:r>
-      <w:r>
-        <w:rPr>
-          <w:b/>
-          <w:bCs/>
-          <w:sz w:val="16"/>
-          <w:szCs w:val="16"/>
-        </w:rPr>
-        <w:t xml:space="preserve">Large company; TV advertising – Senior Developer - </w:t>
-      </w:r>
-      <w:r>
-        <w:rPr>
-          <w:sz w:val="16"/>
-          <w:szCs w:val="16"/>
-        </w:rPr>
-        <w:t xml:space="preserve">September 2018 to </w:t>
-      </w:r>
-      <w:r>
-        <w:rPr>
-          <w:sz w:val="16"/>
-          <w:szCs w:val="16"/>
-        </w:rPr>
-        <w:t>August</w:t>
-      </w:r>
-      <w:r>
-        <w:rPr>
-          <w:sz w:val="16"/>
-          <w:szCs w:val="16"/>
-        </w:rPr>
-        <w:t xml:space="preserve"> 2019.  </w:t>
+        <w:t xml:space="preserve"> and Anite. </w:t>
       </w:r>
     </w:p>
     <w:p>
@@ -5444,2411 +4425,20 @@
         <w:pStyle w:val="ListParagraph"/>
         <w:numPr>
           <w:ilvl w:val="0"/>
-          <w:numId w:val="19"/>
+          <w:numId w:val="21"/>
         </w:numPr>
-        <w:rPr>
-          <w:sz w:val="16"/>
-          <w:szCs w:val="16"/>
-        </w:rPr>
-      </w:pPr>
-      <w:r>
-        <w:rPr>
-          <w:sz w:val="16"/>
-          <w:szCs w:val="16"/>
-        </w:rPr>
-        <w:t>I developed as part of a team of 6, under a team leader, numerous imagery indexing and storage mechanisms in the cloud and locally.</w:t>
+        <w:spacing w:after="0"/>
+        <w:ind w:right="11111"/>
+      </w:pPr>
+      <w:r>
+        <w:t>Progressed rapidly through technical and leadership roles, consistently trusted with complex systems, secure environments and platform-level ownership.</w:t>
       </w:r>
     </w:p>
     <w:p>
       <w:pPr>
-        <w:pStyle w:val="ListParagraph"/>
-        <w:numPr>
-          <w:ilvl w:val="0"/>
-          <w:numId w:val="19"/>
-        </w:numPr>
-        <w:rPr>
-          <w:sz w:val="16"/>
-          <w:szCs w:val="16"/>
-        </w:rPr>
-      </w:pPr>
-      <w:r>
-        <w:rPr>
-          <w:sz w:val="16"/>
-          <w:szCs w:val="16"/>
-        </w:rPr>
-        <w:t>Furthermore, I ported a Golang RESTful API hosted locally into the cloud in Python 3, AWS Lambda serverless and Django; ensuring that all existing functionality was retained by writing a full suite of 100% passing interface test cases.</w:t>
-      </w:r>
-    </w:p>
-    <w:p>
-      <w:pPr>
-        <w:pStyle w:val="ListParagraph"/>
-        <w:numPr>
-          <w:ilvl w:val="0"/>
-          <w:numId w:val="19"/>
-        </w:numPr>
-        <w:rPr>
-          <w:sz w:val="16"/>
-          <w:szCs w:val="16"/>
-        </w:rPr>
-      </w:pPr>
-      <w:r>
-        <w:rPr>
-          <w:sz w:val="16"/>
-          <w:szCs w:val="16"/>
-        </w:rPr>
-        <w:t xml:space="preserve">TECH: Python 3, Django, a little Golang, Jira, Confluence, Docker, AWS, Vue, </w:t>
-      </w:r>
-      <w:proofErr w:type="spellStart"/>
-      <w:r>
-        <w:rPr>
-          <w:sz w:val="16"/>
-          <w:szCs w:val="16"/>
-        </w:rPr>
-        <w:t>Javascript</w:t>
-      </w:r>
-      <w:proofErr w:type="spellEnd"/>
-      <w:r>
-        <w:rPr>
-          <w:sz w:val="16"/>
-          <w:szCs w:val="16"/>
-        </w:rPr>
-        <w:t>, git, HTML CSS, SQL, Linux</w:t>
-      </w:r>
-      <w:r>
-        <w:rPr>
-          <w:sz w:val="16"/>
-          <w:szCs w:val="16"/>
-        </w:rPr>
-        <w:t>, Microservices</w:t>
-      </w:r>
-      <w:r>
-        <w:rPr>
-          <w:sz w:val="16"/>
-          <w:szCs w:val="16"/>
-        </w:rPr>
-        <w:t>.</w:t>
-      </w:r>
-    </w:p>
-    <w:p>
-      <w:pPr>
-        <w:rPr>
-          <w:sz w:val="16"/>
-          <w:szCs w:val="16"/>
-        </w:rPr>
-      </w:pPr>
-      <w:proofErr w:type="spellStart"/>
-      <w:r>
-        <w:rPr>
-          <w:b/>
-          <w:bCs/>
-          <w:color w:val="00B0F0"/>
-          <w:sz w:val="16"/>
-          <w:szCs w:val="16"/>
-        </w:rPr>
-        <w:t>Duologi</w:t>
-      </w:r>
-      <w:proofErr w:type="spellEnd"/>
-      <w:r>
-        <w:rPr>
-          <w:b/>
-          <w:bCs/>
-          <w:color w:val="00B0F0"/>
-          <w:sz w:val="16"/>
-          <w:szCs w:val="16"/>
-        </w:rPr>
-        <w:tab/>
-      </w:r>
-      <w:r>
-        <w:rPr>
-          <w:b/>
-          <w:bCs/>
-          <w:color w:val="00B0F0"/>
-          <w:sz w:val="16"/>
-          <w:szCs w:val="16"/>
-        </w:rPr>
-        <w:tab/>
-      </w:r>
-      <w:r>
-        <w:rPr>
-          <w:b/>
-          <w:bCs/>
-          <w:color w:val="00B0F0"/>
-          <w:sz w:val="16"/>
-          <w:szCs w:val="16"/>
-        </w:rPr>
-        <w:tab/>
-      </w:r>
-      <w:r>
-        <w:rPr>
-          <w:b/>
-          <w:bCs/>
-          <w:sz w:val="16"/>
-          <w:szCs w:val="16"/>
-        </w:rPr>
-        <w:t>St</w:t>
-      </w:r>
-      <w:r>
-        <w:rPr>
-          <w:b/>
-          <w:bCs/>
-          <w:sz w:val="16"/>
-          <w:szCs w:val="16"/>
-        </w:rPr>
-        <w:t xml:space="preserve">artup; fintech loan company – Lead Developer - </w:t>
-      </w:r>
-      <w:r>
-        <w:rPr>
-          <w:sz w:val="16"/>
-          <w:szCs w:val="16"/>
-        </w:rPr>
-        <w:t xml:space="preserve">November 2017 to </w:t>
-      </w:r>
-      <w:r>
-        <w:rPr>
-          <w:sz w:val="16"/>
-          <w:szCs w:val="16"/>
-        </w:rPr>
-        <w:t>September</w:t>
-      </w:r>
-      <w:r>
-        <w:rPr>
-          <w:sz w:val="16"/>
-          <w:szCs w:val="16"/>
-        </w:rPr>
-        <w:t xml:space="preserve"> 2018.  </w:t>
-      </w:r>
-    </w:p>
-    <w:p>
-      <w:pPr>
-        <w:pStyle w:val="ListParagraph"/>
-        <w:numPr>
-          <w:ilvl w:val="0"/>
-          <w:numId w:val="19"/>
-        </w:numPr>
-        <w:rPr>
-          <w:sz w:val="16"/>
-          <w:szCs w:val="16"/>
-        </w:rPr>
-      </w:pPr>
-      <w:r>
-        <w:rPr>
-          <w:sz w:val="16"/>
-          <w:szCs w:val="16"/>
-        </w:rPr>
-        <w:t>Independently developed four distinct Django applications, enhancing company operations.</w:t>
-      </w:r>
-    </w:p>
-    <w:p>
-      <w:pPr>
-        <w:pStyle w:val="ListParagraph"/>
-        <w:numPr>
-          <w:ilvl w:val="0"/>
-          <w:numId w:val="19"/>
-        </w:numPr>
-        <w:rPr>
-          <w:sz w:val="16"/>
-          <w:szCs w:val="16"/>
-        </w:rPr>
-      </w:pPr>
-      <w:r>
-        <w:rPr>
-          <w:sz w:val="16"/>
-          <w:szCs w:val="16"/>
-        </w:rPr>
-        <w:t>Collaborated closely with COO and accountants to tailor software to internal needs.</w:t>
-      </w:r>
-    </w:p>
-    <w:p>
-      <w:pPr>
-        <w:pStyle w:val="ListParagraph"/>
-        <w:numPr>
-          <w:ilvl w:val="0"/>
-          <w:numId w:val="19"/>
-        </w:numPr>
-        <w:rPr>
-          <w:sz w:val="16"/>
-          <w:szCs w:val="16"/>
-        </w:rPr>
-      </w:pPr>
-      <w:r>
-        <w:rPr>
-          <w:sz w:val="16"/>
-          <w:szCs w:val="16"/>
-        </w:rPr>
-        <w:t>Created a rules-based decision engine for loan applications, improving customer engagement.</w:t>
-      </w:r>
-    </w:p>
-    <w:p>
-      <w:pPr>
-        <w:pStyle w:val="ListParagraph"/>
-        <w:numPr>
-          <w:ilvl w:val="0"/>
-          <w:numId w:val="19"/>
-        </w:numPr>
-        <w:rPr>
-          <w:sz w:val="16"/>
-          <w:szCs w:val="16"/>
-        </w:rPr>
-      </w:pPr>
-      <w:r>
-        <w:rPr>
-          <w:sz w:val="16"/>
-          <w:szCs w:val="16"/>
-        </w:rPr>
-        <w:t xml:space="preserve">Tech: Python 3, Django, HTML, CSS, </w:t>
-      </w:r>
-      <w:proofErr w:type="spellStart"/>
-      <w:r>
-        <w:rPr>
-          <w:sz w:val="16"/>
-          <w:szCs w:val="16"/>
-        </w:rPr>
-        <w:t>Javascript</w:t>
-      </w:r>
-      <w:proofErr w:type="spellEnd"/>
-      <w:r>
-        <w:rPr>
-          <w:sz w:val="16"/>
-          <w:szCs w:val="16"/>
-        </w:rPr>
-        <w:t xml:space="preserve">, </w:t>
-      </w:r>
-      <w:proofErr w:type="spellStart"/>
-      <w:r>
-        <w:rPr>
-          <w:sz w:val="16"/>
-          <w:szCs w:val="16"/>
-        </w:rPr>
-        <w:t>JQuery</w:t>
-      </w:r>
-      <w:proofErr w:type="spellEnd"/>
-      <w:r>
-        <w:rPr>
-          <w:sz w:val="16"/>
-          <w:szCs w:val="16"/>
-        </w:rPr>
-        <w:t>, Django templating, SQL, git, Windows.</w:t>
-      </w:r>
-    </w:p>
-    <w:p>
-      <w:pPr>
-        <w:rPr>
-          <w:b/>
-          <w:bCs/>
-          <w:color w:val="00B0F0"/>
-          <w:sz w:val="16"/>
-          <w:szCs w:val="16"/>
-        </w:rPr>
-      </w:pPr>
-    </w:p>
-    <w:p>
-      <w:pPr>
-        <w:rPr>
-          <w:b/>
-          <w:bCs/>
-          <w:color w:val="00B0F0"/>
-          <w:sz w:val="16"/>
-          <w:szCs w:val="16"/>
-        </w:rPr>
-      </w:pPr>
-    </w:p>
-    <w:p>
-      <w:pPr>
-        <w:rPr>
-          <w:sz w:val="16"/>
-          <w:szCs w:val="16"/>
-        </w:rPr>
-      </w:pPr>
-      <w:proofErr w:type="spellStart"/>
-      <w:r>
-        <w:rPr>
-          <w:b/>
-          <w:bCs/>
-          <w:color w:val="00B0F0"/>
-          <w:sz w:val="16"/>
-          <w:szCs w:val="16"/>
-        </w:rPr>
-        <w:t>GlintPay</w:t>
-      </w:r>
-      <w:proofErr w:type="spellEnd"/>
-      <w:r>
-        <w:rPr>
-          <w:b/>
-          <w:bCs/>
-          <w:sz w:val="16"/>
-          <w:szCs w:val="16"/>
-        </w:rPr>
-        <w:t xml:space="preserve"> </w:t>
-      </w:r>
-      <w:r>
-        <w:rPr>
-          <w:b/>
-          <w:bCs/>
-          <w:sz w:val="16"/>
-          <w:szCs w:val="16"/>
-        </w:rPr>
-        <w:tab/>
-      </w:r>
-      <w:r>
-        <w:rPr>
-          <w:b/>
-          <w:bCs/>
-          <w:sz w:val="16"/>
-          <w:szCs w:val="16"/>
-        </w:rPr>
-        <w:tab/>
-      </w:r>
-      <w:r>
-        <w:rPr>
-          <w:b/>
-          <w:bCs/>
-          <w:sz w:val="16"/>
-          <w:szCs w:val="16"/>
-        </w:rPr>
-        <w:tab/>
-        <w:t>S</w:t>
-      </w:r>
-      <w:r>
-        <w:rPr>
-          <w:b/>
-          <w:bCs/>
-          <w:sz w:val="16"/>
-          <w:szCs w:val="16"/>
-        </w:rPr>
-        <w:t xml:space="preserve">tartup; fintech gold-based e-payments – Senior Developer - </w:t>
-      </w:r>
-      <w:r>
-        <w:rPr>
-          <w:sz w:val="16"/>
-          <w:szCs w:val="16"/>
-        </w:rPr>
-        <w:t>August 2017 to September 2017.</w:t>
-      </w:r>
-      <w:r>
-        <w:rPr>
-          <w:b/>
-          <w:bCs/>
-          <w:sz w:val="16"/>
-          <w:szCs w:val="16"/>
-        </w:rPr>
-        <w:t xml:space="preserve">  </w:t>
-      </w:r>
-    </w:p>
-    <w:p>
-      <w:pPr>
-        <w:pStyle w:val="ListParagraph"/>
-        <w:numPr>
-          <w:ilvl w:val="0"/>
-          <w:numId w:val="19"/>
-        </w:numPr>
-        <w:rPr>
-          <w:b/>
-          <w:bCs/>
-          <w:sz w:val="16"/>
-          <w:szCs w:val="16"/>
-        </w:rPr>
-      </w:pPr>
-      <w:r>
-        <w:rPr>
-          <w:sz w:val="16"/>
-          <w:szCs w:val="16"/>
-        </w:rPr>
-        <w:t>Tech</w:t>
-      </w:r>
-      <w:r>
-        <w:rPr>
-          <w:sz w:val="16"/>
-          <w:szCs w:val="16"/>
-        </w:rPr>
-        <w:t xml:space="preserve">: Python 3, Django, HTML, CSS, </w:t>
-      </w:r>
-      <w:proofErr w:type="spellStart"/>
-      <w:r>
-        <w:rPr>
-          <w:sz w:val="16"/>
-          <w:szCs w:val="16"/>
-        </w:rPr>
-        <w:t>Javascript</w:t>
-      </w:r>
-      <w:proofErr w:type="spellEnd"/>
-      <w:r>
-        <w:rPr>
-          <w:sz w:val="16"/>
-          <w:szCs w:val="16"/>
-        </w:rPr>
-        <w:t>, SQL, git, Linux</w:t>
-      </w:r>
-      <w:r>
-        <w:rPr>
-          <w:sz w:val="16"/>
-          <w:szCs w:val="16"/>
-        </w:rPr>
-        <w:t>, Microservices</w:t>
-      </w:r>
-      <w:r>
-        <w:rPr>
-          <w:sz w:val="16"/>
-          <w:szCs w:val="16"/>
-        </w:rPr>
-        <w:t>.</w:t>
-      </w:r>
-    </w:p>
-    <w:p>
-      <w:pPr>
-        <w:rPr>
-          <w:sz w:val="16"/>
-          <w:szCs w:val="16"/>
-        </w:rPr>
-      </w:pPr>
-      <w:r>
-        <w:rPr>
-          <w:b/>
-          <w:bCs/>
-          <w:color w:val="00B0F0"/>
-          <w:sz w:val="16"/>
-          <w:szCs w:val="16"/>
-        </w:rPr>
-        <w:t>Bink</w:t>
-      </w:r>
-      <w:r>
-        <w:rPr>
-          <w:b/>
-          <w:bCs/>
-          <w:sz w:val="16"/>
-          <w:szCs w:val="16"/>
-        </w:rPr>
-        <w:t xml:space="preserve"> </w:t>
-      </w:r>
-      <w:r>
-        <w:rPr>
-          <w:b/>
-          <w:bCs/>
-          <w:sz w:val="16"/>
-          <w:szCs w:val="16"/>
-        </w:rPr>
-        <w:tab/>
-      </w:r>
-      <w:r>
-        <w:rPr>
-          <w:b/>
-          <w:bCs/>
-          <w:sz w:val="16"/>
-          <w:szCs w:val="16"/>
-        </w:rPr>
-        <w:tab/>
-      </w:r>
-      <w:r>
-        <w:rPr>
-          <w:b/>
-          <w:bCs/>
-          <w:sz w:val="16"/>
-          <w:szCs w:val="16"/>
-        </w:rPr>
-        <w:tab/>
-      </w:r>
-      <w:r>
-        <w:rPr>
-          <w:b/>
-          <w:bCs/>
-          <w:sz w:val="16"/>
-          <w:szCs w:val="16"/>
-        </w:rPr>
-        <w:t>Medium company; fintech startup – Senior Developer</w:t>
-      </w:r>
-      <w:r>
-        <w:rPr>
-          <w:b/>
-          <w:bCs/>
-          <w:sz w:val="16"/>
-          <w:szCs w:val="16"/>
-        </w:rPr>
-        <w:t xml:space="preserve"> - </w:t>
-      </w:r>
-      <w:r>
-        <w:rPr>
-          <w:sz w:val="16"/>
-          <w:szCs w:val="16"/>
-        </w:rPr>
-        <w:t>September 2016 to August 2017.</w:t>
-      </w:r>
-      <w:r>
-        <w:rPr>
-          <w:sz w:val="16"/>
-          <w:szCs w:val="16"/>
-        </w:rPr>
-        <w:t xml:space="preserve">  </w:t>
-      </w:r>
-    </w:p>
-    <w:p>
-      <w:pPr>
-        <w:pStyle w:val="ListParagraph"/>
-        <w:numPr>
-          <w:ilvl w:val="0"/>
-          <w:numId w:val="19"/>
-        </w:numPr>
-        <w:rPr>
-          <w:sz w:val="16"/>
-          <w:szCs w:val="16"/>
-        </w:rPr>
-      </w:pPr>
-      <w:r>
-        <w:rPr>
-          <w:sz w:val="16"/>
-          <w:szCs w:val="16"/>
-        </w:rPr>
-        <w:t xml:space="preserve">I developed, as part of a team of 6, liaising with another team of 5 mobile android and iOS developers, a suite of microservices with RESTful APIs with the purpose of automatically collecting ‘points’ acquired from shopping </w:t>
-      </w:r>
-      <w:r>
-        <w:rPr>
-          <w:sz w:val="16"/>
-          <w:szCs w:val="16"/>
-        </w:rPr>
-        <w:t>in person or online.</w:t>
-      </w:r>
-    </w:p>
-    <w:p>
-      <w:pPr>
-        <w:pStyle w:val="ListParagraph"/>
-        <w:numPr>
-          <w:ilvl w:val="0"/>
-          <w:numId w:val="19"/>
-        </w:numPr>
-        <w:rPr>
-          <w:sz w:val="16"/>
-          <w:szCs w:val="16"/>
-        </w:rPr>
-      </w:pPr>
-      <w:r>
-        <w:rPr>
-          <w:sz w:val="16"/>
-          <w:szCs w:val="16"/>
-        </w:rPr>
-        <w:t xml:space="preserve">TECH: Python 3, Django, Flask, HTML, CSS, </w:t>
-      </w:r>
-      <w:proofErr w:type="spellStart"/>
-      <w:r>
-        <w:rPr>
-          <w:sz w:val="16"/>
-          <w:szCs w:val="16"/>
-        </w:rPr>
-        <w:t>Javascript</w:t>
-      </w:r>
-      <w:proofErr w:type="spellEnd"/>
-      <w:r>
-        <w:rPr>
-          <w:sz w:val="16"/>
-          <w:szCs w:val="16"/>
-        </w:rPr>
-        <w:t xml:space="preserve">, SQL, </w:t>
-      </w:r>
-      <w:proofErr w:type="spellStart"/>
-      <w:r>
-        <w:rPr>
-          <w:sz w:val="16"/>
-          <w:szCs w:val="16"/>
-        </w:rPr>
-        <w:t>CassandraDB</w:t>
-      </w:r>
-      <w:proofErr w:type="spellEnd"/>
-      <w:r>
-        <w:rPr>
-          <w:sz w:val="16"/>
-          <w:szCs w:val="16"/>
-        </w:rPr>
-        <w:t xml:space="preserve"> (NoSQL), a little Ruby, Jira, Confluence, Docker, git, Linux</w:t>
-      </w:r>
-      <w:r>
-        <w:rPr>
-          <w:sz w:val="16"/>
-          <w:szCs w:val="16"/>
-        </w:rPr>
-        <w:t>, Microservices</w:t>
-      </w:r>
-      <w:r>
-        <w:rPr>
-          <w:sz w:val="16"/>
-          <w:szCs w:val="16"/>
-        </w:rPr>
-        <w:t>.</w:t>
-      </w:r>
-    </w:p>
-    <w:p>
-      <w:pPr>
-        <w:rPr>
-          <w:sz w:val="16"/>
-          <w:szCs w:val="16"/>
-        </w:rPr>
-      </w:pPr>
-      <w:r>
-        <w:rPr>
-          <w:b/>
-          <w:bCs/>
-          <w:color w:val="00B0F0"/>
-          <w:sz w:val="16"/>
-          <w:szCs w:val="16"/>
-        </w:rPr>
-        <w:t>Armour Communications</w:t>
-      </w:r>
-      <w:r>
-        <w:rPr>
-          <w:b/>
-          <w:bCs/>
-          <w:sz w:val="16"/>
-          <w:szCs w:val="16"/>
-        </w:rPr>
-        <w:t xml:space="preserve"> </w:t>
-      </w:r>
-      <w:r>
-        <w:rPr>
-          <w:b/>
-          <w:bCs/>
-          <w:sz w:val="16"/>
-          <w:szCs w:val="16"/>
-        </w:rPr>
-        <w:tab/>
-        <w:t>S</w:t>
-      </w:r>
-      <w:r>
-        <w:rPr>
-          <w:b/>
-          <w:bCs/>
-          <w:sz w:val="16"/>
-          <w:szCs w:val="16"/>
-        </w:rPr>
-        <w:t>tartup; security communications</w:t>
-      </w:r>
-      <w:r>
-        <w:rPr>
-          <w:b/>
-          <w:bCs/>
-          <w:sz w:val="16"/>
-          <w:szCs w:val="16"/>
-        </w:rPr>
-        <w:t xml:space="preserve"> </w:t>
-      </w:r>
-      <w:r>
-        <w:rPr>
-          <w:b/>
-          <w:bCs/>
-          <w:sz w:val="16"/>
-          <w:szCs w:val="16"/>
-        </w:rPr>
-        <w:t xml:space="preserve">– Senior Developer - </w:t>
-      </w:r>
-      <w:r>
-        <w:rPr>
-          <w:sz w:val="16"/>
-          <w:szCs w:val="16"/>
-        </w:rPr>
-        <w:t xml:space="preserve">April 2015 to September 2016.  </w:t>
-      </w:r>
-    </w:p>
-    <w:p>
-      <w:pPr>
-        <w:pStyle w:val="ListParagraph"/>
-        <w:numPr>
-          <w:ilvl w:val="0"/>
-          <w:numId w:val="19"/>
-        </w:numPr>
-        <w:rPr>
-          <w:sz w:val="16"/>
-          <w:szCs w:val="16"/>
-        </w:rPr>
-      </w:pPr>
-      <w:r>
-        <w:rPr>
-          <w:sz w:val="16"/>
-          <w:szCs w:val="16"/>
-        </w:rPr>
-        <w:t xml:space="preserve">I created a complete Django Admin backend and customised it as well as writing custom RESTful APIs single handedly for the purpose of communicating using the MIKKE-SAKKE encryption </w:t>
-      </w:r>
-      <w:proofErr w:type="gramStart"/>
-      <w:r>
-        <w:rPr>
-          <w:sz w:val="16"/>
-          <w:szCs w:val="16"/>
-        </w:rPr>
-        <w:t>name based</w:t>
-      </w:r>
-      <w:proofErr w:type="gramEnd"/>
-      <w:r>
-        <w:rPr>
-          <w:sz w:val="16"/>
-          <w:szCs w:val="16"/>
-        </w:rPr>
-        <w:t xml:space="preserve"> protocol while liaising with developers internationally.</w:t>
-      </w:r>
-    </w:p>
-    <w:p>
-      <w:pPr>
-        <w:pStyle w:val="ListParagraph"/>
-        <w:numPr>
-          <w:ilvl w:val="0"/>
-          <w:numId w:val="19"/>
-        </w:numPr>
-        <w:rPr>
-          <w:sz w:val="16"/>
-          <w:szCs w:val="16"/>
-        </w:rPr>
-      </w:pPr>
-      <w:r>
-        <w:rPr>
-          <w:sz w:val="16"/>
-          <w:szCs w:val="16"/>
-        </w:rPr>
-        <w:t xml:space="preserve">Tech: Python 2/3, Django, Docker, </w:t>
-      </w:r>
-      <w:proofErr w:type="spellStart"/>
-      <w:r>
-        <w:rPr>
-          <w:sz w:val="16"/>
-          <w:szCs w:val="16"/>
-        </w:rPr>
-        <w:t>Javascript</w:t>
-      </w:r>
-      <w:proofErr w:type="spellEnd"/>
-      <w:r>
-        <w:rPr>
-          <w:sz w:val="16"/>
-          <w:szCs w:val="16"/>
-        </w:rPr>
-        <w:t xml:space="preserve">, git, HTML, CSS, </w:t>
-      </w:r>
-      <w:proofErr w:type="spellStart"/>
-      <w:r>
-        <w:rPr>
-          <w:sz w:val="16"/>
-          <w:szCs w:val="16"/>
-        </w:rPr>
-        <w:t>JQuery</w:t>
-      </w:r>
-      <w:proofErr w:type="spellEnd"/>
-      <w:r>
-        <w:rPr>
-          <w:sz w:val="16"/>
-          <w:szCs w:val="16"/>
-        </w:rPr>
-        <w:t>, Linux</w:t>
-      </w:r>
-      <w:r>
-        <w:rPr>
-          <w:sz w:val="16"/>
-          <w:szCs w:val="16"/>
-        </w:rPr>
-        <w:t>, Microservices</w:t>
-      </w:r>
-      <w:r>
-        <w:rPr>
-          <w:sz w:val="16"/>
-          <w:szCs w:val="16"/>
-        </w:rPr>
-        <w:t>.</w:t>
-      </w:r>
-    </w:p>
-    <w:p>
-      <w:pPr>
-        <w:rPr>
-          <w:b/>
-          <w:bCs/>
-          <w:color w:val="00B0F0"/>
-          <w:sz w:val="16"/>
-          <w:szCs w:val="16"/>
-        </w:rPr>
-      </w:pPr>
-    </w:p>
-    <w:p>
-      <w:pPr>
-        <w:rPr>
-          <w:sz w:val="16"/>
-          <w:szCs w:val="16"/>
-        </w:rPr>
-      </w:pPr>
-      <w:proofErr w:type="spellStart"/>
-      <w:r>
-        <w:rPr>
-          <w:b/>
-          <w:bCs/>
-          <w:color w:val="00B0F0"/>
-          <w:sz w:val="16"/>
-          <w:szCs w:val="16"/>
-        </w:rPr>
-        <w:t>PhotonStar</w:t>
-      </w:r>
-      <w:proofErr w:type="spellEnd"/>
-      <w:r>
-        <w:rPr>
-          <w:b/>
-          <w:bCs/>
-          <w:color w:val="00B0F0"/>
-          <w:sz w:val="16"/>
-          <w:szCs w:val="16"/>
-        </w:rPr>
-        <w:t xml:space="preserve"> Technology </w:t>
-      </w:r>
-      <w:r>
-        <w:rPr>
-          <w:b/>
-          <w:bCs/>
-          <w:color w:val="00B0F0"/>
-          <w:sz w:val="16"/>
-          <w:szCs w:val="16"/>
-        </w:rPr>
-        <w:tab/>
-      </w:r>
-      <w:r>
-        <w:rPr>
-          <w:b/>
-          <w:bCs/>
-          <w:sz w:val="16"/>
-          <w:szCs w:val="16"/>
-        </w:rPr>
-        <w:t xml:space="preserve">Medium company; internet of things – Senior Developer - </w:t>
-      </w:r>
-      <w:r>
-        <w:rPr>
-          <w:sz w:val="16"/>
-          <w:szCs w:val="16"/>
-        </w:rPr>
-        <w:t xml:space="preserve">October 2014 to </w:t>
-      </w:r>
-      <w:r>
-        <w:rPr>
-          <w:sz w:val="16"/>
-          <w:szCs w:val="16"/>
-        </w:rPr>
-        <w:t>April</w:t>
-      </w:r>
-      <w:r>
-        <w:rPr>
-          <w:sz w:val="16"/>
-          <w:szCs w:val="16"/>
-        </w:rPr>
-        <w:t xml:space="preserve"> 201</w:t>
-      </w:r>
-      <w:r>
-        <w:rPr>
-          <w:sz w:val="16"/>
-          <w:szCs w:val="16"/>
-        </w:rPr>
-        <w:t>5</w:t>
-      </w:r>
-      <w:r>
-        <w:rPr>
-          <w:sz w:val="16"/>
-          <w:szCs w:val="16"/>
-        </w:rPr>
-        <w:t xml:space="preserve">.  </w:t>
-      </w:r>
-    </w:p>
-    <w:p>
-      <w:pPr>
-        <w:pStyle w:val="ListParagraph"/>
-        <w:numPr>
-          <w:ilvl w:val="0"/>
-          <w:numId w:val="19"/>
-        </w:numPr>
-        <w:rPr>
-          <w:sz w:val="16"/>
-          <w:szCs w:val="16"/>
-        </w:rPr>
-      </w:pPr>
-      <w:r>
-        <w:rPr>
-          <w:sz w:val="16"/>
-          <w:szCs w:val="16"/>
-        </w:rPr>
-        <w:t>T</w:t>
-      </w:r>
-      <w:r>
-        <w:rPr>
-          <w:sz w:val="16"/>
-          <w:szCs w:val="16"/>
-        </w:rPr>
-        <w:t>ech</w:t>
-      </w:r>
-      <w:r>
-        <w:rPr>
-          <w:sz w:val="16"/>
-          <w:szCs w:val="16"/>
-        </w:rPr>
-        <w:t xml:space="preserve">: </w:t>
-      </w:r>
-      <w:proofErr w:type="spellStart"/>
-      <w:r>
-        <w:rPr>
-          <w:sz w:val="16"/>
-          <w:szCs w:val="16"/>
-        </w:rPr>
-        <w:t>FlowCloud</w:t>
-      </w:r>
-      <w:proofErr w:type="spellEnd"/>
-      <w:r>
-        <w:rPr>
-          <w:sz w:val="16"/>
-          <w:szCs w:val="16"/>
-        </w:rPr>
-        <w:t xml:space="preserve"> by Imagination technologies, Python 3, Windows, Linux.</w:t>
-      </w:r>
-    </w:p>
-    <w:p>
-      <w:pPr>
-        <w:rPr>
-          <w:sz w:val="16"/>
-          <w:szCs w:val="16"/>
-        </w:rPr>
-      </w:pPr>
-      <w:r>
-        <w:rPr>
-          <w:b/>
-          <w:bCs/>
-          <w:color w:val="00B0F0"/>
-          <w:sz w:val="16"/>
-          <w:szCs w:val="16"/>
-        </w:rPr>
-        <w:t>Forbidden</w:t>
-      </w:r>
-      <w:r>
-        <w:rPr>
-          <w:b/>
-          <w:bCs/>
-          <w:sz w:val="16"/>
-          <w:szCs w:val="16"/>
-        </w:rPr>
-        <w:t xml:space="preserve"> </w:t>
-      </w:r>
-      <w:r>
-        <w:rPr>
-          <w:b/>
-          <w:bCs/>
-          <w:sz w:val="16"/>
-          <w:szCs w:val="16"/>
-        </w:rPr>
-        <w:tab/>
-      </w:r>
-      <w:r>
-        <w:rPr>
-          <w:b/>
-          <w:bCs/>
-          <w:sz w:val="16"/>
-          <w:szCs w:val="16"/>
-        </w:rPr>
-        <w:tab/>
-      </w:r>
-      <w:r>
-        <w:rPr>
-          <w:b/>
-          <w:bCs/>
-          <w:sz w:val="16"/>
-          <w:szCs w:val="16"/>
-        </w:rPr>
-        <w:tab/>
-      </w:r>
-      <w:r>
-        <w:rPr>
-          <w:b/>
-          <w:bCs/>
-          <w:sz w:val="16"/>
-          <w:szCs w:val="16"/>
-        </w:rPr>
-        <w:t xml:space="preserve">Small company; TV editing startup – Senior Developer - </w:t>
-      </w:r>
-      <w:r>
-        <w:rPr>
-          <w:sz w:val="16"/>
-          <w:szCs w:val="16"/>
-        </w:rPr>
-        <w:t xml:space="preserve">February 2014 to </w:t>
-      </w:r>
-      <w:r>
-        <w:rPr>
-          <w:sz w:val="16"/>
-          <w:szCs w:val="16"/>
-        </w:rPr>
-        <w:t>October</w:t>
-      </w:r>
-      <w:r>
-        <w:rPr>
-          <w:sz w:val="16"/>
-          <w:szCs w:val="16"/>
-        </w:rPr>
-        <w:t xml:space="preserve"> 2014.</w:t>
-      </w:r>
-    </w:p>
-    <w:p>
-      <w:pPr>
-        <w:pStyle w:val="ListParagraph"/>
-        <w:numPr>
-          <w:ilvl w:val="0"/>
-          <w:numId w:val="19"/>
-        </w:numPr>
-        <w:rPr>
-          <w:sz w:val="16"/>
-          <w:szCs w:val="16"/>
-        </w:rPr>
-      </w:pPr>
-      <w:r>
-        <w:rPr>
-          <w:sz w:val="16"/>
-          <w:szCs w:val="16"/>
-        </w:rPr>
-        <w:t xml:space="preserve">I developed </w:t>
-      </w:r>
-      <w:proofErr w:type="gramStart"/>
-      <w:r>
-        <w:rPr>
-          <w:sz w:val="16"/>
-          <w:szCs w:val="16"/>
-        </w:rPr>
-        <w:t>a number of</w:t>
-      </w:r>
-      <w:proofErr w:type="gramEnd"/>
-      <w:r>
-        <w:rPr>
-          <w:sz w:val="16"/>
-          <w:szCs w:val="16"/>
-        </w:rPr>
-        <w:t xml:space="preserve"> enhancements in Python </w:t>
-      </w:r>
-      <w:proofErr w:type="gramStart"/>
-      <w:r>
-        <w:rPr>
-          <w:sz w:val="16"/>
-          <w:szCs w:val="16"/>
-        </w:rPr>
-        <w:t>and also</w:t>
-      </w:r>
-      <w:proofErr w:type="gramEnd"/>
-      <w:r>
-        <w:rPr>
-          <w:sz w:val="16"/>
-          <w:szCs w:val="16"/>
-        </w:rPr>
-        <w:t xml:space="preserve"> reviewed C++ code to the Forbidden website.</w:t>
-      </w:r>
-    </w:p>
-    <w:p>
-      <w:pPr>
-        <w:pStyle w:val="ListParagraph"/>
-        <w:numPr>
-          <w:ilvl w:val="0"/>
-          <w:numId w:val="19"/>
-        </w:numPr>
-        <w:rPr>
-          <w:sz w:val="16"/>
-          <w:szCs w:val="16"/>
-        </w:rPr>
-      </w:pPr>
-      <w:r>
-        <w:rPr>
-          <w:sz w:val="16"/>
-          <w:szCs w:val="16"/>
-        </w:rPr>
-        <w:t>T</w:t>
-      </w:r>
-      <w:r>
-        <w:rPr>
-          <w:sz w:val="16"/>
-          <w:szCs w:val="16"/>
-        </w:rPr>
-        <w:t>ech</w:t>
-      </w:r>
-      <w:r>
-        <w:rPr>
-          <w:sz w:val="16"/>
-          <w:szCs w:val="16"/>
-        </w:rPr>
-        <w:t>: C++, Python 3, HTML, CSS, Django templating, Jira, Confluence, SQL, git, Linux.</w:t>
-      </w:r>
-    </w:p>
-    <w:p>
-      <w:pPr>
-        <w:rPr>
-          <w:sz w:val="16"/>
-          <w:szCs w:val="16"/>
-        </w:rPr>
-      </w:pPr>
-      <w:r>
-        <w:rPr>
-          <w:b/>
-          <w:bCs/>
-          <w:color w:val="00B0F0"/>
-          <w:sz w:val="16"/>
-          <w:szCs w:val="16"/>
-        </w:rPr>
-        <w:t xml:space="preserve">Hewlett Packard </w:t>
-      </w:r>
-      <w:r>
-        <w:rPr>
-          <w:b/>
-          <w:bCs/>
-          <w:color w:val="00B0F0"/>
-          <w:sz w:val="16"/>
-          <w:szCs w:val="16"/>
-        </w:rPr>
-        <w:tab/>
-      </w:r>
-      <w:r>
-        <w:rPr>
-          <w:b/>
-          <w:bCs/>
-          <w:color w:val="00B0F0"/>
-          <w:sz w:val="16"/>
-          <w:szCs w:val="16"/>
-        </w:rPr>
-        <w:tab/>
-      </w:r>
-      <w:r>
-        <w:rPr>
-          <w:b/>
-          <w:bCs/>
-          <w:sz w:val="16"/>
-          <w:szCs w:val="16"/>
-        </w:rPr>
-        <w:t xml:space="preserve">Large company; defence – Senior Developer/Project Technical Lead/Scrum Master - </w:t>
-      </w:r>
-      <w:r>
-        <w:rPr>
-          <w:sz w:val="16"/>
-          <w:szCs w:val="16"/>
-        </w:rPr>
-        <w:t xml:space="preserve">December 2012 to </w:t>
-      </w:r>
-      <w:r>
-        <w:rPr>
-          <w:sz w:val="16"/>
-          <w:szCs w:val="16"/>
-        </w:rPr>
-        <w:t>February</w:t>
-      </w:r>
-      <w:r>
-        <w:rPr>
-          <w:sz w:val="16"/>
-          <w:szCs w:val="16"/>
-        </w:rPr>
-        <w:t xml:space="preserve"> 2014.</w:t>
-      </w:r>
-    </w:p>
-    <w:p>
-      <w:pPr>
-        <w:pStyle w:val="ListParagraph"/>
-        <w:numPr>
-          <w:ilvl w:val="0"/>
-          <w:numId w:val="19"/>
-        </w:numPr>
-        <w:spacing w:after="455" w:line="265" w:lineRule="auto"/>
-        <w:rPr>
-          <w:sz w:val="16"/>
-          <w:szCs w:val="16"/>
-        </w:rPr>
-      </w:pPr>
-      <w:r>
-        <w:rPr>
-          <w:sz w:val="16"/>
-          <w:szCs w:val="16"/>
-        </w:rPr>
-        <w:t>Led a diverse team of 17 professionals</w:t>
-      </w:r>
-      <w:r>
-        <w:rPr>
-          <w:sz w:val="16"/>
-          <w:szCs w:val="16"/>
-        </w:rPr>
-        <w:t xml:space="preserve"> on a large project</w:t>
-      </w:r>
-      <w:r>
-        <w:rPr>
-          <w:sz w:val="16"/>
-          <w:szCs w:val="16"/>
-        </w:rPr>
-        <w:t>, overseeing project development from concept to delivery.</w:t>
-      </w:r>
-    </w:p>
-    <w:p>
-      <w:pPr>
-        <w:pStyle w:val="ListParagraph"/>
-        <w:numPr>
-          <w:ilvl w:val="0"/>
-          <w:numId w:val="19"/>
-        </w:numPr>
-        <w:spacing w:after="455" w:line="265" w:lineRule="auto"/>
-        <w:rPr>
-          <w:sz w:val="16"/>
-          <w:szCs w:val="16"/>
-        </w:rPr>
-      </w:pPr>
-      <w:r>
-        <w:rPr>
-          <w:sz w:val="16"/>
-          <w:szCs w:val="16"/>
-        </w:rPr>
-        <w:t>Facilitated agile methodologies as a Scrum Master, ensuring efficient project execution.</w:t>
-      </w:r>
-    </w:p>
-    <w:p>
-      <w:pPr>
-        <w:pStyle w:val="ListParagraph"/>
-        <w:numPr>
-          <w:ilvl w:val="0"/>
-          <w:numId w:val="19"/>
-        </w:numPr>
-        <w:spacing w:after="455" w:line="265" w:lineRule="auto"/>
-        <w:rPr>
-          <w:sz w:val="16"/>
-          <w:szCs w:val="16"/>
-        </w:rPr>
-      </w:pPr>
-      <w:r>
-        <w:rPr>
-          <w:sz w:val="16"/>
-          <w:szCs w:val="16"/>
-        </w:rPr>
-        <w:t>Authored a detailed Qualification Plan, aligning project outcomes with technical requirements.</w:t>
-      </w:r>
-    </w:p>
-    <w:p>
-      <w:pPr>
-        <w:pStyle w:val="ListParagraph"/>
-        <w:numPr>
-          <w:ilvl w:val="0"/>
-          <w:numId w:val="19"/>
-        </w:numPr>
-        <w:spacing w:after="455" w:line="265" w:lineRule="auto"/>
-        <w:rPr>
-          <w:sz w:val="16"/>
-          <w:szCs w:val="16"/>
-        </w:rPr>
-      </w:pPr>
-      <w:r>
-        <w:rPr>
-          <w:sz w:val="16"/>
-          <w:szCs w:val="16"/>
-        </w:rPr>
-        <w:t>Coordinated across various departments, including engineering teams and senior management.</w:t>
-      </w:r>
-    </w:p>
-    <w:p>
-      <w:pPr>
-        <w:pStyle w:val="ListParagraph"/>
-        <w:numPr>
-          <w:ilvl w:val="0"/>
-          <w:numId w:val="19"/>
-        </w:numPr>
-        <w:rPr>
-          <w:sz w:val="16"/>
-          <w:szCs w:val="16"/>
-        </w:rPr>
-      </w:pPr>
-      <w:r>
-        <w:rPr>
-          <w:sz w:val="16"/>
-          <w:szCs w:val="16"/>
-        </w:rPr>
-        <w:t>Tech: C++, Linux, Python 3, leadership/management/scrum master.</w:t>
-      </w:r>
-    </w:p>
-    <w:p>
-      <w:pPr>
-        <w:rPr>
-          <w:sz w:val="16"/>
-          <w:szCs w:val="16"/>
-        </w:rPr>
-      </w:pPr>
-      <w:proofErr w:type="spellStart"/>
-      <w:r>
-        <w:rPr>
-          <w:b/>
-          <w:bCs/>
-          <w:color w:val="00B0F0"/>
-          <w:sz w:val="16"/>
-          <w:szCs w:val="16"/>
-        </w:rPr>
-        <w:t>EditShare</w:t>
-      </w:r>
-      <w:proofErr w:type="spellEnd"/>
-      <w:r>
-        <w:rPr>
-          <w:b/>
-          <w:bCs/>
-          <w:sz w:val="16"/>
-          <w:szCs w:val="16"/>
-        </w:rPr>
-        <w:t xml:space="preserve"> </w:t>
-      </w:r>
-      <w:r>
-        <w:rPr>
-          <w:b/>
-          <w:bCs/>
-          <w:sz w:val="16"/>
-          <w:szCs w:val="16"/>
-        </w:rPr>
-        <w:tab/>
-      </w:r>
-      <w:r>
-        <w:rPr>
-          <w:b/>
-          <w:bCs/>
-          <w:sz w:val="16"/>
-          <w:szCs w:val="16"/>
-        </w:rPr>
-        <w:tab/>
-      </w:r>
-      <w:r>
-        <w:rPr>
-          <w:b/>
-          <w:bCs/>
-          <w:sz w:val="16"/>
-          <w:szCs w:val="16"/>
-        </w:rPr>
-        <w:tab/>
-      </w:r>
-      <w:r>
-        <w:rPr>
-          <w:b/>
-          <w:bCs/>
-          <w:sz w:val="16"/>
-          <w:szCs w:val="16"/>
-        </w:rPr>
-        <w:t xml:space="preserve">Small company; TV editing startup – Senior Developer - </w:t>
-      </w:r>
-      <w:r>
-        <w:rPr>
-          <w:sz w:val="16"/>
-          <w:szCs w:val="16"/>
-        </w:rPr>
-        <w:t xml:space="preserve">July 2012 to </w:t>
-      </w:r>
-      <w:r>
-        <w:rPr>
-          <w:sz w:val="16"/>
-          <w:szCs w:val="16"/>
-        </w:rPr>
-        <w:t>December</w:t>
-      </w:r>
-      <w:r>
-        <w:rPr>
-          <w:sz w:val="16"/>
-          <w:szCs w:val="16"/>
-        </w:rPr>
-        <w:t xml:space="preserve"> 2012.</w:t>
-      </w:r>
-    </w:p>
-    <w:p>
-      <w:pPr>
-        <w:pStyle w:val="ListParagraph"/>
-        <w:numPr>
-          <w:ilvl w:val="0"/>
-          <w:numId w:val="19"/>
-        </w:numPr>
-        <w:spacing w:after="455" w:line="265" w:lineRule="auto"/>
-        <w:rPr>
-          <w:sz w:val="16"/>
-          <w:szCs w:val="16"/>
-        </w:rPr>
-      </w:pPr>
-      <w:r>
-        <w:rPr>
-          <w:sz w:val="16"/>
-          <w:szCs w:val="16"/>
-        </w:rPr>
-        <w:t xml:space="preserve">Contributed to both backend and GUI enhancements of the </w:t>
-      </w:r>
-      <w:proofErr w:type="spellStart"/>
-      <w:r>
-        <w:rPr>
-          <w:sz w:val="16"/>
-          <w:szCs w:val="16"/>
-        </w:rPr>
-        <w:t>GeeVS</w:t>
-      </w:r>
-      <w:proofErr w:type="spellEnd"/>
-      <w:r>
-        <w:rPr>
-          <w:sz w:val="16"/>
-          <w:szCs w:val="16"/>
-        </w:rPr>
-        <w:t xml:space="preserve"> product.</w:t>
-      </w:r>
-    </w:p>
-    <w:p>
-      <w:pPr>
-        <w:pStyle w:val="ListParagraph"/>
-        <w:numPr>
-          <w:ilvl w:val="0"/>
-          <w:numId w:val="19"/>
-        </w:numPr>
-        <w:spacing w:after="455" w:line="265" w:lineRule="auto"/>
-        <w:rPr>
-          <w:sz w:val="16"/>
-          <w:szCs w:val="16"/>
-        </w:rPr>
-      </w:pPr>
-      <w:r>
-        <w:rPr>
-          <w:sz w:val="16"/>
-          <w:szCs w:val="16"/>
-        </w:rPr>
-        <w:t>Participated in regular code reviews and ideation sessions, influencing product direction.</w:t>
-      </w:r>
-    </w:p>
-    <w:p>
-      <w:pPr>
-        <w:pStyle w:val="ListParagraph"/>
-        <w:numPr>
-          <w:ilvl w:val="0"/>
-          <w:numId w:val="19"/>
-        </w:numPr>
-        <w:rPr>
-          <w:sz w:val="16"/>
-          <w:szCs w:val="16"/>
-        </w:rPr>
-      </w:pPr>
-      <w:r>
-        <w:rPr>
-          <w:sz w:val="16"/>
-          <w:szCs w:val="16"/>
-        </w:rPr>
-        <w:t>Pioneered several key product features, integrating innovative ideas into development.</w:t>
-      </w:r>
-    </w:p>
-    <w:p>
-      <w:pPr>
-        <w:rPr>
-          <w:sz w:val="16"/>
-          <w:szCs w:val="16"/>
-        </w:rPr>
-      </w:pPr>
-      <w:proofErr w:type="spellStart"/>
-      <w:r>
-        <w:rPr>
-          <w:color w:val="00B0F0"/>
-          <w:sz w:val="16"/>
-          <w:szCs w:val="16"/>
-        </w:rPr>
-        <w:t>Artfinder</w:t>
-      </w:r>
-      <w:proofErr w:type="spellEnd"/>
-      <w:r>
-        <w:rPr>
-          <w:sz w:val="16"/>
-          <w:szCs w:val="16"/>
-        </w:rPr>
-        <w:t xml:space="preserve"> </w:t>
-      </w:r>
-      <w:r>
-        <w:rPr>
-          <w:sz w:val="16"/>
-          <w:szCs w:val="16"/>
-        </w:rPr>
-        <w:tab/>
-      </w:r>
-      <w:r>
-        <w:rPr>
-          <w:sz w:val="16"/>
-          <w:szCs w:val="16"/>
-        </w:rPr>
-        <w:tab/>
-      </w:r>
-      <w:r>
-        <w:rPr>
-          <w:sz w:val="16"/>
-          <w:szCs w:val="16"/>
-        </w:rPr>
-        <w:tab/>
-      </w:r>
-      <w:r>
-        <w:rPr>
-          <w:b/>
-          <w:bCs/>
-          <w:sz w:val="16"/>
-          <w:szCs w:val="16"/>
-        </w:rPr>
-        <w:t>Small company; art-oriented startup – Developer</w:t>
-      </w:r>
-      <w:r>
-        <w:rPr>
-          <w:sz w:val="16"/>
-          <w:szCs w:val="16"/>
-        </w:rPr>
-        <w:t xml:space="preserve"> - February 2012 to </w:t>
-      </w:r>
-      <w:r>
-        <w:rPr>
-          <w:sz w:val="16"/>
-          <w:szCs w:val="16"/>
-        </w:rPr>
-        <w:t>July</w:t>
-      </w:r>
-      <w:r>
-        <w:rPr>
-          <w:sz w:val="16"/>
-          <w:szCs w:val="16"/>
-        </w:rPr>
-        <w:t xml:space="preserve"> 2012.</w:t>
-      </w:r>
-    </w:p>
-    <w:p>
-      <w:pPr>
-        <w:pStyle w:val="ListParagraph"/>
-        <w:numPr>
-          <w:ilvl w:val="0"/>
-          <w:numId w:val="19"/>
-        </w:numPr>
-        <w:rPr>
-          <w:sz w:val="16"/>
-          <w:szCs w:val="16"/>
-        </w:rPr>
-      </w:pPr>
-      <w:r>
-        <w:rPr>
-          <w:sz w:val="16"/>
-          <w:szCs w:val="16"/>
-        </w:rPr>
-        <w:t xml:space="preserve">I developed with guidance from more senior Python developers, enhancements to the </w:t>
-      </w:r>
-      <w:proofErr w:type="spellStart"/>
-      <w:r>
-        <w:rPr>
-          <w:sz w:val="16"/>
-          <w:szCs w:val="16"/>
-        </w:rPr>
-        <w:t>Artfinder</w:t>
-      </w:r>
-      <w:proofErr w:type="spellEnd"/>
-      <w:r>
-        <w:rPr>
-          <w:sz w:val="16"/>
-          <w:szCs w:val="16"/>
-        </w:rPr>
-        <w:t xml:space="preserve"> startup website in its initial phases.</w:t>
-      </w:r>
-    </w:p>
-    <w:p>
-      <w:pPr>
-        <w:pStyle w:val="ListParagraph"/>
-        <w:numPr>
-          <w:ilvl w:val="0"/>
-          <w:numId w:val="19"/>
-        </w:numPr>
-        <w:rPr>
-          <w:sz w:val="16"/>
-          <w:szCs w:val="16"/>
-        </w:rPr>
-      </w:pPr>
-      <w:r>
-        <w:rPr>
-          <w:sz w:val="16"/>
-          <w:szCs w:val="16"/>
-        </w:rPr>
-        <w:t>T</w:t>
-      </w:r>
-      <w:r>
-        <w:rPr>
-          <w:sz w:val="16"/>
-          <w:szCs w:val="16"/>
-        </w:rPr>
-        <w:t>ech</w:t>
-      </w:r>
-      <w:r>
-        <w:rPr>
-          <w:sz w:val="16"/>
-          <w:szCs w:val="16"/>
-        </w:rPr>
-        <w:t xml:space="preserve">: Redis (NoSQL), Python 3, Jira, Confluence, git, </w:t>
-      </w:r>
-      <w:proofErr w:type="spellStart"/>
-      <w:r>
-        <w:rPr>
-          <w:sz w:val="16"/>
-          <w:szCs w:val="16"/>
-        </w:rPr>
-        <w:t>Javascript</w:t>
-      </w:r>
-      <w:proofErr w:type="spellEnd"/>
-      <w:r>
-        <w:rPr>
-          <w:sz w:val="16"/>
-          <w:szCs w:val="16"/>
-        </w:rPr>
-        <w:t xml:space="preserve">, </w:t>
-      </w:r>
-      <w:proofErr w:type="spellStart"/>
-      <w:r>
-        <w:rPr>
-          <w:sz w:val="16"/>
-          <w:szCs w:val="16"/>
-        </w:rPr>
-        <w:t>JQuery</w:t>
-      </w:r>
-      <w:proofErr w:type="spellEnd"/>
-      <w:r>
-        <w:rPr>
-          <w:sz w:val="16"/>
-          <w:szCs w:val="16"/>
-        </w:rPr>
-        <w:t>, HTML, CSS, Django templating, Linux.</w:t>
-      </w:r>
-    </w:p>
-    <w:p>
-      <w:pPr>
-        <w:rPr>
-          <w:sz w:val="16"/>
-          <w:szCs w:val="16"/>
-        </w:rPr>
-      </w:pPr>
-      <w:proofErr w:type="spellStart"/>
-      <w:r>
-        <w:rPr>
-          <w:b/>
-          <w:bCs/>
-          <w:color w:val="00B0F0"/>
-          <w:sz w:val="16"/>
-          <w:szCs w:val="16"/>
-        </w:rPr>
-        <w:t>Semafone</w:t>
-      </w:r>
-      <w:proofErr w:type="spellEnd"/>
-      <w:r>
-        <w:rPr>
-          <w:b/>
-          <w:bCs/>
-          <w:sz w:val="16"/>
-          <w:szCs w:val="16"/>
-        </w:rPr>
-        <w:t xml:space="preserve"> </w:t>
-      </w:r>
-      <w:r>
-        <w:rPr>
-          <w:b/>
-          <w:bCs/>
-          <w:sz w:val="16"/>
-          <w:szCs w:val="16"/>
-        </w:rPr>
-        <w:tab/>
-      </w:r>
-      <w:r>
-        <w:rPr>
-          <w:b/>
-          <w:bCs/>
-          <w:sz w:val="16"/>
-          <w:szCs w:val="16"/>
-        </w:rPr>
-        <w:tab/>
-      </w:r>
-      <w:r>
-        <w:rPr>
-          <w:b/>
-          <w:bCs/>
-          <w:sz w:val="16"/>
-          <w:szCs w:val="16"/>
-        </w:rPr>
-        <w:tab/>
-      </w:r>
-      <w:r>
-        <w:rPr>
-          <w:b/>
-          <w:bCs/>
-          <w:sz w:val="16"/>
-          <w:szCs w:val="16"/>
-        </w:rPr>
-        <w:t xml:space="preserve">Small company; telecoms startup – Senior Developer - </w:t>
-      </w:r>
-      <w:r>
-        <w:rPr>
-          <w:sz w:val="16"/>
-          <w:szCs w:val="16"/>
-        </w:rPr>
-        <w:t xml:space="preserve">November 2010 to </w:t>
-      </w:r>
-      <w:r>
-        <w:rPr>
-          <w:sz w:val="16"/>
-          <w:szCs w:val="16"/>
-        </w:rPr>
-        <w:t>February 2012</w:t>
-      </w:r>
-      <w:r>
-        <w:rPr>
-          <w:sz w:val="16"/>
-          <w:szCs w:val="16"/>
-        </w:rPr>
-        <w:t>.</w:t>
-      </w:r>
-    </w:p>
-    <w:p>
-      <w:pPr>
-        <w:pStyle w:val="ListParagraph"/>
-        <w:numPr>
-          <w:ilvl w:val="0"/>
-          <w:numId w:val="19"/>
-        </w:numPr>
-        <w:rPr>
-          <w:sz w:val="16"/>
-          <w:szCs w:val="16"/>
-        </w:rPr>
-      </w:pPr>
-      <w:r>
-        <w:rPr>
-          <w:sz w:val="16"/>
-          <w:szCs w:val="16"/>
-        </w:rPr>
-        <w:t>I worked with a small team of fellow telecommunications engineers to create from scratch, enhance, and debug to good working order a product that automatically masks DTMF tones from a telephone/mobile when taking credit card details at call centres, contributing extensive overtime to ensure project success.</w:t>
-      </w:r>
-    </w:p>
-    <w:p>
-      <w:pPr>
-        <w:pStyle w:val="ListParagraph"/>
-        <w:numPr>
-          <w:ilvl w:val="0"/>
-          <w:numId w:val="19"/>
-        </w:numPr>
-        <w:rPr>
-          <w:sz w:val="16"/>
-          <w:szCs w:val="16"/>
-        </w:rPr>
-      </w:pPr>
-      <w:r>
-        <w:rPr>
-          <w:sz w:val="16"/>
-          <w:szCs w:val="16"/>
-        </w:rPr>
-        <w:t>Tech: C++, Python 2, ISDN, SIP, Windows.</w:t>
-      </w:r>
-    </w:p>
-    <w:p>
-      <w:pPr>
-        <w:rPr>
-          <w:sz w:val="16"/>
-          <w:szCs w:val="16"/>
-        </w:rPr>
-      </w:pPr>
-      <w:r>
-        <w:rPr>
-          <w:b/>
-          <w:bCs/>
-          <w:color w:val="00B0F0"/>
-          <w:sz w:val="16"/>
-          <w:szCs w:val="16"/>
-        </w:rPr>
-        <w:t xml:space="preserve">Malden Electronics </w:t>
-      </w:r>
-      <w:r>
-        <w:rPr>
-          <w:b/>
-          <w:bCs/>
-          <w:color w:val="00B0F0"/>
-          <w:sz w:val="16"/>
-          <w:szCs w:val="16"/>
-        </w:rPr>
-        <w:tab/>
-      </w:r>
-      <w:r>
-        <w:rPr>
-          <w:b/>
-          <w:bCs/>
-          <w:color w:val="00B0F0"/>
-          <w:sz w:val="16"/>
-          <w:szCs w:val="16"/>
-        </w:rPr>
-        <w:tab/>
-      </w:r>
-      <w:r>
-        <w:rPr>
-          <w:b/>
-          <w:bCs/>
-          <w:sz w:val="16"/>
-          <w:szCs w:val="16"/>
-        </w:rPr>
-        <w:t xml:space="preserve">Small company; telecoms startup – Senior Developer - </w:t>
-      </w:r>
-      <w:r>
-        <w:rPr>
-          <w:sz w:val="16"/>
-          <w:szCs w:val="16"/>
-        </w:rPr>
-        <w:t xml:space="preserve">July 2010 to </w:t>
-      </w:r>
-      <w:r>
-        <w:rPr>
-          <w:sz w:val="16"/>
-          <w:szCs w:val="16"/>
-        </w:rPr>
-        <w:t>November</w:t>
-      </w:r>
-      <w:r>
-        <w:rPr>
-          <w:sz w:val="16"/>
-          <w:szCs w:val="16"/>
-        </w:rPr>
-        <w:t xml:space="preserve"> 2010.  </w:t>
-      </w:r>
-    </w:p>
-    <w:p>
-      <w:pPr>
-        <w:pStyle w:val="ListParagraph"/>
-        <w:numPr>
-          <w:ilvl w:val="0"/>
-          <w:numId w:val="19"/>
-        </w:numPr>
-        <w:rPr>
-          <w:sz w:val="16"/>
-          <w:szCs w:val="16"/>
-        </w:rPr>
-      </w:pPr>
-      <w:r>
-        <w:rPr>
-          <w:sz w:val="16"/>
-          <w:szCs w:val="16"/>
-        </w:rPr>
-        <w:t>Worked single handedly to develop small enhancements to an existing communications module.</w:t>
-      </w:r>
-    </w:p>
-    <w:p>
-      <w:pPr>
-        <w:pStyle w:val="ListParagraph"/>
-        <w:numPr>
-          <w:ilvl w:val="0"/>
-          <w:numId w:val="19"/>
-        </w:numPr>
-        <w:rPr>
-          <w:sz w:val="16"/>
-          <w:szCs w:val="16"/>
-        </w:rPr>
-      </w:pPr>
-      <w:r>
-        <w:rPr>
-          <w:sz w:val="16"/>
-          <w:szCs w:val="16"/>
-        </w:rPr>
-        <w:t>Tech: C++, Linux.</w:t>
-      </w:r>
-    </w:p>
-    <w:p>
-      <w:pPr>
-        <w:rPr>
-          <w:b/>
-          <w:bCs/>
-          <w:sz w:val="16"/>
-          <w:szCs w:val="16"/>
-        </w:rPr>
-      </w:pPr>
-      <w:r>
-        <w:rPr>
-          <w:b/>
-          <w:bCs/>
-          <w:color w:val="00B0F0"/>
-          <w:sz w:val="16"/>
-          <w:szCs w:val="16"/>
-        </w:rPr>
-        <w:t xml:space="preserve">NGO reporting to the Home Office </w:t>
-      </w:r>
-      <w:r>
-        <w:rPr>
-          <w:b/>
-          <w:bCs/>
-          <w:sz w:val="16"/>
-          <w:szCs w:val="16"/>
-        </w:rPr>
-        <w:t xml:space="preserve">Developer - </w:t>
-      </w:r>
-      <w:r>
-        <w:rPr>
-          <w:sz w:val="16"/>
-          <w:szCs w:val="16"/>
-        </w:rPr>
-        <w:t xml:space="preserve">January 2010 to </w:t>
-      </w:r>
-      <w:r>
-        <w:rPr>
-          <w:sz w:val="16"/>
-          <w:szCs w:val="16"/>
-        </w:rPr>
-        <w:t>July</w:t>
-      </w:r>
-      <w:r>
-        <w:rPr>
-          <w:sz w:val="16"/>
-          <w:szCs w:val="16"/>
-        </w:rPr>
-        <w:t xml:space="preserve"> 2010.</w:t>
-      </w:r>
-    </w:p>
-    <w:p>
-      <w:pPr>
-        <w:pStyle w:val="ListParagraph"/>
-        <w:numPr>
-          <w:ilvl w:val="0"/>
-          <w:numId w:val="19"/>
-        </w:numPr>
-        <w:rPr>
-          <w:sz w:val="16"/>
-          <w:szCs w:val="16"/>
-        </w:rPr>
-      </w:pPr>
-      <w:r>
-        <w:rPr>
-          <w:sz w:val="16"/>
-          <w:szCs w:val="16"/>
-        </w:rPr>
-        <w:t>Redacted</w:t>
-      </w:r>
-    </w:p>
-    <w:p>
-      <w:pPr>
-        <w:pStyle w:val="ListParagraph"/>
-        <w:numPr>
-          <w:ilvl w:val="0"/>
-          <w:numId w:val="19"/>
-        </w:numPr>
-        <w:rPr>
-          <w:sz w:val="16"/>
-          <w:szCs w:val="16"/>
-        </w:rPr>
-      </w:pPr>
-      <w:r>
-        <w:rPr>
-          <w:sz w:val="16"/>
-          <w:szCs w:val="16"/>
-        </w:rPr>
-        <w:t xml:space="preserve">Tech: Python, Lucene and </w:t>
-      </w:r>
-      <w:proofErr w:type="spellStart"/>
-      <w:r>
-        <w:rPr>
-          <w:sz w:val="16"/>
-          <w:szCs w:val="16"/>
-        </w:rPr>
-        <w:t>Solr</w:t>
-      </w:r>
-      <w:proofErr w:type="spellEnd"/>
-      <w:r>
-        <w:rPr>
-          <w:sz w:val="16"/>
-          <w:szCs w:val="16"/>
-        </w:rPr>
-        <w:t xml:space="preserve"> elastic search, Django, HTML, CSS, </w:t>
-      </w:r>
-      <w:proofErr w:type="spellStart"/>
-      <w:r>
-        <w:rPr>
-          <w:sz w:val="16"/>
-          <w:szCs w:val="16"/>
-        </w:rPr>
-        <w:t>Javascript</w:t>
-      </w:r>
-      <w:proofErr w:type="spellEnd"/>
-      <w:r>
-        <w:rPr>
-          <w:sz w:val="16"/>
-          <w:szCs w:val="16"/>
-        </w:rPr>
-        <w:t xml:space="preserve">, </w:t>
-      </w:r>
-      <w:proofErr w:type="spellStart"/>
-      <w:r>
-        <w:rPr>
-          <w:sz w:val="16"/>
-          <w:szCs w:val="16"/>
-        </w:rPr>
-        <w:t>JQuery</w:t>
-      </w:r>
-      <w:proofErr w:type="spellEnd"/>
-      <w:r>
-        <w:rPr>
-          <w:sz w:val="16"/>
-          <w:szCs w:val="16"/>
-        </w:rPr>
-        <w:t>, Linux.</w:t>
-      </w:r>
-    </w:p>
-    <w:p>
-      <w:pPr>
-        <w:rPr>
-          <w:sz w:val="16"/>
-          <w:szCs w:val="16"/>
-        </w:rPr>
-      </w:pPr>
-      <w:r>
-        <w:rPr>
-          <w:b/>
-          <w:bCs/>
-          <w:color w:val="00B0F0"/>
-          <w:sz w:val="16"/>
-          <w:szCs w:val="16"/>
-        </w:rPr>
-        <w:t xml:space="preserve">Northrop Grumman Information Systems </w:t>
-      </w:r>
-      <w:r>
-        <w:rPr>
-          <w:b/>
-          <w:bCs/>
-          <w:sz w:val="16"/>
-          <w:szCs w:val="16"/>
-        </w:rPr>
-        <w:t>Large company; defence - Senior Developer</w:t>
-      </w:r>
-      <w:r>
-        <w:rPr>
-          <w:sz w:val="16"/>
-          <w:szCs w:val="16"/>
-        </w:rPr>
-        <w:t xml:space="preserve"> - July 2009 to January 2010.</w:t>
-      </w:r>
-    </w:p>
-    <w:p>
-      <w:pPr>
-        <w:pStyle w:val="ListParagraph"/>
-        <w:numPr>
-          <w:ilvl w:val="0"/>
-          <w:numId w:val="19"/>
-        </w:numPr>
-        <w:rPr>
-          <w:sz w:val="16"/>
-          <w:szCs w:val="16"/>
-        </w:rPr>
-      </w:pPr>
-      <w:r>
-        <w:rPr>
-          <w:sz w:val="16"/>
-          <w:szCs w:val="16"/>
-        </w:rPr>
-        <w:t>C4I, details redacted.</w:t>
-      </w:r>
-    </w:p>
-    <w:p>
-      <w:pPr>
-        <w:pStyle w:val="ListParagraph"/>
-        <w:numPr>
-          <w:ilvl w:val="0"/>
-          <w:numId w:val="19"/>
-        </w:numPr>
-        <w:rPr>
-          <w:sz w:val="16"/>
-          <w:szCs w:val="16"/>
-        </w:rPr>
-      </w:pPr>
-      <w:r>
-        <w:rPr>
-          <w:sz w:val="16"/>
-          <w:szCs w:val="16"/>
-        </w:rPr>
-        <w:t>Tech: C++, Linux, multithreading.</w:t>
-      </w:r>
-    </w:p>
-    <w:p>
-      <w:pPr>
-        <w:rPr>
-          <w:sz w:val="16"/>
-          <w:szCs w:val="16"/>
-        </w:rPr>
-      </w:pPr>
-      <w:r>
-        <w:rPr>
-          <w:b/>
-          <w:bCs/>
-          <w:color w:val="00B0F0"/>
-          <w:sz w:val="16"/>
-          <w:szCs w:val="16"/>
-        </w:rPr>
-        <w:t xml:space="preserve">Electric Motor Works </w:t>
-      </w:r>
-      <w:r>
-        <w:rPr>
-          <w:b/>
-          <w:bCs/>
-          <w:color w:val="00B0F0"/>
-          <w:sz w:val="16"/>
-          <w:szCs w:val="16"/>
-        </w:rPr>
-        <w:tab/>
-      </w:r>
-      <w:r>
-        <w:rPr>
-          <w:b/>
-          <w:bCs/>
-          <w:color w:val="00B0F0"/>
-          <w:sz w:val="16"/>
-          <w:szCs w:val="16"/>
-        </w:rPr>
-        <w:tab/>
-      </w:r>
-      <w:r>
-        <w:rPr>
-          <w:b/>
-          <w:bCs/>
-          <w:sz w:val="16"/>
-          <w:szCs w:val="16"/>
-        </w:rPr>
-        <w:t xml:space="preserve">Medium company, electric vehicles – Developer - </w:t>
-      </w:r>
-      <w:r>
-        <w:rPr>
-          <w:sz w:val="16"/>
-          <w:szCs w:val="16"/>
-        </w:rPr>
-        <w:t>April</w:t>
-      </w:r>
-      <w:r>
-        <w:rPr>
-          <w:sz w:val="16"/>
-          <w:szCs w:val="16"/>
-        </w:rPr>
-        <w:t xml:space="preserve"> 2008 to </w:t>
-      </w:r>
-      <w:r>
-        <w:rPr>
-          <w:sz w:val="16"/>
-          <w:szCs w:val="16"/>
-        </w:rPr>
-        <w:t>July</w:t>
-      </w:r>
-      <w:r>
-        <w:rPr>
-          <w:sz w:val="16"/>
-          <w:szCs w:val="16"/>
-        </w:rPr>
-        <w:t xml:space="preserve"> 2009.</w:t>
-      </w:r>
-    </w:p>
-    <w:p>
-      <w:pPr>
-        <w:pStyle w:val="ListParagraph"/>
-        <w:numPr>
-          <w:ilvl w:val="0"/>
-          <w:numId w:val="19"/>
-        </w:numPr>
-        <w:rPr>
-          <w:sz w:val="16"/>
-          <w:szCs w:val="16"/>
-        </w:rPr>
-      </w:pPr>
-      <w:r>
-        <w:rPr>
-          <w:sz w:val="16"/>
-          <w:szCs w:val="16"/>
-        </w:rPr>
-        <w:t>My first foray into Python so this was a learning experience.</w:t>
-      </w:r>
-    </w:p>
-    <w:p>
-      <w:pPr>
-        <w:pStyle w:val="ListParagraph"/>
-        <w:numPr>
-          <w:ilvl w:val="0"/>
-          <w:numId w:val="19"/>
-        </w:numPr>
-        <w:rPr>
-          <w:sz w:val="16"/>
-          <w:szCs w:val="16"/>
-        </w:rPr>
-      </w:pPr>
-      <w:r>
-        <w:rPr>
-          <w:sz w:val="16"/>
-          <w:szCs w:val="16"/>
-        </w:rPr>
-        <w:t>TECH: Python, Linux.</w:t>
-      </w:r>
-    </w:p>
-    <w:p>
-      <w:pPr>
-        <w:ind w:left="2160" w:hanging="2160"/>
-        <w:rPr>
-          <w:sz w:val="16"/>
-          <w:szCs w:val="16"/>
-        </w:rPr>
-      </w:pPr>
-      <w:r>
-        <w:rPr>
-          <w:b/>
-          <w:bCs/>
-          <w:color w:val="00B0F0"/>
-          <w:sz w:val="16"/>
-          <w:szCs w:val="16"/>
-        </w:rPr>
-        <w:t>Anite</w:t>
-      </w:r>
-      <w:r>
-        <w:rPr>
-          <w:b/>
-          <w:bCs/>
-          <w:sz w:val="16"/>
-          <w:szCs w:val="16"/>
-        </w:rPr>
-        <w:t xml:space="preserve"> </w:t>
-      </w:r>
-      <w:r>
-        <w:rPr>
-          <w:b/>
-          <w:bCs/>
-          <w:sz w:val="16"/>
-          <w:szCs w:val="16"/>
-        </w:rPr>
-        <w:tab/>
-      </w:r>
-      <w:r>
-        <w:rPr>
-          <w:b/>
-          <w:bCs/>
-          <w:sz w:val="16"/>
-          <w:szCs w:val="16"/>
-        </w:rPr>
-        <w:t xml:space="preserve">Medium company; mobile telecoms – Integration Engineer, Support, Helpdesk, Developer, Project Manager, then Team </w:t>
-      </w:r>
-      <w:proofErr w:type="gramStart"/>
-      <w:r>
-        <w:rPr>
-          <w:b/>
-          <w:bCs/>
-          <w:sz w:val="16"/>
-          <w:szCs w:val="16"/>
-        </w:rPr>
-        <w:t xml:space="preserve">Lead </w:t>
-      </w:r>
-      <w:r>
-        <w:rPr>
-          <w:b/>
-          <w:bCs/>
-          <w:sz w:val="16"/>
-          <w:szCs w:val="16"/>
-        </w:rPr>
-        <w:t xml:space="preserve"> </w:t>
-      </w:r>
-      <w:r>
-        <w:rPr>
-          <w:b/>
-          <w:bCs/>
-          <w:sz w:val="16"/>
-          <w:szCs w:val="16"/>
-        </w:rPr>
-        <w:t>-</w:t>
-      </w:r>
-      <w:proofErr w:type="gramEnd"/>
-      <w:r>
-        <w:rPr>
-          <w:b/>
-          <w:bCs/>
-          <w:sz w:val="16"/>
-          <w:szCs w:val="16"/>
-        </w:rPr>
-        <w:t xml:space="preserve"> </w:t>
-      </w:r>
-      <w:r>
-        <w:rPr>
-          <w:sz w:val="16"/>
-          <w:szCs w:val="16"/>
-        </w:rPr>
-        <w:t xml:space="preserve">April 1998 to May 2008.  </w:t>
-      </w:r>
-    </w:p>
-    <w:p>
-      <w:pPr>
-        <w:pStyle w:val="ListParagraph"/>
-        <w:numPr>
-          <w:ilvl w:val="0"/>
-          <w:numId w:val="19"/>
-        </w:numPr>
-        <w:rPr>
-          <w:sz w:val="16"/>
-          <w:szCs w:val="16"/>
-        </w:rPr>
-      </w:pPr>
-      <w:r>
-        <w:rPr>
-          <w:sz w:val="16"/>
-          <w:szCs w:val="16"/>
-        </w:rPr>
-        <w:t>Rapidly progressed through multiple roles, demonstrating versatility and adaptability.</w:t>
-      </w:r>
-    </w:p>
-    <w:p>
-      <w:pPr>
-        <w:pStyle w:val="ListParagraph"/>
-        <w:numPr>
-          <w:ilvl w:val="0"/>
-          <w:numId w:val="19"/>
-        </w:numPr>
-        <w:rPr>
-          <w:color w:val="000000" w:themeColor="text1"/>
-          <w:sz w:val="16"/>
-          <w:szCs w:val="16"/>
-        </w:rPr>
-      </w:pPr>
-      <w:r>
-        <w:rPr>
-          <w:color w:val="000000" w:themeColor="text1"/>
-          <w:sz w:val="16"/>
-          <w:szCs w:val="16"/>
-        </w:rPr>
-        <w:t>Led the creation of a company-wide network licensing solution, directly liaising with senior management.</w:t>
-      </w:r>
-    </w:p>
-    <w:p>
-      <w:pPr>
-        <w:pStyle w:val="ListParagraph"/>
-        <w:numPr>
-          <w:ilvl w:val="0"/>
-          <w:numId w:val="19"/>
-        </w:numPr>
-        <w:rPr>
-          <w:sz w:val="16"/>
-          <w:szCs w:val="16"/>
-        </w:rPr>
-      </w:pPr>
-      <w:r>
-        <w:rPr>
-          <w:sz w:val="16"/>
-          <w:szCs w:val="16"/>
-        </w:rPr>
-        <w:t>Played a central role in the development of successful products, significantly boosting company sales.</w:t>
-      </w:r>
-    </w:p>
-    <w:p>
-      <w:pPr>
-        <w:pStyle w:val="ListParagraph"/>
-        <w:numPr>
-          <w:ilvl w:val="0"/>
-          <w:numId w:val="19"/>
-        </w:numPr>
-        <w:rPr>
-          <w:sz w:val="18"/>
-          <w:szCs w:val="18"/>
-        </w:rPr>
-      </w:pPr>
-      <w:r>
-        <w:rPr>
-          <w:sz w:val="18"/>
-          <w:szCs w:val="18"/>
-        </w:rPr>
-        <w:t>T</w:t>
-      </w:r>
-      <w:r>
-        <w:rPr>
-          <w:sz w:val="18"/>
-          <w:szCs w:val="18"/>
-        </w:rPr>
-        <w:t>ech</w:t>
-      </w:r>
-      <w:r>
-        <w:rPr>
-          <w:sz w:val="18"/>
-          <w:szCs w:val="18"/>
-        </w:rPr>
-        <w:t xml:space="preserve">: C, TTCN, C++, </w:t>
-      </w:r>
-      <w:r>
-        <w:rPr>
-          <w:sz w:val="18"/>
-          <w:szCs w:val="18"/>
-        </w:rPr>
-        <w:t xml:space="preserve">STL, ATL, COM, </w:t>
-      </w:r>
-      <w:r>
-        <w:rPr>
-          <w:sz w:val="18"/>
-          <w:szCs w:val="18"/>
-        </w:rPr>
-        <w:t>management/leadership, Windows, multithreading.</w:t>
-      </w:r>
+        <w:spacing w:after="0"/>
+        <w:ind w:right="11111"/>
+      </w:pPr>
     </w:p>
     <w:sectPr>
       <w:pgSz w:w="11906" w:h="16838"/>
@@ -10162,6 +6752,155 @@
     </w:lvl>
   </w:abstractNum>
   <w:abstractNum w:abstractNumId="17" w15:restartNumberingAfterBreak="0">
+    <w:nsid w:val="55270B86"/>
+    <w:multiLevelType w:val="multilevel"/>
+    <w:tmpl w:val="86E801AA"/>
+    <w:lvl w:ilvl="0">
+      <w:start w:val="1"/>
+      <w:numFmt w:val="bullet"/>
+      <w:lvlText w:val=""/>
+      <w:lvlJc w:val="left"/>
+      <w:pPr>
+        <w:tabs>
+          <w:tab w:val="num" w:pos="720"/>
+        </w:tabs>
+        <w:ind w:left="720" w:hanging="360"/>
+      </w:pPr>
+      <w:rPr>
+        <w:rFonts w:ascii="Symbol" w:hAnsi="Symbol" w:hint="default"/>
+        <w:sz w:val="20"/>
+      </w:rPr>
+    </w:lvl>
+    <w:lvl w:ilvl="1" w:tentative="1">
+      <w:start w:val="1"/>
+      <w:numFmt w:val="bullet"/>
+      <w:lvlText w:val="o"/>
+      <w:lvlJc w:val="left"/>
+      <w:pPr>
+        <w:tabs>
+          <w:tab w:val="num" w:pos="1440"/>
+        </w:tabs>
+        <w:ind w:left="1440" w:hanging="360"/>
+      </w:pPr>
+      <w:rPr>
+        <w:rFonts w:ascii="Courier New" w:hAnsi="Courier New" w:hint="default"/>
+        <w:sz w:val="20"/>
+      </w:rPr>
+    </w:lvl>
+    <w:lvl w:ilvl="2" w:tentative="1">
+      <w:start w:val="1"/>
+      <w:numFmt w:val="bullet"/>
+      <w:lvlText w:val=""/>
+      <w:lvlJc w:val="left"/>
+      <w:pPr>
+        <w:tabs>
+          <w:tab w:val="num" w:pos="2160"/>
+        </w:tabs>
+        <w:ind w:left="2160" w:hanging="360"/>
+      </w:pPr>
+      <w:rPr>
+        <w:rFonts w:ascii="Wingdings" w:hAnsi="Wingdings" w:hint="default"/>
+        <w:sz w:val="20"/>
+      </w:rPr>
+    </w:lvl>
+    <w:lvl w:ilvl="3" w:tentative="1">
+      <w:start w:val="1"/>
+      <w:numFmt w:val="bullet"/>
+      <w:lvlText w:val=""/>
+      <w:lvlJc w:val="left"/>
+      <w:pPr>
+        <w:tabs>
+          <w:tab w:val="num" w:pos="2880"/>
+        </w:tabs>
+        <w:ind w:left="2880" w:hanging="360"/>
+      </w:pPr>
+      <w:rPr>
+        <w:rFonts w:ascii="Wingdings" w:hAnsi="Wingdings" w:hint="default"/>
+        <w:sz w:val="20"/>
+      </w:rPr>
+    </w:lvl>
+    <w:lvl w:ilvl="4" w:tentative="1">
+      <w:start w:val="1"/>
+      <w:numFmt w:val="bullet"/>
+      <w:lvlText w:val=""/>
+      <w:lvlJc w:val="left"/>
+      <w:pPr>
+        <w:tabs>
+          <w:tab w:val="num" w:pos="3600"/>
+        </w:tabs>
+        <w:ind w:left="3600" w:hanging="360"/>
+      </w:pPr>
+      <w:rPr>
+        <w:rFonts w:ascii="Wingdings" w:hAnsi="Wingdings" w:hint="default"/>
+        <w:sz w:val="20"/>
+      </w:rPr>
+    </w:lvl>
+    <w:lvl w:ilvl="5" w:tentative="1">
+      <w:start w:val="1"/>
+      <w:numFmt w:val="bullet"/>
+      <w:lvlText w:val=""/>
+      <w:lvlJc w:val="left"/>
+      <w:pPr>
+        <w:tabs>
+          <w:tab w:val="num" w:pos="4320"/>
+        </w:tabs>
+        <w:ind w:left="4320" w:hanging="360"/>
+      </w:pPr>
+      <w:rPr>
+        <w:rFonts w:ascii="Wingdings" w:hAnsi="Wingdings" w:hint="default"/>
+        <w:sz w:val="20"/>
+      </w:rPr>
+    </w:lvl>
+    <w:lvl w:ilvl="6" w:tentative="1">
+      <w:start w:val="1"/>
+      <w:numFmt w:val="bullet"/>
+      <w:lvlText w:val=""/>
+      <w:lvlJc w:val="left"/>
+      <w:pPr>
+        <w:tabs>
+          <w:tab w:val="num" w:pos="5040"/>
+        </w:tabs>
+        <w:ind w:left="5040" w:hanging="360"/>
+      </w:pPr>
+      <w:rPr>
+        <w:rFonts w:ascii="Wingdings" w:hAnsi="Wingdings" w:hint="default"/>
+        <w:sz w:val="20"/>
+      </w:rPr>
+    </w:lvl>
+    <w:lvl w:ilvl="7" w:tentative="1">
+      <w:start w:val="1"/>
+      <w:numFmt w:val="bullet"/>
+      <w:lvlText w:val=""/>
+      <w:lvlJc w:val="left"/>
+      <w:pPr>
+        <w:tabs>
+          <w:tab w:val="num" w:pos="5760"/>
+        </w:tabs>
+        <w:ind w:left="5760" w:hanging="360"/>
+      </w:pPr>
+      <w:rPr>
+        <w:rFonts w:ascii="Wingdings" w:hAnsi="Wingdings" w:hint="default"/>
+        <w:sz w:val="20"/>
+      </w:rPr>
+    </w:lvl>
+    <w:lvl w:ilvl="8" w:tentative="1">
+      <w:start w:val="1"/>
+      <w:numFmt w:val="bullet"/>
+      <w:lvlText w:val=""/>
+      <w:lvlJc w:val="left"/>
+      <w:pPr>
+        <w:tabs>
+          <w:tab w:val="num" w:pos="6480"/>
+        </w:tabs>
+        <w:ind w:left="6480" w:hanging="360"/>
+      </w:pPr>
+      <w:rPr>
+        <w:rFonts w:ascii="Wingdings" w:hAnsi="Wingdings" w:hint="default"/>
+        <w:sz w:val="20"/>
+      </w:rPr>
+    </w:lvl>
+  </w:abstractNum>
+  <w:abstractNum w:abstractNumId="18" w15:restartNumberingAfterBreak="0">
     <w:nsid w:val="5A966FBB"/>
     <w:multiLevelType w:val="hybridMultilevel"/>
     <w:tmpl w:val="4C4C6A86"/>
@@ -10250,7 +6989,119 @@
       </w:pPr>
     </w:lvl>
   </w:abstractNum>
-  <w:abstractNum w:abstractNumId="18" w15:restartNumberingAfterBreak="0">
+  <w:abstractNum w:abstractNumId="19" w15:restartNumberingAfterBreak="0">
+    <w:nsid w:val="5CF611AC"/>
+    <w:multiLevelType w:val="hybridMultilevel"/>
+    <w:tmpl w:val="551EDFC4"/>
+    <w:lvl w:ilvl="0" w:tplc="D3AE65FE">
+      <w:numFmt w:val="bullet"/>
+      <w:lvlText w:val="-"/>
+      <w:lvlJc w:val="left"/>
+      <w:pPr>
+        <w:ind w:left="720" w:hanging="360"/>
+      </w:pPr>
+      <w:rPr>
+        <w:rFonts w:ascii="Calibri" w:eastAsia="Calibri" w:hAnsi="Calibri" w:cs="Calibri" w:hint="default"/>
+      </w:rPr>
+    </w:lvl>
+    <w:lvl w:ilvl="1" w:tplc="08090003" w:tentative="1">
+      <w:start w:val="1"/>
+      <w:numFmt w:val="bullet"/>
+      <w:lvlText w:val="o"/>
+      <w:lvlJc w:val="left"/>
+      <w:pPr>
+        <w:ind w:left="1440" w:hanging="360"/>
+      </w:pPr>
+      <w:rPr>
+        <w:rFonts w:ascii="Courier New" w:hAnsi="Courier New" w:cs="Courier New" w:hint="default"/>
+      </w:rPr>
+    </w:lvl>
+    <w:lvl w:ilvl="2" w:tplc="08090005" w:tentative="1">
+      <w:start w:val="1"/>
+      <w:numFmt w:val="bullet"/>
+      <w:lvlText w:val=""/>
+      <w:lvlJc w:val="left"/>
+      <w:pPr>
+        <w:ind w:left="2160" w:hanging="360"/>
+      </w:pPr>
+      <w:rPr>
+        <w:rFonts w:ascii="Wingdings" w:hAnsi="Wingdings" w:hint="default"/>
+      </w:rPr>
+    </w:lvl>
+    <w:lvl w:ilvl="3" w:tplc="08090001" w:tentative="1">
+      <w:start w:val="1"/>
+      <w:numFmt w:val="bullet"/>
+      <w:lvlText w:val=""/>
+      <w:lvlJc w:val="left"/>
+      <w:pPr>
+        <w:ind w:left="2880" w:hanging="360"/>
+      </w:pPr>
+      <w:rPr>
+        <w:rFonts w:ascii="Symbol" w:hAnsi="Symbol" w:hint="default"/>
+      </w:rPr>
+    </w:lvl>
+    <w:lvl w:ilvl="4" w:tplc="08090003" w:tentative="1">
+      <w:start w:val="1"/>
+      <w:numFmt w:val="bullet"/>
+      <w:lvlText w:val="o"/>
+      <w:lvlJc w:val="left"/>
+      <w:pPr>
+        <w:ind w:left="3600" w:hanging="360"/>
+      </w:pPr>
+      <w:rPr>
+        <w:rFonts w:ascii="Courier New" w:hAnsi="Courier New" w:cs="Courier New" w:hint="default"/>
+      </w:rPr>
+    </w:lvl>
+    <w:lvl w:ilvl="5" w:tplc="08090005" w:tentative="1">
+      <w:start w:val="1"/>
+      <w:numFmt w:val="bullet"/>
+      <w:lvlText w:val=""/>
+      <w:lvlJc w:val="left"/>
+      <w:pPr>
+        <w:ind w:left="4320" w:hanging="360"/>
+      </w:pPr>
+      <w:rPr>
+        <w:rFonts w:ascii="Wingdings" w:hAnsi="Wingdings" w:hint="default"/>
+      </w:rPr>
+    </w:lvl>
+    <w:lvl w:ilvl="6" w:tplc="08090001" w:tentative="1">
+      <w:start w:val="1"/>
+      <w:numFmt w:val="bullet"/>
+      <w:lvlText w:val=""/>
+      <w:lvlJc w:val="left"/>
+      <w:pPr>
+        <w:ind w:left="5040" w:hanging="360"/>
+      </w:pPr>
+      <w:rPr>
+        <w:rFonts w:ascii="Symbol" w:hAnsi="Symbol" w:hint="default"/>
+      </w:rPr>
+    </w:lvl>
+    <w:lvl w:ilvl="7" w:tplc="08090003" w:tentative="1">
+      <w:start w:val="1"/>
+      <w:numFmt w:val="bullet"/>
+      <w:lvlText w:val="o"/>
+      <w:lvlJc w:val="left"/>
+      <w:pPr>
+        <w:ind w:left="5760" w:hanging="360"/>
+      </w:pPr>
+      <w:rPr>
+        <w:rFonts w:ascii="Courier New" w:hAnsi="Courier New" w:cs="Courier New" w:hint="default"/>
+      </w:rPr>
+    </w:lvl>
+    <w:lvl w:ilvl="8" w:tplc="08090005" w:tentative="1">
+      <w:start w:val="1"/>
+      <w:numFmt w:val="bullet"/>
+      <w:lvlText w:val=""/>
+      <w:lvlJc w:val="left"/>
+      <w:pPr>
+        <w:ind w:left="6480" w:hanging="360"/>
+      </w:pPr>
+      <w:rPr>
+        <w:rFonts w:ascii="Wingdings" w:hAnsi="Wingdings" w:hint="default"/>
+      </w:rPr>
+    </w:lvl>
+  </w:abstractNum>
+  <w:abstractNum w:abstractNumId="20" w15:restartNumberingAfterBreak="0">
     <w:nsid w:val="6EF508EA"/>
     <w:multiLevelType w:val="hybridMultilevel"/>
     <w:tmpl w:val="462C6344"/>
@@ -10475,7 +7326,7 @@
     <w:abstractNumId w:val="15"/>
   </w:num>
   <w:num w:numId="5" w16cid:durableId="606079860">
-    <w:abstractNumId w:val="18"/>
+    <w:abstractNumId w:val="20"/>
   </w:num>
   <w:num w:numId="6" w16cid:durableId="833843187">
     <w:abstractNumId w:val="2"/>
@@ -10490,7 +7341,7 @@
     <w:abstractNumId w:val="14"/>
   </w:num>
   <w:num w:numId="10" w16cid:durableId="717126927">
-    <w:abstractNumId w:val="17"/>
+    <w:abstractNumId w:val="18"/>
   </w:num>
   <w:num w:numId="11" w16cid:durableId="973752477">
     <w:abstractNumId w:val="1"/>
@@ -10518,6 +7369,12 @@
   </w:num>
   <w:num w:numId="19" w16cid:durableId="1485316630">
     <w:abstractNumId w:val="4"/>
+  </w:num>
+  <w:num w:numId="20" w16cid:durableId="396980547">
+    <w:abstractNumId w:val="17"/>
+  </w:num>
+  <w:num w:numId="21" w16cid:durableId="815419116">
+    <w:abstractNumId w:val="19"/>
   </w:num>
 </w:numbering>
 </file>
@@ -10974,10 +7831,31 @@
       <w:sz w:val="20"/>
     </w:rPr>
   </w:style>
+  <w:style w:type="paragraph" w:styleId="Heading3">
+    <w:name w:val="heading 3"/>
+    <w:basedOn w:val="Normal"/>
+    <w:next w:val="Normal"/>
+    <w:link w:val="Heading3Char"/>
+    <w:uiPriority w:val="9"/>
+    <w:semiHidden/>
+    <w:unhideWhenUsed/>
+    <w:qFormat/>
+    <w:rsid w:val="00FC4015"/>
+    <w:pPr>
+      <w:keepNext/>
+      <w:keepLines/>
+      <w:spacing w:before="40" w:after="0"/>
+      <w:outlineLvl w:val="2"/>
+    </w:pPr>
+    <w:rPr>
+      <w:rFonts w:asciiTheme="majorHAnsi" w:eastAsiaTheme="majorEastAsia" w:hAnsiTheme="majorHAnsi" w:cstheme="majorBidi"/>
+      <w:color w:val="0A2F40" w:themeColor="accent1" w:themeShade="7F"/>
+      <w:sz w:val="24"/>
+    </w:rPr>
+  </w:style>
   <w:style w:type="character" w:default="1" w:styleId="DefaultParagraphFont">
     <w:name w:val="Default Paragraph Font"/>
     <w:uiPriority w:val="1"/>
-    <w:semiHidden/>
     <w:unhideWhenUsed/>
   </w:style>
   <w:style w:type="table" w:default="1" w:styleId="TableNormal">
@@ -11054,6 +7932,18 @@
     <w:rPr>
       <w:color w:val="605E5C"/>
       <w:shd w:val="clear" w:color="auto" w:fill="E1DFDD"/>
+    </w:rPr>
+  </w:style>
+  <w:style w:type="character" w:customStyle="1" w:styleId="Heading3Char">
+    <w:name w:val="Heading 3 Char"/>
+    <w:basedOn w:val="DefaultParagraphFont"/>
+    <w:link w:val="Heading3"/>
+    <w:uiPriority w:val="9"/>
+    <w:semiHidden/>
+    <w:rsid w:val="00FC4015"/>
+    <w:rPr>
+      <w:rFonts w:asciiTheme="majorHAnsi" w:eastAsiaTheme="majorEastAsia" w:hAnsiTheme="majorHAnsi" w:cstheme="majorBidi"/>
+      <w:color w:val="0A2F40" w:themeColor="accent1" w:themeShade="7F"/>
     </w:rPr>
   </w:style>
 </w:styles>

--- a/docs/CV-Oliver.docx
+++ b/docs/CV-Oliver.docx
@@ -17,13 +17,13 @@
         <mc:AlternateContent>
           <mc:Choice Requires="wpg">
             <w:drawing>
-              <wp:anchor distT="0" distB="0" distL="114300" distR="114300" simplePos="0" relativeHeight="251658240" behindDoc="0" locked="0" layoutInCell="1" allowOverlap="1" wp14:anchorId="567AA43A" wp14:editId="56DAEFF4">
+              <wp:anchor distT="0" distB="0" distL="114300" distR="114300" simplePos="0" relativeHeight="251658240" behindDoc="0" locked="0" layoutInCell="1" allowOverlap="1" wp14:anchorId="567AA43A" wp14:editId="2F2B3495">
                 <wp:simplePos x="0" y="0"/>
                 <wp:positionH relativeFrom="page">
                   <wp:posOffset>0</wp:posOffset>
                 </wp:positionH>
                 <wp:positionV relativeFrom="page">
-                  <wp:posOffset>-10705465</wp:posOffset>
+                  <wp:posOffset>-10706100</wp:posOffset>
                 </wp:positionV>
                 <wp:extent cx="7517765" cy="10687050"/>
                 <wp:effectExtent l="0" t="0" r="6985" b="19050"/>
@@ -772,7 +772,7 @@
                         <wps:cNvSpPr/>
                         <wps:spPr>
                           <a:xfrm>
-                            <a:off x="3424597" y="1770981"/>
+                            <a:off x="3443648" y="1396313"/>
                             <a:ext cx="1807101" cy="194601"/>
                           </a:xfrm>
                           <a:prstGeom prst="rect">
@@ -834,8 +834,8 @@
                         <wps:cNvSpPr/>
                         <wps:spPr>
                           <a:xfrm>
-                            <a:off x="3428962" y="2236963"/>
-                            <a:ext cx="3991216" cy="5399274"/>
+                            <a:off x="3441663" y="1646385"/>
+                            <a:ext cx="3991216" cy="6272441"/>
                           </a:xfrm>
                           <a:prstGeom prst="rect">
                             <a:avLst/>
@@ -905,7 +905,7 @@
                                   <w:sz w:val="20"/>
                                   <w:szCs w:val="20"/>
                                 </w:rPr>
-                                <w:t>I c</w:t>
+                                <w:t xml:space="preserve"> </w:t>
                               </w:r>
                               <w:r>
                                 <w:rPr>
@@ -913,7 +913,7 @@
                                   <w:sz w:val="20"/>
                                   <w:szCs w:val="20"/>
                                 </w:rPr>
-                                <w:t>ombine deep hands</w:t>
+                                <w:t>C</w:t>
                               </w:r>
                               <w:r>
                                 <w:rPr>
@@ -921,7 +921,7 @@
                                   <w:sz w:val="20"/>
                                   <w:szCs w:val="20"/>
                                 </w:rPr>
-                                <w:t>-</w:t>
+                                <w:t>ombine</w:t>
                               </w:r>
                               <w:r>
                                 <w:rPr>
@@ -929,7 +929,39 @@
                                   <w:sz w:val="20"/>
                                   <w:szCs w:val="20"/>
                                 </w:rPr>
-                                <w:t>on Python expertise with architectural ownership, technical leadership and delivery accountability. Trusted to lead complex programmes, modernise legacy systems, and operate in regulated and defence-grade contexts where reliability, security and clarity of decision-making are critical.</w:t>
+                                <w:t>s</w:t>
+                              </w:r>
+                              <w:r>
+                                <w:rPr>
+                                  <w:rFonts w:ascii="Sylfaen" w:eastAsia="Sylfaen" w:hAnsi="Sylfaen" w:cs="Sylfaen"/>
+                                  <w:sz w:val="20"/>
+                                  <w:szCs w:val="20"/>
+                                </w:rPr>
+                                <w:t xml:space="preserve"> deep hands</w:t>
+                              </w:r>
+                              <w:r>
+                                <w:rPr>
+                                  <w:rFonts w:ascii="Sylfaen" w:eastAsia="Sylfaen" w:hAnsi="Sylfaen" w:cs="Sylfaen"/>
+                                  <w:sz w:val="20"/>
+                                  <w:szCs w:val="20"/>
+                                </w:rPr>
+                                <w:t>-</w:t>
+                              </w:r>
+                              <w:r>
+                                <w:rPr>
+                                  <w:rFonts w:ascii="Sylfaen" w:eastAsia="Sylfaen" w:hAnsi="Sylfaen" w:cs="Sylfaen"/>
+                                  <w:sz w:val="20"/>
+                                  <w:szCs w:val="20"/>
+                                </w:rPr>
+                                <w:t xml:space="preserve">on Python expertise with architectural ownership, technical leadership and delivery accountability. </w:t>
+                              </w:r>
+                              <w:r>
+                                <w:rPr>
+                                  <w:rFonts w:ascii="Sylfaen" w:eastAsia="Sylfaen" w:hAnsi="Sylfaen" w:cs="Sylfaen"/>
+                                  <w:sz w:val="20"/>
+                                  <w:szCs w:val="20"/>
+                                </w:rPr>
+                                <w:t>Trusted to lead complex programmes, modernise legacy systems, and operate in regulated and defence-grade contexts where reliability and security are critical.</w:t>
                               </w:r>
                             </w:p>
                             <w:p>
@@ -947,7 +979,7 @@
                                   <w:szCs w:val="20"/>
                                 </w:rPr>
                                 <w:pict w14:anchorId="63195159">
-                                  <v:rect id="_x0000_i1031" style="width:0;height:1.5pt" o:hralign="center" o:hrstd="t" o:hr="t" fillcolor="#a0a0a0" stroked="f"/>
+                                  <v:rect id="_x0000_i1026" style="width:0;height:1.5pt" o:hralign="center" o:hrstd="t" o:hr="t" fillcolor="#a0a0a0" stroked="f"/>
                                 </w:pict>
                               </w:r>
                             </w:p>
@@ -1062,6 +1094,9 @@
                                   <w:ilvl w:val="0"/>
                                   <w:numId w:val="20"/>
                                 </w:numPr>
+                                <w:pBdr>
+                                  <w:bottom w:val="single" w:sz="6" w:space="1" w:color="auto"/>
+                                </w:pBdr>
                                 <w:rPr>
                                   <w:rFonts w:ascii="Sylfaen" w:eastAsia="Sylfaen" w:hAnsi="Sylfaen" w:cs="Sylfaen"/>
                                   <w:sz w:val="20"/>
@@ -1079,7 +1114,9 @@
                             </w:p>
                             <w:p>
                               <w:pPr>
-                                <w:rPr>
+                                <w:ind w:left="360"/>
+                                <w:rPr>
+                                  <w:rFonts w:ascii="Sylfaen" w:eastAsia="Sylfaen" w:hAnsi="Sylfaen" w:cs="Sylfaen"/>
                                   <w:sz w:val="20"/>
                                   <w:szCs w:val="20"/>
                                 </w:rPr>
@@ -1087,6 +1124,11 @@
                             </w:p>
                             <w:p>
                               <w:pPr>
+                                <w:pStyle w:val="ListParagraph"/>
+                                <w:numPr>
+                                  <w:ilvl w:val="0"/>
+                                  <w:numId w:val="22"/>
+                                </w:numPr>
                                 <w:rPr>
                                   <w:rFonts w:ascii="Sylfaen" w:eastAsia="Sylfaen" w:hAnsi="Sylfaen" w:cs="Sylfaen"/>
                                   <w:sz w:val="20"/>
@@ -1099,7 +1141,17 @@
                                   <w:sz w:val="20"/>
                                   <w:szCs w:val="20"/>
                                 </w:rPr>
-                                <w:t xml:space="preserve">If chosen, I am confident that I will develop into a </w:t>
+                                <w:t xml:space="preserve">For additional context on my technical philosophy, tooling projects, and software experiments, please see my technical blog at </w:t>
+                              </w:r>
+                              <w:r>
+                                <w:rPr>
+                                  <w:rFonts w:ascii="Sylfaen" w:eastAsia="Sylfaen" w:hAnsi="Sylfaen" w:cs="Sylfaen"/>
+                                  <w:b/>
+                                  <w:bCs/>
+                                  <w:sz w:val="20"/>
+                                  <w:szCs w:val="20"/>
+                                </w:rPr>
+                                <w:t>crankthecode.com</w:t>
                               </w:r>
                               <w:r>
                                 <w:rPr>
@@ -1107,24 +1159,17 @@
                                   <w:sz w:val="20"/>
                                   <w:szCs w:val="20"/>
                                 </w:rPr>
-                                <w:t>significant value asset for</w:t>
-                              </w:r>
-                              <w:r>
-                                <w:rPr>
-                                  <w:rFonts w:ascii="Sylfaen" w:eastAsia="Sylfaen" w:hAnsi="Sylfaen" w:cs="Sylfaen"/>
-                                  <w:sz w:val="16"/>
-                                  <w:szCs w:val="16"/>
-                                </w:rPr>
-                                <w:t xml:space="preserve"> </w:t>
-                              </w:r>
-                              <w:r>
+                                <w:t>, where I publish projects built from first principles and explore engineering problems beyond daily work.</w:t>
+                              </w:r>
+                            </w:p>
+                            <w:p>
+                              <w:pPr>
                                 <w:rPr>
                                   <w:rFonts w:ascii="Sylfaen" w:eastAsia="Sylfaen" w:hAnsi="Sylfaen" w:cs="Sylfaen"/>
                                   <w:sz w:val="20"/>
                                   <w:szCs w:val="20"/>
                                 </w:rPr>
-                                <w:t>your company.</w:t>
-                              </w:r>
+                              </w:pPr>
                             </w:p>
                             <w:p>
                               <w:pPr>
@@ -1646,7 +1691,6 @@
                         <wps:txbx>
                           <w:txbxContent>
                             <w:p>
-                              <w:proofErr w:type="gramStart"/>
                               <w:r>
                                 <w:rPr>
                                   <w:b/>
@@ -1656,19 +1700,7 @@
                                   <w:sz w:val="24"/>
                                   <w:highlight w:val="red"/>
                                 </w:rPr>
-                                <w:t>BSc(</w:t>
-                              </w:r>
-                              <w:proofErr w:type="gramEnd"/>
-                              <w:r>
-                                <w:rPr>
-                                  <w:b/>
-                                  <w:color w:val="ECF8FC"/>
-                                  <w:spacing w:val="36"/>
-                                  <w:w w:val="130"/>
-                                  <w:sz w:val="24"/>
-                                  <w:highlight w:val="red"/>
-                                </w:rPr>
-                                <w:t>Hons)</w:t>
+                                <w:t>BSc(Hons)</w:t>
                               </w:r>
                               <w:r>
                                 <w:rPr>
@@ -1948,7 +1980,7 @@
           </mc:Choice>
           <mc:Fallback>
             <w:pict>
-              <v:group w14:anchorId="567AA43A" id="Group 1962" o:spid="_x0000_s1026" style="position:absolute;margin-left:0;margin-top:-842.95pt;width:591.95pt;height:841.5pt;z-index:251658240;mso-position-horizontal-relative:page;mso-position-vertical-relative:page;mso-width-relative:margin;mso-height-relative:margin" coordorigin=",63" coordsize="75182,106875" o:gfxdata="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">
+              <v:group w14:anchorId="567AA43A" id="Group 1962" o:spid="_x0000_s1026" style="position:absolute;margin-left:0;margin-top:-843pt;width:591.95pt;height:841.5pt;z-index:251658240;mso-position-horizontal-relative:page;mso-position-vertical-relative:page;mso-width-relative:margin;mso-height-relative:margin" coordorigin=",63" coordsize="75182,106875" o:gfxdata="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">
                 <v:shapetype id="_x0000_t75" coordsize="21600,21600" o:spt="75" o:preferrelative="t" path="m@4@5l@4@11@9@11@9@5xe" filled="f" stroked="f">
                   <v:stroke joinstyle="miter"/>
                   <v:formulas>
@@ -2374,7 +2406,7 @@
                     </w:txbxContent>
                   </v:textbox>
                 </v:rect>
-                <v:rect id="Rectangle 39" o:spid="_x0000_s1042" style="position:absolute;left:34245;top:17709;width:18071;height:1946;visibility:visible;mso-wrap-style:square;v-text-anchor:top" o:gfxdata="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" filled="f" stroked="f">
+                <v:rect id="Rectangle 39" o:spid="_x0000_s1042" style="position:absolute;left:34436;top:13963;width:18071;height:1946;visibility:visible;mso-wrap-style:square;v-text-anchor:top" o:gfxdata="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" filled="f" stroked="f">
                   <v:textbox inset="0,0,0,0">
                     <w:txbxContent>
                       <w:p>
@@ -2402,7 +2434,7 @@
                     </w:txbxContent>
                   </v:textbox>
                 </v:rect>
-                <v:rect id="Rectangle 41" o:spid="_x0000_s1044" style="position:absolute;left:34289;top:22369;width:39912;height:53993;visibility:visible;mso-wrap-style:square;v-text-anchor:top" o:gfxdata="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" filled="f" stroked="f">
+                <v:rect id="Rectangle 41" o:spid="_x0000_s1044" style="position:absolute;left:34416;top:16463;width:39912;height:62725;visibility:visible;mso-wrap-style:square;v-text-anchor:top" o:gfxdata="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" filled="f" stroked="f">
                   <v:textbox inset="0,0,0,0">
                     <w:txbxContent>
                       <w:p>
@@ -2464,7 +2496,7 @@
                             <w:sz w:val="20"/>
                             <w:szCs w:val="20"/>
                           </w:rPr>
-                          <w:t>I c</w:t>
+                          <w:t xml:space="preserve"> </w:t>
                         </w:r>
                         <w:r>
                           <w:rPr>
@@ -2472,7 +2504,7 @@
                             <w:sz w:val="20"/>
                             <w:szCs w:val="20"/>
                           </w:rPr>
-                          <w:t>ombine deep hands</w:t>
+                          <w:t>C</w:t>
                         </w:r>
                         <w:r>
                           <w:rPr>
@@ -2480,7 +2512,7 @@
                             <w:sz w:val="20"/>
                             <w:szCs w:val="20"/>
                           </w:rPr>
-                          <w:t>-</w:t>
+                          <w:t>ombine</w:t>
                         </w:r>
                         <w:r>
                           <w:rPr>
@@ -2488,7 +2520,39 @@
                             <w:sz w:val="20"/>
                             <w:szCs w:val="20"/>
                           </w:rPr>
-                          <w:t>on Python expertise with architectural ownership, technical leadership and delivery accountability. Trusted to lead complex programmes, modernise legacy systems, and operate in regulated and defence-grade contexts where reliability, security and clarity of decision-making are critical.</w:t>
+                          <w:t>s</w:t>
+                        </w:r>
+                        <w:r>
+                          <w:rPr>
+                            <w:rFonts w:ascii="Sylfaen" w:eastAsia="Sylfaen" w:hAnsi="Sylfaen" w:cs="Sylfaen"/>
+                            <w:sz w:val="20"/>
+                            <w:szCs w:val="20"/>
+                          </w:rPr>
+                          <w:t xml:space="preserve"> deep hands</w:t>
+                        </w:r>
+                        <w:r>
+                          <w:rPr>
+                            <w:rFonts w:ascii="Sylfaen" w:eastAsia="Sylfaen" w:hAnsi="Sylfaen" w:cs="Sylfaen"/>
+                            <w:sz w:val="20"/>
+                            <w:szCs w:val="20"/>
+                          </w:rPr>
+                          <w:t>-</w:t>
+                        </w:r>
+                        <w:r>
+                          <w:rPr>
+                            <w:rFonts w:ascii="Sylfaen" w:eastAsia="Sylfaen" w:hAnsi="Sylfaen" w:cs="Sylfaen"/>
+                            <w:sz w:val="20"/>
+                            <w:szCs w:val="20"/>
+                          </w:rPr>
+                          <w:t xml:space="preserve">on Python expertise with architectural ownership, technical leadership and delivery accountability. </w:t>
+                        </w:r>
+                        <w:r>
+                          <w:rPr>
+                            <w:rFonts w:ascii="Sylfaen" w:eastAsia="Sylfaen" w:hAnsi="Sylfaen" w:cs="Sylfaen"/>
+                            <w:sz w:val="20"/>
+                            <w:szCs w:val="20"/>
+                          </w:rPr>
+                          <w:t>Trusted to lead complex programmes, modernise legacy systems, and operate in regulated and defence-grade contexts where reliability and security are critical.</w:t>
                         </w:r>
                       </w:p>
                       <w:p>
@@ -2506,7 +2570,7 @@
                             <w:szCs w:val="20"/>
                           </w:rPr>
                           <w:pict w14:anchorId="63195159">
-                            <v:rect id="_x0000_i1031" style="width:0;height:1.5pt" o:hralign="center" o:hrstd="t" o:hr="t" fillcolor="#a0a0a0" stroked="f"/>
+                            <v:rect id="_x0000_i1026" style="width:0;height:1.5pt" o:hralign="center" o:hrstd="t" o:hr="t" fillcolor="#a0a0a0" stroked="f"/>
                           </w:pict>
                         </w:r>
                       </w:p>
@@ -2621,6 +2685,9 @@
                             <w:ilvl w:val="0"/>
                             <w:numId w:val="20"/>
                           </w:numPr>
+                          <w:pBdr>
+                            <w:bottom w:val="single" w:sz="6" w:space="1" w:color="auto"/>
+                          </w:pBdr>
                           <w:rPr>
                             <w:rFonts w:ascii="Sylfaen" w:eastAsia="Sylfaen" w:hAnsi="Sylfaen" w:cs="Sylfaen"/>
                             <w:sz w:val="20"/>
@@ -2638,7 +2705,9 @@
                       </w:p>
                       <w:p>
                         <w:pPr>
-                          <w:rPr>
+                          <w:ind w:left="360"/>
+                          <w:rPr>
+                            <w:rFonts w:ascii="Sylfaen" w:eastAsia="Sylfaen" w:hAnsi="Sylfaen" w:cs="Sylfaen"/>
                             <w:sz w:val="20"/>
                             <w:szCs w:val="20"/>
                           </w:rPr>
@@ -2646,6 +2715,11 @@
                       </w:p>
                       <w:p>
                         <w:pPr>
+                          <w:pStyle w:val="ListParagraph"/>
+                          <w:numPr>
+                            <w:ilvl w:val="0"/>
+                            <w:numId w:val="22"/>
+                          </w:numPr>
                           <w:rPr>
                             <w:rFonts w:ascii="Sylfaen" w:eastAsia="Sylfaen" w:hAnsi="Sylfaen" w:cs="Sylfaen"/>
                             <w:sz w:val="20"/>
@@ -2658,7 +2732,17 @@
                             <w:sz w:val="20"/>
                             <w:szCs w:val="20"/>
                           </w:rPr>
-                          <w:t xml:space="preserve">If chosen, I am confident that I will develop into a </w:t>
+                          <w:t xml:space="preserve">For additional context on my technical philosophy, tooling projects, and software experiments, please see my technical blog at </w:t>
+                        </w:r>
+                        <w:r>
+                          <w:rPr>
+                            <w:rFonts w:ascii="Sylfaen" w:eastAsia="Sylfaen" w:hAnsi="Sylfaen" w:cs="Sylfaen"/>
+                            <w:b/>
+                            <w:bCs/>
+                            <w:sz w:val="20"/>
+                            <w:szCs w:val="20"/>
+                          </w:rPr>
+                          <w:t>crankthecode.com</w:t>
                         </w:r>
                         <w:r>
                           <w:rPr>
@@ -2666,24 +2750,17 @@
                             <w:sz w:val="20"/>
                             <w:szCs w:val="20"/>
                           </w:rPr>
-                          <w:t>significant value asset for</w:t>
-                        </w:r>
-                        <w:r>
-                          <w:rPr>
-                            <w:rFonts w:ascii="Sylfaen" w:eastAsia="Sylfaen" w:hAnsi="Sylfaen" w:cs="Sylfaen"/>
-                            <w:sz w:val="16"/>
-                            <w:szCs w:val="16"/>
-                          </w:rPr>
-                          <w:t xml:space="preserve"> </w:t>
-                        </w:r>
-                        <w:r>
+                          <w:t>, where I publish projects built from first principles and explore engineering problems beyond daily work.</w:t>
+                        </w:r>
+                      </w:p>
+                      <w:p>
+                        <w:pPr>
                           <w:rPr>
                             <w:rFonts w:ascii="Sylfaen" w:eastAsia="Sylfaen" w:hAnsi="Sylfaen" w:cs="Sylfaen"/>
                             <w:sz w:val="20"/>
                             <w:szCs w:val="20"/>
                           </w:rPr>
-                          <w:t>your company.</w:t>
-                        </w:r>
+                        </w:pPr>
                       </w:p>
                       <w:p>
                         <w:pPr>
@@ -3119,7 +3196,6 @@
                   <v:textbox inset="0,0,0,0">
                     <w:txbxContent>
                       <w:p>
-                        <w:proofErr w:type="gramStart"/>
                         <w:r>
                           <w:rPr>
                             <w:b/>
@@ -3129,19 +3205,7 @@
                             <w:sz w:val="24"/>
                             <w:highlight w:val="red"/>
                           </w:rPr>
-                          <w:t>BSc(</w:t>
-                        </w:r>
-                        <w:proofErr w:type="gramEnd"/>
-                        <w:r>
-                          <w:rPr>
-                            <w:b/>
-                            <w:color w:val="ECF8FC"/>
-                            <w:spacing w:val="36"/>
-                            <w:w w:val="130"/>
-                            <w:sz w:val="24"/>
-                            <w:highlight w:val="red"/>
-                          </w:rPr>
-                          <w:t>Hons)</w:t>
+                          <w:t>BSc(Hons)</w:t>
                         </w:r>
                         <w:r>
                           <w:rPr>
@@ -3380,129 +3444,8 @@
         <w:rPr>
           <w:noProof/>
         </w:rPr>
-        <mc:AlternateContent>
-          <mc:Choice Requires="wps">
-            <w:drawing>
-              <wp:anchor distT="0" distB="0" distL="114300" distR="114300" simplePos="0" relativeHeight="251660288" behindDoc="0" locked="0" layoutInCell="1" allowOverlap="1" wp14:anchorId="7A5CCC11" wp14:editId="33383C43">
-                <wp:simplePos x="0" y="0"/>
-                <wp:positionH relativeFrom="column">
-                  <wp:posOffset>790575</wp:posOffset>
-                </wp:positionH>
-                <wp:positionV relativeFrom="paragraph">
-                  <wp:posOffset>9486900</wp:posOffset>
-                </wp:positionV>
-                <wp:extent cx="1895475" cy="514350"/>
-                <wp:effectExtent l="0" t="0" r="0" b="0"/>
-                <wp:wrapNone/>
-                <wp:docPr id="1962581687" name="Rectangle 1"/>
-                <wp:cNvGraphicFramePr/>
-                <a:graphic xmlns:a="http://schemas.openxmlformats.org/drawingml/2006/main">
-                  <a:graphicData uri="http://schemas.microsoft.com/office/word/2010/wordprocessingShape">
-                    <wps:wsp>
-                      <wps:cNvSpPr/>
-                      <wps:spPr>
-                        <a:xfrm>
-                          <a:off x="0" y="0"/>
-                          <a:ext cx="1895475" cy="514350"/>
-                        </a:xfrm>
-                        <a:prstGeom prst="rect">
-                          <a:avLst/>
-                        </a:prstGeom>
-                        <a:ln>
-                          <a:noFill/>
-                        </a:ln>
-                      </wps:spPr>
-                      <wps:txbx>
-                        <w:txbxContent>
-                          <w:p>
-                            <w:pPr>
-                              <w:rPr>
-                                <w:highlight w:val="yellow"/>
-                              </w:rPr>
-                            </w:pPr>
-                            <w:r>
-                              <w:rPr>
-                                <w:highlight w:val="yellow"/>
-                              </w:rPr>
-                              <w:t>BLOG:</w:t>
-                            </w:r>
-                            <w:r>
-                              <w:rPr>
-                                <w:noProof/>
-                              </w:rPr>
-                              <w:t xml:space="preserve"> </w:t>
-                            </w:r>
-                          </w:p>
-                          <w:p>
-                            <w:r>
-                              <w:rPr>
-                                <w:highlight w:val="yellow"/>
-                              </w:rPr>
-                              <w:t>https://www.crankthecode.com</w:t>
-                            </w:r>
-                          </w:p>
-                        </w:txbxContent>
-                      </wps:txbx>
-                      <wps:bodyPr horzOverflow="overflow" vert="horz" lIns="0" tIns="0" rIns="0" bIns="0" rtlCol="0">
-                        <a:noAutofit/>
-                      </wps:bodyPr>
-                    </wps:wsp>
-                  </a:graphicData>
-                </a:graphic>
-                <wp14:sizeRelH relativeFrom="margin">
-                  <wp14:pctWidth>0</wp14:pctWidth>
-                </wp14:sizeRelH>
-                <wp14:sizeRelV relativeFrom="margin">
-                  <wp14:pctHeight>0</wp14:pctHeight>
-                </wp14:sizeRelV>
-              </wp:anchor>
-            </w:drawing>
-          </mc:Choice>
-          <mc:Fallback>
-            <w:pict>
-              <v:rect w14:anchorId="7A5CCC11" id="Rectangle 1" o:spid="_x0000_s1052" style="position:absolute;margin-left:62.25pt;margin-top:747pt;width:149.25pt;height:40.5pt;z-index:251660288;visibility:visible;mso-wrap-style:square;mso-width-percent:0;mso-height-percent:0;mso-wrap-distance-left:9pt;mso-wrap-distance-top:0;mso-wrap-distance-right:9pt;mso-wrap-distance-bottom:0;mso-position-horizontal:absolute;mso-position-horizontal-relative:text;mso-position-vertical:absolute;mso-position-vertical-relative:text;mso-width-percent:0;mso-height-percent:0;mso-width-relative:margin;mso-height-relative:margin;v-text-anchor:top" o:gfxdata="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" filled="f" stroked="f">
-                <v:textbox inset="0,0,0,0">
-                  <w:txbxContent>
-                    <w:p>
-                      <w:pPr>
-                        <w:rPr>
-                          <w:highlight w:val="yellow"/>
-                        </w:rPr>
-                      </w:pPr>
-                      <w:r>
-                        <w:rPr>
-                          <w:highlight w:val="yellow"/>
-                        </w:rPr>
-                        <w:t>BLOG:</w:t>
-                      </w:r>
-                      <w:r>
-                        <w:rPr>
-                          <w:noProof/>
-                        </w:rPr>
-                        <w:t xml:space="preserve"> </w:t>
-                      </w:r>
-                    </w:p>
-                    <w:p>
-                      <w:r>
-                        <w:rPr>
-                          <w:highlight w:val="yellow"/>
-                        </w:rPr>
-                        <w:t>https://www.crankthecode.com</w:t>
-                      </w:r>
-                    </w:p>
-                  </w:txbxContent>
-                </v:textbox>
-              </v:rect>
-            </w:pict>
-          </mc:Fallback>
-        </mc:AlternateContent>
-      </w:r>
-      <w:r>
-        <w:rPr>
-          <w:noProof/>
-        </w:rPr>
         <w:drawing>
-          <wp:anchor distT="0" distB="0" distL="114300" distR="114300" simplePos="0" relativeHeight="251661312" behindDoc="0" locked="0" layoutInCell="1" allowOverlap="1" wp14:anchorId="3A5AC957" wp14:editId="25B92A90">
+          <wp:anchor distT="0" distB="0" distL="114300" distR="114300" simplePos="0" relativeHeight="251661312" behindDoc="0" locked="0" layoutInCell="1" allowOverlap="1" wp14:anchorId="3A5AC957" wp14:editId="2588D348">
             <wp:simplePos x="0" y="0"/>
             <wp:positionH relativeFrom="column">
               <wp:posOffset>857250</wp:posOffset>
@@ -3609,13 +3552,7 @@
         <w:t>-</w:t>
       </w:r>
       <w:r>
-        <w:t xml:space="preserve"> Senior Python Developer (Consultancy)</w:t>
-      </w:r>
-      <w:r>
-        <w:t xml:space="preserve"> - </w:t>
-      </w:r>
-      <w:r>
-        <w:t xml:space="preserve">June 2025 </w:t>
+        <w:t xml:space="preserve"> Senior Python Developer (Consultancy) - June 2025 </w:t>
       </w:r>
       <w:r>
         <w:t>through</w:t>
@@ -3696,13 +3633,7 @@
         <w:t>-</w:t>
       </w:r>
       <w:r>
-        <w:t xml:space="preserve"> Lead Python Developer (Startup)</w:t>
-      </w:r>
-      <w:r>
-        <w:t xml:space="preserve"> - </w:t>
-      </w:r>
-      <w:r>
-        <w:t xml:space="preserve">November 2024 </w:t>
+        <w:t xml:space="preserve"> Lead Python Developer (Startup) - November 2024 </w:t>
       </w:r>
       <w:r>
         <w:t>through</w:t>
@@ -3794,13 +3725,7 @@
         <w:t>-</w:t>
       </w:r>
       <w:r>
-        <w:t xml:space="preserve"> Lead Python Developer (Consultancy)</w:t>
-      </w:r>
-      <w:r>
-        <w:t xml:space="preserve"> - </w:t>
-      </w:r>
-      <w:r>
-        <w:t xml:space="preserve">February 2023 </w:t>
+        <w:t xml:space="preserve"> Lead Python Developer (Consultancy) - February 2023 </w:t>
       </w:r>
       <w:r>
         <w:t>through</w:t>
@@ -3889,13 +3814,7 @@
         <w:t>-</w:t>
       </w:r>
       <w:r>
-        <w:t xml:space="preserve"> Lead Developer (Consultancy)</w:t>
-      </w:r>
-      <w:r>
-        <w:t xml:space="preserve"> - </w:t>
-      </w:r>
-      <w:r>
-        <w:t xml:space="preserve">August 2022 </w:t>
+        <w:t xml:space="preserve"> Lead Developer (Consultancy) - August 2022 </w:t>
       </w:r>
       <w:r>
         <w:t>through</w:t>
@@ -3973,13 +3892,7 @@
         <w:t>-</w:t>
       </w:r>
       <w:r>
-        <w:t xml:space="preserve"> Senior Developer (Cyber Resilience &amp; Defence Research)</w:t>
-      </w:r>
-      <w:r>
-        <w:t xml:space="preserve"> - </w:t>
-      </w:r>
-      <w:r>
-        <w:t xml:space="preserve">September 2021 </w:t>
+        <w:t xml:space="preserve"> Senior Developer (Cyber Resilience &amp; Defence Research) - September 2021 </w:t>
       </w:r>
       <w:r>
         <w:t>through</w:t>
@@ -4048,13 +3961,7 @@
         <w:t>-</w:t>
       </w:r>
       <w:r>
-        <w:t xml:space="preserve"> Senior Developer</w:t>
-      </w:r>
-      <w:r>
-        <w:t xml:space="preserve"> - </w:t>
-      </w:r>
-      <w:r>
-        <w:t xml:space="preserve">March 2021 </w:t>
+        <w:t xml:space="preserve"> Senior Developer - March 2021 </w:t>
       </w:r>
       <w:r>
         <w:t>through</w:t>
@@ -6752,6 +6659,118 @@
     </w:lvl>
   </w:abstractNum>
   <w:abstractNum w:abstractNumId="17" w15:restartNumberingAfterBreak="0">
+    <w:nsid w:val="53AE07B0"/>
+    <w:multiLevelType w:val="hybridMultilevel"/>
+    <w:tmpl w:val="5E72B9F8"/>
+    <w:lvl w:ilvl="0" w:tplc="E63C15A2">
+      <w:numFmt w:val="bullet"/>
+      <w:lvlText w:val=""/>
+      <w:lvlJc w:val="left"/>
+      <w:pPr>
+        <w:ind w:left="720" w:hanging="360"/>
+      </w:pPr>
+      <w:rPr>
+        <w:rFonts w:ascii="Wingdings" w:eastAsia="Sylfaen" w:hAnsi="Wingdings" w:cs="Sylfaen" w:hint="default"/>
+      </w:rPr>
+    </w:lvl>
+    <w:lvl w:ilvl="1" w:tplc="08090003" w:tentative="1">
+      <w:start w:val="1"/>
+      <w:numFmt w:val="bullet"/>
+      <w:lvlText w:val="o"/>
+      <w:lvlJc w:val="left"/>
+      <w:pPr>
+        <w:ind w:left="1440" w:hanging="360"/>
+      </w:pPr>
+      <w:rPr>
+        <w:rFonts w:ascii="Courier New" w:hAnsi="Courier New" w:cs="Courier New" w:hint="default"/>
+      </w:rPr>
+    </w:lvl>
+    <w:lvl w:ilvl="2" w:tplc="08090005" w:tentative="1">
+      <w:start w:val="1"/>
+      <w:numFmt w:val="bullet"/>
+      <w:lvlText w:val=""/>
+      <w:lvlJc w:val="left"/>
+      <w:pPr>
+        <w:ind w:left="2160" w:hanging="360"/>
+      </w:pPr>
+      <w:rPr>
+        <w:rFonts w:ascii="Wingdings" w:hAnsi="Wingdings" w:hint="default"/>
+      </w:rPr>
+    </w:lvl>
+    <w:lvl w:ilvl="3" w:tplc="08090001" w:tentative="1">
+      <w:start w:val="1"/>
+      <w:numFmt w:val="bullet"/>
+      <w:lvlText w:val=""/>
+      <w:lvlJc w:val="left"/>
+      <w:pPr>
+        <w:ind w:left="2880" w:hanging="360"/>
+      </w:pPr>
+      <w:rPr>
+        <w:rFonts w:ascii="Symbol" w:hAnsi="Symbol" w:hint="default"/>
+      </w:rPr>
+    </w:lvl>
+    <w:lvl w:ilvl="4" w:tplc="08090003" w:tentative="1">
+      <w:start w:val="1"/>
+      <w:numFmt w:val="bullet"/>
+      <w:lvlText w:val="o"/>
+      <w:lvlJc w:val="left"/>
+      <w:pPr>
+        <w:ind w:left="3600" w:hanging="360"/>
+      </w:pPr>
+      <w:rPr>
+        <w:rFonts w:ascii="Courier New" w:hAnsi="Courier New" w:cs="Courier New" w:hint="default"/>
+      </w:rPr>
+    </w:lvl>
+    <w:lvl w:ilvl="5" w:tplc="08090005" w:tentative="1">
+      <w:start w:val="1"/>
+      <w:numFmt w:val="bullet"/>
+      <w:lvlText w:val=""/>
+      <w:lvlJc w:val="left"/>
+      <w:pPr>
+        <w:ind w:left="4320" w:hanging="360"/>
+      </w:pPr>
+      <w:rPr>
+        <w:rFonts w:ascii="Wingdings" w:hAnsi="Wingdings" w:hint="default"/>
+      </w:rPr>
+    </w:lvl>
+    <w:lvl w:ilvl="6" w:tplc="08090001" w:tentative="1">
+      <w:start w:val="1"/>
+      <w:numFmt w:val="bullet"/>
+      <w:lvlText w:val=""/>
+      <w:lvlJc w:val="left"/>
+      <w:pPr>
+        <w:ind w:left="5040" w:hanging="360"/>
+      </w:pPr>
+      <w:rPr>
+        <w:rFonts w:ascii="Symbol" w:hAnsi="Symbol" w:hint="default"/>
+      </w:rPr>
+    </w:lvl>
+    <w:lvl w:ilvl="7" w:tplc="08090003" w:tentative="1">
+      <w:start w:val="1"/>
+      <w:numFmt w:val="bullet"/>
+      <w:lvlText w:val="o"/>
+      <w:lvlJc w:val="left"/>
+      <w:pPr>
+        <w:ind w:left="5760" w:hanging="360"/>
+      </w:pPr>
+      <w:rPr>
+        <w:rFonts w:ascii="Courier New" w:hAnsi="Courier New" w:cs="Courier New" w:hint="default"/>
+      </w:rPr>
+    </w:lvl>
+    <w:lvl w:ilvl="8" w:tplc="08090005" w:tentative="1">
+      <w:start w:val="1"/>
+      <w:numFmt w:val="bullet"/>
+      <w:lvlText w:val=""/>
+      <w:lvlJc w:val="left"/>
+      <w:pPr>
+        <w:ind w:left="6480" w:hanging="360"/>
+      </w:pPr>
+      <w:rPr>
+        <w:rFonts w:ascii="Wingdings" w:hAnsi="Wingdings" w:hint="default"/>
+      </w:rPr>
+    </w:lvl>
+  </w:abstractNum>
+  <w:abstractNum w:abstractNumId="18" w15:restartNumberingAfterBreak="0">
     <w:nsid w:val="55270B86"/>
     <w:multiLevelType w:val="multilevel"/>
     <w:tmpl w:val="86E801AA"/>
@@ -6900,7 +6919,7 @@
       </w:rPr>
     </w:lvl>
   </w:abstractNum>
-  <w:abstractNum w:abstractNumId="18" w15:restartNumberingAfterBreak="0">
+  <w:abstractNum w:abstractNumId="19" w15:restartNumberingAfterBreak="0">
     <w:nsid w:val="5A966FBB"/>
     <w:multiLevelType w:val="hybridMultilevel"/>
     <w:tmpl w:val="4C4C6A86"/>
@@ -6989,7 +7008,7 @@
       </w:pPr>
     </w:lvl>
   </w:abstractNum>
-  <w:abstractNum w:abstractNumId="19" w15:restartNumberingAfterBreak="0">
+  <w:abstractNum w:abstractNumId="20" w15:restartNumberingAfterBreak="0">
     <w:nsid w:val="5CF611AC"/>
     <w:multiLevelType w:val="hybridMultilevel"/>
     <w:tmpl w:val="551EDFC4"/>
@@ -7101,7 +7120,7 @@
       </w:rPr>
     </w:lvl>
   </w:abstractNum>
-  <w:abstractNum w:abstractNumId="20" w15:restartNumberingAfterBreak="0">
+  <w:abstractNum w:abstractNumId="21" w15:restartNumberingAfterBreak="0">
     <w:nsid w:val="6EF508EA"/>
     <w:multiLevelType w:val="hybridMultilevel"/>
     <w:tmpl w:val="462C6344"/>
@@ -7326,7 +7345,7 @@
     <w:abstractNumId w:val="15"/>
   </w:num>
   <w:num w:numId="5" w16cid:durableId="606079860">
-    <w:abstractNumId w:val="20"/>
+    <w:abstractNumId w:val="21"/>
   </w:num>
   <w:num w:numId="6" w16cid:durableId="833843187">
     <w:abstractNumId w:val="2"/>
@@ -7341,7 +7360,7 @@
     <w:abstractNumId w:val="14"/>
   </w:num>
   <w:num w:numId="10" w16cid:durableId="717126927">
-    <w:abstractNumId w:val="18"/>
+    <w:abstractNumId w:val="19"/>
   </w:num>
   <w:num w:numId="11" w16cid:durableId="973752477">
     <w:abstractNumId w:val="1"/>
@@ -7371,10 +7390,13 @@
     <w:abstractNumId w:val="4"/>
   </w:num>
   <w:num w:numId="20" w16cid:durableId="396980547">
-    <w:abstractNumId w:val="17"/>
+    <w:abstractNumId w:val="18"/>
   </w:num>
   <w:num w:numId="21" w16cid:durableId="815419116">
-    <w:abstractNumId w:val="19"/>
+    <w:abstractNumId w:val="20"/>
+  </w:num>
+  <w:num w:numId="22" w16cid:durableId="526136429">
+    <w:abstractNumId w:val="17"/>
   </w:num>
 </w:numbering>
 </file>

--- a/docs/CV-Oliver.docx
+++ b/docs/CV-Oliver.docx
@@ -429,29 +429,8 @@
               <w:spacing w:after="120"/>
             </w:pPr>
             <w:r>
-              <w:rPr>
-                <w:sz w:val="21"/>
-              </w:rPr>
-              <w:t>For additional context on my technical philosophy, tooling projects and software experiments, please see my technical blog at crankthecode.com, where I publish projects built from first principles and explore engineering problems beyond daily work.</w:t>
+              <w:t>Creator of CrankTheCode.com, a technical engineering blog illustrating production-grade software design, deployment, resilience and tooling strategy. Posts focus on concrete outcomes, trade-offs and system thinking rather than buzzwords or surface-level summaries. Demonstrates deep experience in Python, system architecture, UI engineering, and long-term reliability.</w:t>
             </w:r>
-          </w:p>
-          <w:p>
-            <w:pPr>
-              <w:spacing w:after="120"/>
-              <w:rPr>
-                <w:sz w:val="18"/>
-                <w:szCs w:val="18"/>
-              </w:rPr>
-            </w:pPr>
-          </w:p>
-          <w:p>
-            <w:pPr>
-              <w:spacing w:after="120"/>
-              <w:rPr>
-                <w:sz w:val="18"/>
-                <w:szCs w:val="18"/>
-              </w:rPr>
-            </w:pPr>
           </w:p>
           <w:p>
             <w:pPr>
